--- a/Manuscript/Background.docx
+++ b/Manuscript/Background.docx
@@ -1,10 +1,10 @@
 
 <file path=word/document.xml><?xml version="1.0" encoding="utf-8"?>
-<w:document xmlns:wpc="http://schemas.microsoft.com/office/word/2010/wordprocessingCanvas" xmlns:cx="http://schemas.microsoft.com/office/drawing/2014/chartex" xmlns:cx1="http://schemas.microsoft.com/office/drawing/2015/9/8/chartex" xmlns:mc="http://schemas.openxmlformats.org/markup-compatibility/2006" xmlns:o="urn:schemas-microsoft-com:office:office" xmlns:r="http://schemas.openxmlformats.org/officeDocument/2006/relationships" xmlns:m="http://schemas.openxmlformats.org/officeDocument/2006/math" xmlns:v="urn:schemas-microsoft-com:vml" xmlns:wp14="http://schemas.microsoft.com/office/word/2010/wordprocessingDrawing" xmlns:wp="http://schemas.openxmlformats.org/drawingml/2006/wordprocessingDrawing" xmlns:w10="urn:schemas-microsoft-com:office:word" xmlns:w="http://schemas.openxmlformats.org/wordprocessingml/2006/main" xmlns:w14="http://schemas.microsoft.com/office/word/2010/wordml" xmlns:w15="http://schemas.microsoft.com/office/word/2012/wordml" xmlns:w16se="http://schemas.microsoft.com/office/word/2015/wordml/symex" xmlns:wpg="http://schemas.microsoft.com/office/word/2010/wordprocessingGroup" xmlns:wpi="http://schemas.microsoft.com/office/word/2010/wordprocessingInk" xmlns:wne="http://schemas.microsoft.com/office/word/2006/wordml" xmlns:wps="http://schemas.microsoft.com/office/word/2010/wordprocessingShape" mc:Ignorable="w14 w15 w16se wp14">
+<w:document xmlns:wpc="http://schemas.microsoft.com/office/word/2010/wordprocessingCanvas" xmlns:cx="http://schemas.microsoft.com/office/drawing/2014/chartex" xmlns:cx1="http://schemas.microsoft.com/office/drawing/2015/9/8/chartex" xmlns:cx2="http://schemas.microsoft.com/office/drawing/2015/10/21/chartex" xmlns:cx3="http://schemas.microsoft.com/office/drawing/2016/5/9/chartex" xmlns:cx4="http://schemas.microsoft.com/office/drawing/2016/5/10/chartex" xmlns:cx5="http://schemas.microsoft.com/office/drawing/2016/5/11/chartex" xmlns:cx6="http://schemas.microsoft.com/office/drawing/2016/5/12/chartex" xmlns:cx7="http://schemas.microsoft.com/office/drawing/2016/5/13/chartex" xmlns:cx8="http://schemas.microsoft.com/office/drawing/2016/5/14/chartex" xmlns:mc="http://schemas.openxmlformats.org/markup-compatibility/2006" xmlns:aink="http://schemas.microsoft.com/office/drawing/2016/ink" xmlns:am3d="http://schemas.microsoft.com/office/drawing/2017/model3d" xmlns:o="urn:schemas-microsoft-com:office:office" xmlns:r="http://schemas.openxmlformats.org/officeDocument/2006/relationships" xmlns:m="http://schemas.openxmlformats.org/officeDocument/2006/math" xmlns:v="urn:schemas-microsoft-com:vml" xmlns:wp14="http://schemas.microsoft.com/office/word/2010/wordprocessingDrawing" xmlns:wp="http://schemas.openxmlformats.org/drawingml/2006/wordprocessingDrawing" xmlns:w10="urn:schemas-microsoft-com:office:word" xmlns:w="http://schemas.openxmlformats.org/wordprocessingml/2006/main" xmlns:w14="http://schemas.microsoft.com/office/word/2010/wordml" xmlns:w15="http://schemas.microsoft.com/office/word/2012/wordml" xmlns:w16cex="http://schemas.microsoft.com/office/word/2018/wordml/cex" xmlns:w16cid="http://schemas.microsoft.com/office/word/2016/wordml/cid" xmlns:w16="http://schemas.microsoft.com/office/word/2018/wordml" xmlns:w16sdtdh="http://schemas.microsoft.com/office/word/2020/wordml/sdtdatahash" xmlns:w16se="http://schemas.microsoft.com/office/word/2015/wordml/symex" xmlns:wpg="http://schemas.microsoft.com/office/word/2010/wordprocessingGroup" xmlns:wpi="http://schemas.microsoft.com/office/word/2010/wordprocessingInk" xmlns:wne="http://schemas.microsoft.com/office/word/2006/wordml" xmlns:wps="http://schemas.microsoft.com/office/word/2010/wordprocessingShape" mc:Ignorable="w14 w15 w16se w16cid w16 w16cex w16sdtdh wp14">
   <w:body>
     <w:p>
       <w:pPr>
-        <w:pStyle w:val="berschrift1"/>
+        <w:pStyle w:val="Heading1"/>
       </w:pPr>
       <w:r>
         <w:t>Background</w:t>
@@ -15,20 +15,12 @@
         <w:ind w:firstLine="0"/>
       </w:pPr>
       <w:r>
-        <w:t xml:space="preserve">To provide a general understanding of big data and </w:t>
-      </w:r>
-      <w:proofErr w:type="spellStart"/>
-      <w:r>
-        <w:t>microservices</w:t>
-      </w:r>
-      <w:proofErr w:type="spellEnd"/>
-      <w:r>
-        <w:t>, this section provides a brief overview of both concepts.</w:t>
+        <w:t>To provide a general understanding of big data and microservices, this section provides a brief overview of both concepts.</w:t>
       </w:r>
     </w:p>
     <w:p>
       <w:pPr>
-        <w:pStyle w:val="berschrift2"/>
+        <w:pStyle w:val="Heading2"/>
       </w:pPr>
       <w:r>
         <w:t>Big Data</w:t>
@@ -73,15 +65,7 @@
         </w:sdtContent>
       </w:sdt>
       <w:r>
-        <w:t xml:space="preserve">, the term big data underwent a remarkable evolution. In the beginning, it </w:t>
-      </w:r>
-      <w:proofErr w:type="gramStart"/>
-      <w:r>
-        <w:t>was primarily used</w:t>
-      </w:r>
-      <w:proofErr w:type="gramEnd"/>
-      <w:r>
-        <w:t xml:space="preserve"> as a synonym for large data that are hard to handle for the established </w:t>
+        <w:t xml:space="preserve">, the term big data underwent a remarkable evolution. In the beginning, it was primarily used as a synonym for large data that are hard to handle for the established </w:t>
       </w:r>
       <w:r>
         <w:t>relational databases and technologies</w:t>
@@ -207,15 +191,7 @@
         <w:t>National Institute of Standards and Technology</w:t>
       </w:r>
       <w:r>
-        <w:t xml:space="preserve"> (NIST) is widely used and was </w:t>
-      </w:r>
-      <w:proofErr w:type="gramStart"/>
-      <w:r>
-        <w:t>therefore also</w:t>
-      </w:r>
-      <w:proofErr w:type="gramEnd"/>
-      <w:r>
-        <w:t xml:space="preserve"> chosen for this paper. It states that </w:t>
+        <w:t xml:space="preserve"> (NIST) is widely used and was therefore also chosen for this paper. It states that </w:t>
       </w:r>
       <w:r>
         <w:t>big data “consists of extensive datasets - primarily in the characteristics of volume, variety, velocity, and/or variability - that require a scalable architecture for efficient storage, manipulation, and analysis” </w:t>
@@ -794,15 +770,7 @@
         <w:t xml:space="preserve">One of those technologies, that facilitates the creation of loosely coupled and flexible applications, </w:t>
       </w:r>
       <w:r>
-        <w:t xml:space="preserve">instead of rather static and hard to maintain monoliths, are </w:t>
-      </w:r>
-      <w:proofErr w:type="spellStart"/>
-      <w:r>
-        <w:t>microservices</w:t>
-      </w:r>
-      <w:proofErr w:type="spellEnd"/>
-      <w:r>
-        <w:t>.</w:t>
+        <w:t>instead of rather static and hard to maintain monoliths, are microservices.</w:t>
       </w:r>
       <w:r>
         <w:t xml:space="preserve"> </w:t>
@@ -810,28 +778,18 @@
     </w:p>
     <w:p>
       <w:pPr>
-        <w:pStyle w:val="berschrift2"/>
+        <w:pStyle w:val="Heading2"/>
       </w:pPr>
-      <w:proofErr w:type="spellStart"/>
       <w:r>
         <w:t>Microservices</w:t>
       </w:r>
-      <w:proofErr w:type="spellEnd"/>
     </w:p>
     <w:p>
       <w:pPr>
         <w:ind w:firstLine="0"/>
       </w:pPr>
       <w:r>
-        <w:t xml:space="preserve">Similar to big data, there is no universally applied definition for the term </w:t>
-      </w:r>
-      <w:proofErr w:type="spellStart"/>
-      <w:r>
-        <w:t>microservice</w:t>
-      </w:r>
-      <w:proofErr w:type="spellEnd"/>
-      <w:r>
-        <w:t xml:space="preserve">. However, in general, the concept can be described as an architectural approach for building software that is closely related to service oriented architectures </w:t>
+        <w:t xml:space="preserve">Similar to big data, there is no universally applied definition for the term microservice. However, in general, the concept can be described as an architectural approach for building software that is closely related to service oriented architectures </w:t>
       </w:r>
       <w:sdt>
         <w:sdtPr>
@@ -899,23 +857,7 @@
         <w:t xml:space="preserve"> that are ra</w:t>
       </w:r>
       <w:r>
-        <w:t xml:space="preserve">ther independent of each other. Usually, they </w:t>
-      </w:r>
-      <w:proofErr w:type="gramStart"/>
-      <w:r>
-        <w:t>are based</w:t>
-      </w:r>
-      <w:proofErr w:type="gramEnd"/>
-      <w:r>
-        <w:t xml:space="preserve"> on business functions and focus on one specific task. As a result, the development teams are often assembled based on business capabilities instead of a specific technology layer, as it </w:t>
-      </w:r>
-      <w:proofErr w:type="gramStart"/>
-      <w:r>
-        <w:t>can be observed</w:t>
-      </w:r>
-      <w:proofErr w:type="gramEnd"/>
-      <w:r>
-        <w:t xml:space="preserve"> in more traditional software development. Therefore, a more comprehensive set of skills has to be present in the teams.</w:t>
+        <w:t>ther independent of each other. Usually, they are based on business functions and focus on one specific task. As a result, the development teams are often assembled based on business capabilities instead of a specific technology layer, as it can be observed in more traditional software development. Therefore, a more comprehensive set of skills has to be present in the teams.</w:t>
       </w:r>
     </w:p>
     <w:p>
@@ -980,11 +922,9 @@
       <w:r>
         <w:t xml:space="preserve"> each </w:t>
       </w:r>
-      <w:proofErr w:type="spellStart"/>
       <w:r>
         <w:t>microservice</w:t>
       </w:r>
-      <w:proofErr w:type="spellEnd"/>
       <w:r>
         <w:t xml:space="preserve"> runs in a separate process</w:t>
       </w:r>
@@ -1029,15 +969,7 @@
         <w:t>.</w:t>
       </w:r>
       <w:r>
-        <w:t xml:space="preserve"> Hence, they </w:t>
-      </w:r>
-      <w:proofErr w:type="gramStart"/>
-      <w:r>
-        <w:t>are perfectly geared to be deployed</w:t>
-      </w:r>
-      <w:proofErr w:type="gramEnd"/>
-      <w:r>
-        <w:t xml:space="preserve"> independently of each other, using continuous deployment tools.</w:t>
+        <w:t xml:space="preserve"> Hence, they are perfectly geared to be deployed independently of each other, using continuous deployment tools.</w:t>
       </w:r>
     </w:p>
     <w:p>
@@ -1045,15 +977,7 @@
         <w:ind w:firstLine="0"/>
       </w:pPr>
       <w:r>
-        <w:t xml:space="preserve">In general, realizing a high degree of modularity </w:t>
-      </w:r>
-      <w:proofErr w:type="gramStart"/>
-      <w:r>
-        <w:t>is considered</w:t>
-      </w:r>
-      <w:proofErr w:type="gramEnd"/>
-      <w:r>
-        <w:t xml:space="preserve"> a good practice in software engineering. However, achieving it is also seen as difficult </w:t>
+        <w:t xml:space="preserve">In general, realizing a high degree of modularity is considered a good practice in software engineering. However, achieving it is also seen as difficult </w:t>
       </w:r>
       <w:sdt>
         <w:sdtPr>
@@ -1087,25 +1011,7 @@
         <w:t>.</w:t>
       </w:r>
       <w:r>
-        <w:t xml:space="preserve"> Yet, with the </w:t>
-      </w:r>
-      <w:proofErr w:type="spellStart"/>
-      <w:proofErr w:type="gramStart"/>
-      <w:r>
-        <w:t>microservice</w:t>
-      </w:r>
-      <w:proofErr w:type="spellEnd"/>
-      <w:proofErr w:type="gramEnd"/>
-      <w:r>
-        <w:t xml:space="preserve"> approach componentization is already achieved by design. Subsequently, the effort for maintenance and modification </w:t>
-      </w:r>
-      <w:proofErr w:type="gramStart"/>
-      <w:r>
-        <w:t>is significantly reduced</w:t>
-      </w:r>
-      <w:proofErr w:type="gramEnd"/>
-      <w:r>
-        <w:t xml:space="preserve"> and it is often sufficient to only redeploy the affected service when implementing small changes. As a result, </w:t>
+        <w:t xml:space="preserve"> Yet, with the microservice approach componentization is already achieved by design. Subsequently, the effort for maintenance and modification is significantly reduced and it is often sufficient to only redeploy the affected service when implementing small changes. As a result, </w:t>
       </w:r>
       <w:r>
         <w:t>an evolutionary design</w:t>
@@ -1143,6 +1049,7 @@
             <w:docPart w:val="DACDA000FE234310827DF33A55116E09"/>
           </w:placeholder>
         </w:sdtPr>
+        <w:sdtEndPr/>
         <w:sdtContent>
           <w:r>
             <w:rPr>
@@ -1185,218 +1092,134 @@
         <w:t>Since</w:t>
       </w:r>
       <w:r>
+        <w:t xml:space="preserve"> microservices are specialized </w:t>
+      </w:r>
+      <w:r>
+        <w:t>based on</w:t>
+      </w:r>
+      <w:r>
+        <w:t xml:space="preserve"> the business logic, </w:t>
+      </w:r>
+      <w:r>
+        <w:t>small</w:t>
+      </w:r>
+      <w:r>
+        <w:t xml:space="preserve"> changes or feature </w:t>
+      </w:r>
+      <w:r>
+        <w:t>additions</w:t>
+      </w:r>
+      <w:r>
         <w:t xml:space="preserve"> </w:t>
       </w:r>
-      <w:proofErr w:type="spellStart"/>
-      <w:r>
-        <w:t>microservices</w:t>
-      </w:r>
-      <w:proofErr w:type="spellEnd"/>
-      <w:r>
-        <w:t xml:space="preserve"> are specialized </w:t>
-      </w:r>
-      <w:r>
-        <w:t>based on</w:t>
-      </w:r>
-      <w:r>
-        <w:t xml:space="preserve"> the business logic, </w:t>
-      </w:r>
-      <w:r>
-        <w:t>small</w:t>
-      </w:r>
-      <w:r>
-        <w:t xml:space="preserve"> changes or feature </w:t>
-      </w:r>
-      <w:r>
-        <w:t>additions</w:t>
+      <w:r>
+        <w:t>may lead to the implementation of</w:t>
+      </w:r>
+      <w:r>
+        <w:t xml:space="preserve"> completely new services or </w:t>
+      </w:r>
+      <w:r>
+        <w:t>variations of existing ones.</w:t>
       </w:r>
       <w:r>
         <w:t xml:space="preserve"> </w:t>
       </w:r>
       <w:r>
-        <w:t>may lead to the implementation of</w:t>
-      </w:r>
-      <w:r>
-        <w:t xml:space="preserve"> completely new services or </w:t>
-      </w:r>
-      <w:r>
-        <w:t>variations of existing ones.</w:t>
+        <w:t>However</w:t>
+      </w:r>
+      <w:r>
+        <w:t>,</w:t>
+      </w:r>
+      <w:r>
+        <w:t xml:space="preserve"> due to the overall design,</w:t>
       </w:r>
       <w:r>
         <w:t xml:space="preserve"> </w:t>
       </w:r>
       <w:r>
-        <w:t>However</w:t>
-      </w:r>
-      <w:r>
-        <w:t>,</w:t>
-      </w:r>
-      <w:r>
-        <w:t xml:space="preserve"> due to the overall design,</w:t>
-      </w:r>
+        <w:t>those</w:t>
+      </w:r>
+      <w:r>
+        <w:t xml:space="preserve"> can be easily integrated </w:t>
+      </w:r>
+      <w:r>
+        <w:t>into</w:t>
+      </w:r>
+      <w:r>
+        <w:t xml:space="preserve"> the existing application. </w:t>
+      </w:r>
+      <w:r>
+        <w:t>Another advantage is that novel technologies can be at first explored on a smaller scale in just a single service before widely applying it.</w:t>
+      </w:r>
+    </w:p>
+    <w:p>
+      <w:pPr>
+        <w:pStyle w:val="Heading1"/>
+      </w:pPr>
+      <w:proofErr w:type="spellStart"/>
+      <w:r>
+        <w:t>Bibtex</w:t>
+      </w:r>
+      <w:proofErr w:type="spellEnd"/>
+    </w:p>
+    <w:p>
+      <w:r>
+        <w:t xml:space="preserve">% This file was created with </w:t>
+      </w:r>
+      <w:proofErr w:type="spellStart"/>
+      <w:r>
+        <w:t>Citavi</w:t>
+      </w:r>
+      <w:proofErr w:type="spellEnd"/>
+      <w:r>
+        <w:t xml:space="preserve"> 6.11.0.0</w:t>
+      </w:r>
+    </w:p>
+    <w:p/>
+    <w:p>
+      <w:r>
+        <w:t>@</w:t>
+      </w:r>
+      <w:proofErr w:type="gramStart"/>
+      <w:r>
+        <w:t>inproceedings{</w:t>
+      </w:r>
+      <w:proofErr w:type="gramEnd"/>
+      <w:r>
+        <w:t>Ataei.2020,</w:t>
+      </w:r>
+    </w:p>
+    <w:p>
+      <w:r>
+        <w:t xml:space="preserve"> author = {Ataei, Pouya and Litchfield, Alan},</w:t>
+      </w:r>
+    </w:p>
+    <w:p>
+      <w:r>
+        <w:t xml:space="preserve"> title = {Big Data Reference Architectures, a systematic literature review},</w:t>
+      </w:r>
+    </w:p>
+    <w:p>
+      <w:r>
+        <w:t xml:space="preserve"> publisher = {AIS},</w:t>
+      </w:r>
+    </w:p>
+    <w:p>
       <w:r>
         <w:t xml:space="preserve"> </w:t>
       </w:r>
-      <w:r>
-        <w:t>those</w:t>
-      </w:r>
-      <w:r>
-        <w:t xml:space="preserve"> </w:t>
-      </w:r>
-      <w:proofErr w:type="gramStart"/>
-      <w:r>
-        <w:t>can be easily integrated</w:t>
-      </w:r>
-      <w:proofErr w:type="gramEnd"/>
-      <w:r>
-        <w:t xml:space="preserve"> </w:t>
-      </w:r>
-      <w:r>
-        <w:t>into</w:t>
-      </w:r>
-      <w:r>
-        <w:t xml:space="preserve"> the existing application. </w:t>
-      </w:r>
-      <w:r>
-        <w:t xml:space="preserve">Another advantage is that novel technologies </w:t>
-      </w:r>
-      <w:proofErr w:type="gramStart"/>
-      <w:r>
-        <w:t>can be at first explored</w:t>
-      </w:r>
-      <w:proofErr w:type="gramEnd"/>
-      <w:r>
-        <w:t xml:space="preserve"> on a smaller scale in just a single service before widely applying it.</w:t>
-      </w:r>
-    </w:p>
-    <w:p>
-      <w:pPr>
-        <w:pStyle w:val="berschrift1"/>
-      </w:pPr>
-      <w:proofErr w:type="spellStart"/>
-      <w:r>
-        <w:t>Bibtex</w:t>
-      </w:r>
-      <w:proofErr w:type="spellEnd"/>
-    </w:p>
-    <w:p>
-      <w:proofErr w:type="gramStart"/>
-      <w:r>
-        <w:t>%</w:t>
-      </w:r>
-      <w:proofErr w:type="gramEnd"/>
-      <w:r>
-        <w:t xml:space="preserve"> This file was created with </w:t>
-      </w:r>
-      <w:proofErr w:type="spellStart"/>
-      <w:r>
-        <w:t>Citavi</w:t>
-      </w:r>
-      <w:proofErr w:type="spellEnd"/>
-      <w:r>
-        <w:t xml:space="preserve"> 6.11.0.0</w:t>
-      </w:r>
-    </w:p>
-    <w:p/>
-    <w:p>
-      <w:proofErr w:type="gramStart"/>
-      <w:r>
-        <w:t>@</w:t>
-      </w:r>
-      <w:proofErr w:type="spellStart"/>
-      <w:r>
-        <w:t>inproceedings</w:t>
-      </w:r>
-      <w:proofErr w:type="spellEnd"/>
-      <w:r>
-        <w:t>{</w:t>
-      </w:r>
-      <w:proofErr w:type="gramEnd"/>
-      <w:r>
-        <w:t>Ataei.2020,</w:t>
-      </w:r>
-    </w:p>
-    <w:p>
-      <w:r>
-        <w:t xml:space="preserve"> </w:t>
-      </w:r>
-      <w:proofErr w:type="gramStart"/>
-      <w:r>
-        <w:t>author</w:t>
-      </w:r>
-      <w:proofErr w:type="gramEnd"/>
-      <w:r>
-        <w:t xml:space="preserve"> = {</w:t>
-      </w:r>
-      <w:proofErr w:type="spellStart"/>
-      <w:r>
-        <w:t>Ataei</w:t>
-      </w:r>
-      <w:proofErr w:type="spellEnd"/>
-      <w:r>
-        <w:t xml:space="preserve">, </w:t>
-      </w:r>
-      <w:proofErr w:type="spellStart"/>
-      <w:r>
-        <w:t>Pouya</w:t>
-      </w:r>
-      <w:proofErr w:type="spellEnd"/>
-      <w:r>
-        <w:t xml:space="preserve"> and Litchfield, Alan},</w:t>
-      </w:r>
-    </w:p>
-    <w:p>
-      <w:r>
-        <w:t xml:space="preserve"> </w:t>
-      </w:r>
-      <w:proofErr w:type="gramStart"/>
-      <w:r>
-        <w:t>title</w:t>
-      </w:r>
-      <w:proofErr w:type="gramEnd"/>
-      <w:r>
-        <w:t xml:space="preserve"> = {Big Data Reference Architectures, a systematic literature review},</w:t>
-      </w:r>
-    </w:p>
-    <w:p>
-      <w:r>
-        <w:t xml:space="preserve"> </w:t>
-      </w:r>
-      <w:proofErr w:type="gramStart"/>
-      <w:r>
-        <w:t>publisher</w:t>
-      </w:r>
-      <w:proofErr w:type="gramEnd"/>
-      <w:r>
-        <w:t xml:space="preserve"> = {AIS},</w:t>
-      </w:r>
-    </w:p>
-    <w:p>
-      <w:r>
-        <w:t xml:space="preserve"> </w:t>
-      </w:r>
-      <w:proofErr w:type="spellStart"/>
-      <w:proofErr w:type="gramStart"/>
+      <w:proofErr w:type="spellStart"/>
       <w:r>
         <w:t>booktitle</w:t>
       </w:r>
       <w:proofErr w:type="spellEnd"/>
-      <w:proofErr w:type="gramEnd"/>
       <w:r>
         <w:t xml:space="preserve"> = {Australasian Conference on Information Systems (ACIS) 2020},</w:t>
       </w:r>
     </w:p>
     <w:p>
       <w:r>
-        <w:t xml:space="preserve"> </w:t>
-      </w:r>
-      <w:proofErr w:type="gramStart"/>
-      <w:r>
-        <w:t>year</w:t>
-      </w:r>
-      <w:proofErr w:type="gramEnd"/>
-      <w:r>
-        <w:t xml:space="preserve"> = {2020}</w:t>
+        <w:t xml:space="preserve"> year = {2020}</w:t>
       </w:r>
     </w:p>
     <w:p>
@@ -1407,17 +1230,12 @@
     <w:p/>
     <w:p/>
     <w:p>
+      <w:r>
+        <w:t>@</w:t>
+      </w:r>
       <w:proofErr w:type="gramStart"/>
       <w:r>
-        <w:t>@</w:t>
-      </w:r>
-      <w:proofErr w:type="spellStart"/>
-      <w:r>
-        <w:t>misc</w:t>
-      </w:r>
-      <w:proofErr w:type="spellEnd"/>
-      <w:r>
-        <w:t>{</w:t>
+        <w:t>misc{</w:t>
       </w:r>
       <w:proofErr w:type="gramEnd"/>
       <w:r>
@@ -1426,75 +1244,43 @@
     </w:p>
     <w:p>
       <w:r>
+        <w:t xml:space="preserve"> author = {Chang, Wo L. and Grady, Nancy},</w:t>
+      </w:r>
+    </w:p>
+    <w:p>
+      <w:r>
+        <w:t xml:space="preserve"> year = {2019},</w:t>
+      </w:r>
+    </w:p>
+    <w:p>
+      <w:r>
+        <w:t xml:space="preserve"> title = {NIST Big Data Interoperability Framework: Volume 1, Definitions},</w:t>
+      </w:r>
+    </w:p>
+    <w:p>
+      <w:r>
         <w:t xml:space="preserve"> </w:t>
       </w:r>
+      <w:proofErr w:type="spellStart"/>
+      <w:r>
+        <w:t>url</w:t>
+      </w:r>
+      <w:proofErr w:type="spellEnd"/>
+      <w:r>
+        <w:t xml:space="preserve"> = {https://doi.org/10.6028/NIST.SP.1500-1r2},</w:t>
+      </w:r>
+    </w:p>
+    <w:p>
+      <w:r>
+        <w:t xml:space="preserve"> file = {Chang, Grady - NIST Big Data Interoperability </w:t>
+      </w:r>
+      <w:proofErr w:type="spellStart"/>
       <w:proofErr w:type="gramStart"/>
       <w:r>
-        <w:t>author</w:t>
-      </w:r>
+        <w:t>Framework:Attachments</w:t>
+      </w:r>
+      <w:proofErr w:type="spellEnd"/>
       <w:proofErr w:type="gramEnd"/>
-      <w:r>
-        <w:t xml:space="preserve"> = {Chang, Wo L. and Grady, Nancy},</w:t>
-      </w:r>
-    </w:p>
-    <w:p>
-      <w:r>
-        <w:t xml:space="preserve"> </w:t>
-      </w:r>
-      <w:proofErr w:type="gramStart"/>
-      <w:r>
-        <w:t>year</w:t>
-      </w:r>
-      <w:proofErr w:type="gramEnd"/>
-      <w:r>
-        <w:t xml:space="preserve"> = {2019},</w:t>
-      </w:r>
-    </w:p>
-    <w:p>
-      <w:r>
-        <w:t xml:space="preserve"> </w:t>
-      </w:r>
-      <w:proofErr w:type="gramStart"/>
-      <w:r>
-        <w:t>title</w:t>
-      </w:r>
-      <w:proofErr w:type="gramEnd"/>
-      <w:r>
-        <w:t xml:space="preserve"> = {NIST Big Data Interoperability Framework: Volume 1, Definitions},</w:t>
-      </w:r>
-    </w:p>
-    <w:p>
-      <w:r>
-        <w:t xml:space="preserve"> </w:t>
-      </w:r>
-      <w:proofErr w:type="spellStart"/>
-      <w:proofErr w:type="gramStart"/>
-      <w:r>
-        <w:t>url</w:t>
-      </w:r>
-      <w:proofErr w:type="spellEnd"/>
-      <w:proofErr w:type="gramEnd"/>
-      <w:r>
-        <w:t xml:space="preserve"> = {https://doi.org/10.6028/NIST.SP.1500-1r2},</w:t>
-      </w:r>
-    </w:p>
-    <w:p>
-      <w:r>
-        <w:t xml:space="preserve"> </w:t>
-      </w:r>
-      <w:proofErr w:type="gramStart"/>
-      <w:r>
-        <w:t>file</w:t>
-      </w:r>
-      <w:proofErr w:type="gramEnd"/>
-      <w:r>
-        <w:t xml:space="preserve"> = {Chang, Grady - NIST Big Data Interoperability </w:t>
-      </w:r>
-      <w:proofErr w:type="spellStart"/>
-      <w:r>
-        <w:t>Framework:Attachments</w:t>
-      </w:r>
-      <w:proofErr w:type="spellEnd"/>
       <w:r>
         <w:t xml:space="preserve">/Chang, Grady - NIST Big Data Interoperability </w:t>
       </w:r>
@@ -1515,9 +1301,12 @@
     <w:p/>
     <w:p/>
     <w:p>
+      <w:r>
+        <w:t>@</w:t>
+      </w:r>
       <w:proofErr w:type="gramStart"/>
       <w:r>
-        <w:t>@article{</w:t>
+        <w:t>article{</w:t>
       </w:r>
       <w:proofErr w:type="gramEnd"/>
       <w:r>
@@ -1526,67 +1315,33 @@
     </w:p>
     <w:p>
       <w:r>
+        <w:t xml:space="preserve"> author = {Diebold, Francis X.},</w:t>
+      </w:r>
+    </w:p>
+    <w:p>
+      <w:r>
+        <w:t xml:space="preserve"> year = {2012},</w:t>
+      </w:r>
+    </w:p>
+    <w:p>
+      <w:r>
+        <w:t xml:space="preserve"> title = {On the Origin(s) and Development of the Term 'Big Data'},</w:t>
+      </w:r>
+    </w:p>
+    <w:p>
+      <w:r>
+        <w:t xml:space="preserve"> journal = {SSRN Electronic Journal},</w:t>
+      </w:r>
+    </w:p>
+    <w:p>
+      <w:r>
         <w:t xml:space="preserve"> </w:t>
       </w:r>
-      <w:proofErr w:type="gramStart"/>
-      <w:r>
-        <w:t>author</w:t>
-      </w:r>
-      <w:proofErr w:type="gramEnd"/>
-      <w:r>
-        <w:t xml:space="preserve"> = {Diebold, Francis X.},</w:t>
-      </w:r>
-    </w:p>
-    <w:p>
-      <w:r>
-        <w:t xml:space="preserve"> </w:t>
-      </w:r>
-      <w:proofErr w:type="gramStart"/>
-      <w:r>
-        <w:t>year</w:t>
-      </w:r>
-      <w:proofErr w:type="gramEnd"/>
-      <w:r>
-        <w:t xml:space="preserve"> = {2012},</w:t>
-      </w:r>
-    </w:p>
-    <w:p>
-      <w:r>
-        <w:t xml:space="preserve"> </w:t>
-      </w:r>
-      <w:proofErr w:type="gramStart"/>
-      <w:r>
-        <w:t>title</w:t>
-      </w:r>
-      <w:proofErr w:type="gramEnd"/>
-      <w:r>
-        <w:t xml:space="preserve"> = {On the Origin(s) and Development of the Term 'Big Data'},</w:t>
-      </w:r>
-    </w:p>
-    <w:p>
-      <w:r>
-        <w:t xml:space="preserve"> </w:t>
-      </w:r>
-      <w:proofErr w:type="gramStart"/>
-      <w:r>
-        <w:t>journal</w:t>
-      </w:r>
-      <w:proofErr w:type="gramEnd"/>
-      <w:r>
-        <w:t xml:space="preserve"> = {SSRN Electronic Journal},</w:t>
-      </w:r>
-    </w:p>
-    <w:p>
-      <w:r>
-        <w:t xml:space="preserve"> </w:t>
-      </w:r>
-      <w:proofErr w:type="spellStart"/>
-      <w:proofErr w:type="gramStart"/>
+      <w:proofErr w:type="spellStart"/>
       <w:r>
         <w:t>doi</w:t>
       </w:r>
       <w:proofErr w:type="spellEnd"/>
-      <w:proofErr w:type="gramEnd"/>
       <w:r>
         <w:t xml:space="preserve"> = {10.2139/ssrn.2152421}</w:t>
       </w:r>
@@ -1599,66 +1354,481 @@
     <w:p/>
     <w:p/>
     <w:p>
+      <w:r>
+        <w:t>@</w:t>
+      </w:r>
       <w:proofErr w:type="gramStart"/>
       <w:r>
+        <w:t>inproceedings{</w:t>
+      </w:r>
+      <w:proofErr w:type="gramEnd"/>
+      <w:r>
+        <w:t>Drews.2017,</w:t>
+      </w:r>
+    </w:p>
+    <w:p>
+      <w:r>
+        <w:t xml:space="preserve"> author = {Drews, Paul and Schirmer, Ingrid and </w:t>
+      </w:r>
+      <w:proofErr w:type="spellStart"/>
+      <w:r>
+        <w:t>Horlach</w:t>
+      </w:r>
+      <w:proofErr w:type="spellEnd"/>
+      <w:r>
+        <w:t xml:space="preserve">, Bettina and </w:t>
+      </w:r>
+      <w:proofErr w:type="spellStart"/>
+      <w:r>
+        <w:t>Tekaat</w:t>
+      </w:r>
+      <w:proofErr w:type="spellEnd"/>
+      <w:r>
+        <w:t>, Carsten},</w:t>
+      </w:r>
+    </w:p>
+    <w:p>
+      <w:r>
+        <w:lastRenderedPageBreak/>
+        <w:t xml:space="preserve"> title = {Bimodal Enterprise Architecture Management: The Emergence of a New EAM Function for a </w:t>
+      </w:r>
+      <w:proofErr w:type="spellStart"/>
+      <w:r>
+        <w:t>BizDevOps</w:t>
+      </w:r>
+      <w:proofErr w:type="spellEnd"/>
+      <w:r>
+        <w:t>-Based Fast IT},</w:t>
+      </w:r>
+    </w:p>
+    <w:p>
+      <w:r>
+        <w:t xml:space="preserve"> pages = {57--64},</w:t>
+      </w:r>
+    </w:p>
+    <w:p>
+      <w:r>
+        <w:t xml:space="preserve"> publisher = {IEEE},</w:t>
+      </w:r>
+    </w:p>
+    <w:p>
+      <w:r>
+        <w:t xml:space="preserve"> </w:t>
+      </w:r>
+      <w:proofErr w:type="spellStart"/>
+      <w:r>
+        <w:t>isbn</w:t>
+      </w:r>
+      <w:proofErr w:type="spellEnd"/>
+      <w:r>
+        <w:t xml:space="preserve"> = {978-1-5386-1568-3},</w:t>
+      </w:r>
+    </w:p>
+    <w:p>
+      <w:r>
+        <w:t xml:space="preserve"> </w:t>
+      </w:r>
+      <w:proofErr w:type="spellStart"/>
+      <w:r>
+        <w:t>booktitle</w:t>
+      </w:r>
+      <w:proofErr w:type="spellEnd"/>
+      <w:r>
+        <w:t xml:space="preserve"> = {2017 IEEE 21st International Enterprise Distributed Object Computing Workshop (EDOCW)},</w:t>
+      </w:r>
+    </w:p>
+    <w:p>
+      <w:r>
+        <w:t xml:space="preserve"> year = {2017},</w:t>
+      </w:r>
+    </w:p>
+    <w:p>
+      <w:r>
+        <w:t xml:space="preserve"> </w:t>
+      </w:r>
+      <w:proofErr w:type="spellStart"/>
+      <w:r>
+        <w:t>doi</w:t>
+      </w:r>
+      <w:proofErr w:type="spellEnd"/>
+      <w:r>
+        <w:t xml:space="preserve"> = {10.1109/EDOCW.2017.18}</w:t>
+      </w:r>
+    </w:p>
+    <w:p>
+      <w:r>
+        <w:t>}</w:t>
+      </w:r>
+    </w:p>
+    <w:p/>
+    <w:p/>
+    <w:p>
+      <w:r>
         <w:t>@</w:t>
       </w:r>
-      <w:proofErr w:type="spellStart"/>
-      <w:r>
-        <w:t>inproceedings</w:t>
-      </w:r>
-      <w:proofErr w:type="spellEnd"/>
-      <w:r>
-        <w:t>{</w:t>
+      <w:proofErr w:type="gramStart"/>
+      <w:r>
+        <w:t>incollection{</w:t>
       </w:r>
       <w:proofErr w:type="gramEnd"/>
       <w:r>
-        <w:t>Drews.2017,</w:t>
+        <w:t>Faitelson.2018,</w:t>
+      </w:r>
+    </w:p>
+    <w:p>
+      <w:r>
+        <w:t xml:space="preserve"> author = {</w:t>
+      </w:r>
+      <w:proofErr w:type="spellStart"/>
+      <w:r>
+        <w:t>Faitelson</w:t>
+      </w:r>
+      <w:proofErr w:type="spellEnd"/>
+      <w:r>
+        <w:t xml:space="preserve">, David and Heinrich, Robert and </w:t>
+      </w:r>
+      <w:proofErr w:type="spellStart"/>
+      <w:r>
+        <w:t>Tyszberowicz</w:t>
+      </w:r>
+      <w:proofErr w:type="spellEnd"/>
+      <w:r>
+        <w:t>, Shmuel},</w:t>
+      </w:r>
+    </w:p>
+    <w:p>
+      <w:r>
+        <w:t xml:space="preserve"> title = {Functional Decomposition for Software Architecture Evolution},</w:t>
+      </w:r>
+    </w:p>
+    <w:p>
+      <w:r>
+        <w:t xml:space="preserve"> pages = {377--400},</w:t>
+      </w:r>
+    </w:p>
+    <w:p>
+      <w:r>
+        <w:t xml:space="preserve"> volume = {880},</w:t>
+      </w:r>
+    </w:p>
+    <w:p>
+      <w:r>
+        <w:t xml:space="preserve"> publisher = {{Springer International Publishing}},</w:t>
       </w:r>
     </w:p>
     <w:p>
       <w:r>
         <w:t xml:space="preserve"> </w:t>
       </w:r>
+      <w:proofErr w:type="spellStart"/>
+      <w:r>
+        <w:t>isbn</w:t>
+      </w:r>
+      <w:proofErr w:type="spellEnd"/>
+      <w:r>
+        <w:t xml:space="preserve"> = {978-3-319-94763-1},</w:t>
+      </w:r>
+    </w:p>
+    <w:p>
+      <w:r>
+        <w:t xml:space="preserve"> series = {Communications in computer and information science},</w:t>
+      </w:r>
+    </w:p>
+    <w:p>
+      <w:r>
+        <w:t xml:space="preserve"> editor = {Pires, Lu{\'</w:t>
+      </w:r>
+      <w:proofErr w:type="spellStart"/>
       <w:proofErr w:type="gramStart"/>
       <w:r>
-        <w:t>author</w:t>
+        <w:t>i</w:t>
+      </w:r>
+      <w:proofErr w:type="spellEnd"/>
+      <w:r>
+        <w:t>}s</w:t>
       </w:r>
       <w:proofErr w:type="gramEnd"/>
       <w:r>
-        <w:t xml:space="preserve"> = {</w:t>
-      </w:r>
-      <w:proofErr w:type="spellStart"/>
-      <w:r>
-        <w:t>Drews</w:t>
-      </w:r>
-      <w:proofErr w:type="spellEnd"/>
-      <w:r>
-        <w:t xml:space="preserve">, Paul and </w:t>
-      </w:r>
-      <w:proofErr w:type="spellStart"/>
-      <w:r>
-        <w:t>Schirmer</w:t>
-      </w:r>
-      <w:proofErr w:type="spellEnd"/>
-      <w:r>
-        <w:t xml:space="preserve">, Ingrid and </w:t>
-      </w:r>
-      <w:proofErr w:type="spellStart"/>
-      <w:r>
-        <w:t>Horlach</w:t>
-      </w:r>
-      <w:proofErr w:type="spellEnd"/>
-      <w:r>
-        <w:t xml:space="preserve">, Bettina and </w:t>
-      </w:r>
-      <w:proofErr w:type="spellStart"/>
-      <w:r>
-        <w:t>Tekaat</w:t>
-      </w:r>
-      <w:proofErr w:type="spellEnd"/>
-      <w:r>
-        <w:t>, Carsten},</w:t>
+        <w:t xml:space="preserve"> Ferreira and </w:t>
+      </w:r>
+      <w:proofErr w:type="spellStart"/>
+      <w:r>
+        <w:t>Hammoudi</w:t>
+      </w:r>
+      <w:proofErr w:type="spellEnd"/>
+      <w:r>
+        <w:t xml:space="preserve">, Slimane and </w:t>
+      </w:r>
+      <w:proofErr w:type="spellStart"/>
+      <w:r>
+        <w:t>Selic</w:t>
+      </w:r>
+      <w:proofErr w:type="spellEnd"/>
+      <w:r>
+        <w:t>, Bran},</w:t>
+      </w:r>
+    </w:p>
+    <w:p>
+      <w:r>
+        <w:t xml:space="preserve"> </w:t>
+      </w:r>
+      <w:proofErr w:type="spellStart"/>
+      <w:r>
+        <w:t>booktitle</w:t>
+      </w:r>
+      <w:proofErr w:type="spellEnd"/>
+      <w:r>
+        <w:t xml:space="preserve"> = {Model-Driven Engineering and Software Development},</w:t>
+      </w:r>
+    </w:p>
+    <w:p>
+      <w:r>
+        <w:t xml:space="preserve"> year = {2018},</w:t>
+      </w:r>
+    </w:p>
+    <w:p>
+      <w:r>
+        <w:t xml:space="preserve"> address = {Cham},</w:t>
+      </w:r>
+    </w:p>
+    <w:p>
+      <w:r>
+        <w:t xml:space="preserve"> </w:t>
+      </w:r>
+      <w:proofErr w:type="spellStart"/>
+      <w:r>
+        <w:t>doi</w:t>
+      </w:r>
+      <w:proofErr w:type="spellEnd"/>
+      <w:r>
+        <w:t xml:space="preserve"> = {10.1007/978-3-319-94764-8{\</w:t>
+      </w:r>
+      <w:proofErr w:type="spellStart"/>
+      <w:r>
+        <w:t>textunderscore</w:t>
+      </w:r>
+      <w:proofErr w:type="spellEnd"/>
+      <w:r>
+        <w:t xml:space="preserve"> }16}</w:t>
+      </w:r>
+    </w:p>
+    <w:p>
+      <w:r>
+        <w:t>}</w:t>
+      </w:r>
+    </w:p>
+    <w:p/>
+    <w:p/>
+    <w:p>
+      <w:r>
+        <w:t>@</w:t>
+      </w:r>
+      <w:proofErr w:type="gramStart"/>
+      <w:r>
+        <w:t>article{</w:t>
+      </w:r>
+      <w:proofErr w:type="gramEnd"/>
+      <w:r>
+        <w:t>Fernandez.2020,</w:t>
+      </w:r>
+    </w:p>
+    <w:p>
+      <w:r>
+        <w:t>author = {Fern{\'a}</w:t>
+      </w:r>
+      <w:proofErr w:type="spellStart"/>
+      <w:r>
+        <w:t>ndez</w:t>
+      </w:r>
+      <w:proofErr w:type="spellEnd"/>
+      <w:r>
+        <w:t xml:space="preserve">, A. M. and </w:t>
+      </w:r>
+      <w:proofErr w:type="spellStart"/>
+      <w:r>
+        <w:t>Guti</w:t>
+      </w:r>
+      <w:proofErr w:type="spellEnd"/>
+      <w:r>
+        <w:t>{\'e}</w:t>
+      </w:r>
+      <w:proofErr w:type="spellStart"/>
+      <w:r>
+        <w:t>rrez-Avil</w:t>
+      </w:r>
+      <w:proofErr w:type="spellEnd"/>
+      <w:r>
+        <w:t xml:space="preserve">{\'e}s, D. and </w:t>
+      </w:r>
+      <w:proofErr w:type="spellStart"/>
+      <w:r>
+        <w:t>Troncoso</w:t>
+      </w:r>
+      <w:proofErr w:type="spellEnd"/>
+      <w:r>
+        <w:t>, A. and Mart{\'</w:t>
+      </w:r>
+      <w:proofErr w:type="spellStart"/>
+      <w:r>
+        <w:t>i</w:t>
+      </w:r>
+      <w:proofErr w:type="spellEnd"/>
+      <w:r>
+        <w:t>}</w:t>
+      </w:r>
+      <w:proofErr w:type="spellStart"/>
+      <w:r>
+        <w:t>nez</w:t>
+      </w:r>
+      <w:proofErr w:type="spellEnd"/>
+      <w:r>
+        <w:t>--{\'A}</w:t>
+      </w:r>
+      <w:proofErr w:type="spellStart"/>
+      <w:r>
+        <w:t>lvarez</w:t>
+      </w:r>
+      <w:proofErr w:type="spellEnd"/>
+      <w:r>
+        <w:t>, F.},</w:t>
+      </w:r>
+    </w:p>
+    <w:p>
+      <w:r>
+        <w:t xml:space="preserve"> year = {2020},</w:t>
+      </w:r>
+    </w:p>
+    <w:p>
+      <w:r>
+        <w:t xml:space="preserve"> title = {Automated Deployment of a Spark Cluster with Machine Learning Algorithm Integration},</w:t>
+      </w:r>
+    </w:p>
+    <w:p>
+      <w:r>
+        <w:t xml:space="preserve"> </w:t>
+      </w:r>
+      <w:proofErr w:type="spellStart"/>
+      <w:r>
+        <w:t>url</w:t>
+      </w:r>
+      <w:proofErr w:type="spellEnd"/>
+      <w:r>
+        <w:t xml:space="preserve"> = {http://www.sciencedirect.com/science/article/pii/S2214579620300034},</w:t>
+      </w:r>
+    </w:p>
+    <w:p>
+      <w:r>
+        <w:t xml:space="preserve"> pages = {100135},</w:t>
+      </w:r>
+    </w:p>
+    <w:p>
+      <w:r>
+        <w:t xml:space="preserve"> volume = {19-20},</w:t>
+      </w:r>
+    </w:p>
+    <w:p>
+      <w:r>
+        <w:t xml:space="preserve"> </w:t>
+      </w:r>
+      <w:proofErr w:type="spellStart"/>
+      <w:r>
+        <w:t>issn</w:t>
+      </w:r>
+      <w:proofErr w:type="spellEnd"/>
+      <w:r>
+        <w:t xml:space="preserve"> = {22145796},</w:t>
+      </w:r>
+    </w:p>
+    <w:p>
+      <w:r>
+        <w:t xml:space="preserve"> journal = {Big Data Research},</w:t>
+      </w:r>
+    </w:p>
+    <w:p>
+      <w:r>
+        <w:t xml:space="preserve"> </w:t>
+      </w:r>
+      <w:proofErr w:type="spellStart"/>
+      <w:r>
+        <w:t>doi</w:t>
+      </w:r>
+      <w:proofErr w:type="spellEnd"/>
+      <w:r>
+        <w:t xml:space="preserve"> = {10.1016/j.bdr.2020.100135}</w:t>
+      </w:r>
+    </w:p>
+    <w:p>
+      <w:r>
+        <w:t>}</w:t>
+      </w:r>
+    </w:p>
+    <w:p/>
+    <w:p/>
+    <w:p>
+      <w:r>
+        <w:t>@</w:t>
+      </w:r>
+      <w:proofErr w:type="gramStart"/>
+      <w:r>
+        <w:t>inproceedings{</w:t>
+      </w:r>
+      <w:proofErr w:type="gramEnd"/>
+      <w:r>
+        <w:t>Freymann.2020,</w:t>
+      </w:r>
+    </w:p>
+    <w:p>
+      <w:r>
+        <w:t xml:space="preserve"> author = {</w:t>
+      </w:r>
+      <w:proofErr w:type="spellStart"/>
+      <w:r>
+        <w:t>Freymann</w:t>
+      </w:r>
+      <w:proofErr w:type="spellEnd"/>
+      <w:r>
+        <w:t>, Andreas and Maier, Florian and Schaefer, Kristian and B{\"</w:t>
+      </w:r>
+      <w:proofErr w:type="gramStart"/>
+      <w:r>
+        <w:t>o}</w:t>
+      </w:r>
+      <w:proofErr w:type="spellStart"/>
+      <w:r>
+        <w:t>hnel</w:t>
+      </w:r>
+      <w:proofErr w:type="spellEnd"/>
+      <w:proofErr w:type="gramEnd"/>
+      <w:r>
+        <w:t>, Tom},</w:t>
+      </w:r>
+    </w:p>
+    <w:p>
+      <w:r>
+        <w:t xml:space="preserve"> title = {Tackling the Six Fundamental Challenges of Big Data in Research Projects by Utilizing a Scalable and Modular Architecture},</w:t>
+      </w:r>
+    </w:p>
+    <w:p>
+      <w:r>
+        <w:t xml:space="preserve"> pages = {249--256},</w:t>
+      </w:r>
+    </w:p>
+    <w:p>
+      <w:r>
+        <w:t xml:space="preserve"> publisher = {{SCITEPRESS - Science and Technology Publications}},</w:t>
+      </w:r>
+    </w:p>
+    <w:p>
+      <w:r>
+        <w:t xml:space="preserve"> </w:t>
+      </w:r>
+      <w:proofErr w:type="spellStart"/>
+      <w:r>
+        <w:t>isbn</w:t>
+      </w:r>
+      <w:proofErr w:type="spellEnd"/>
+      <w:r>
+        <w:t xml:space="preserve"> = {978-989-758-426-8},</w:t>
       </w:r>
     </w:p>
     <w:p>
@@ -1666,105 +1836,39 @@
         <w:lastRenderedPageBreak/>
         <w:t xml:space="preserve"> </w:t>
       </w:r>
+      <w:proofErr w:type="spellStart"/>
+      <w:r>
+        <w:t>booktitle</w:t>
+      </w:r>
+      <w:proofErr w:type="spellEnd"/>
+      <w:r>
+        <w:t xml:space="preserve"> = {Proceedings of the 5th International Conference on Internet of Things, Big </w:t>
+      </w:r>
       <w:proofErr w:type="gramStart"/>
       <w:r>
-        <w:t>title</w:t>
+        <w:t>Data</w:t>
       </w:r>
       <w:proofErr w:type="gramEnd"/>
       <w:r>
-        <w:t xml:space="preserve"> = {Bimodal Enterprise Architecture Management: The Emergence of a New EAM Function for a </w:t>
-      </w:r>
-      <w:proofErr w:type="spellStart"/>
-      <w:r>
-        <w:t>BizDevOps</w:t>
-      </w:r>
-      <w:proofErr w:type="spellEnd"/>
-      <w:r>
-        <w:t>-Based Fast IT},</w:t>
+        <w:t xml:space="preserve"> and Security},</w:t>
+      </w:r>
+    </w:p>
+    <w:p>
+      <w:r>
+        <w:t xml:space="preserve"> year = {2020},</w:t>
       </w:r>
     </w:p>
     <w:p>
       <w:r>
         <w:t xml:space="preserve"> </w:t>
       </w:r>
-      <w:proofErr w:type="gramStart"/>
-      <w:r>
-        <w:t>pages</w:t>
-      </w:r>
-      <w:proofErr w:type="gramEnd"/>
-      <w:r>
-        <w:t xml:space="preserve"> = {57--64},</w:t>
-      </w:r>
-    </w:p>
-    <w:p>
-      <w:r>
-        <w:t xml:space="preserve"> </w:t>
-      </w:r>
-      <w:proofErr w:type="gramStart"/>
-      <w:r>
-        <w:t>publisher</w:t>
-      </w:r>
-      <w:proofErr w:type="gramEnd"/>
-      <w:r>
-        <w:t xml:space="preserve"> = {IEEE},</w:t>
-      </w:r>
-    </w:p>
-    <w:p>
-      <w:r>
-        <w:t xml:space="preserve"> </w:t>
-      </w:r>
-      <w:proofErr w:type="spellStart"/>
-      <w:proofErr w:type="gramStart"/>
-      <w:r>
-        <w:t>isbn</w:t>
-      </w:r>
-      <w:proofErr w:type="spellEnd"/>
-      <w:proofErr w:type="gramEnd"/>
-      <w:r>
-        <w:t xml:space="preserve"> = {978-1-5386-1568-3},</w:t>
-      </w:r>
-    </w:p>
-    <w:p>
-      <w:r>
-        <w:t xml:space="preserve"> </w:t>
-      </w:r>
-      <w:proofErr w:type="spellStart"/>
-      <w:proofErr w:type="gramStart"/>
-      <w:r>
-        <w:t>booktitle</w:t>
-      </w:r>
-      <w:proofErr w:type="spellEnd"/>
-      <w:proofErr w:type="gramEnd"/>
-      <w:r>
-        <w:t xml:space="preserve"> = {2017 IEEE 21st International Enterprise Distributed Object Computing Workshop (EDOCW)},</w:t>
-      </w:r>
-    </w:p>
-    <w:p>
-      <w:r>
-        <w:t xml:space="preserve"> </w:t>
-      </w:r>
-      <w:proofErr w:type="gramStart"/>
-      <w:r>
-        <w:t>year</w:t>
-      </w:r>
-      <w:proofErr w:type="gramEnd"/>
-      <w:r>
-        <w:t xml:space="preserve"> = {2017},</w:t>
-      </w:r>
-    </w:p>
-    <w:p>
-      <w:r>
-        <w:t xml:space="preserve"> </w:t>
-      </w:r>
-      <w:proofErr w:type="spellStart"/>
-      <w:proofErr w:type="gramStart"/>
+      <w:proofErr w:type="spellStart"/>
       <w:r>
         <w:t>doi</w:t>
       </w:r>
       <w:proofErr w:type="spellEnd"/>
-      <w:proofErr w:type="gramEnd"/>
-      <w:r>
-        <w:t xml:space="preserve"> = {10.1109/EDOCW.2017.18}</w:t>
+      <w:r>
+        <w:t xml:space="preserve"> = {10.5220/0009388602490256}</w:t>
       </w:r>
     </w:p>
     <w:p>
@@ -1775,247 +1879,93 @@
     <w:p/>
     <w:p/>
     <w:p>
+      <w:r>
+        <w:t>@</w:t>
+      </w:r>
       <w:proofErr w:type="gramStart"/>
       <w:r>
-        <w:t>@</w:t>
-      </w:r>
-      <w:proofErr w:type="spellStart"/>
-      <w:r>
-        <w:t>incollection</w:t>
-      </w:r>
-      <w:proofErr w:type="spellEnd"/>
-      <w:r>
-        <w:t>{</w:t>
+        <w:t>article{</w:t>
       </w:r>
       <w:proofErr w:type="gramEnd"/>
       <w:r>
-        <w:t>Faitelson.2018,</w:t>
+        <w:t>Gandomi.2015,</w:t>
+      </w:r>
+    </w:p>
+    <w:p>
+      <w:r>
+        <w:t xml:space="preserve"> author = {</w:t>
+      </w:r>
+      <w:proofErr w:type="spellStart"/>
+      <w:r>
+        <w:t>Gandomi</w:t>
+      </w:r>
+      <w:proofErr w:type="spellEnd"/>
+      <w:r>
+        <w:t>, Amir and Haider, Murtaza},</w:t>
+      </w:r>
+    </w:p>
+    <w:p>
+      <w:r>
+        <w:t xml:space="preserve"> year = {2015},</w:t>
+      </w:r>
+    </w:p>
+    <w:p>
+      <w:r>
+        <w:t xml:space="preserve"> title = {Beyond the hype: </w:t>
+      </w:r>
+      <w:proofErr w:type="gramStart"/>
+      <w:r>
+        <w:t>Big</w:t>
+      </w:r>
+      <w:proofErr w:type="gramEnd"/>
+      <w:r>
+        <w:t xml:space="preserve"> data concepts, methods, and analytics},</w:t>
+      </w:r>
+    </w:p>
+    <w:p>
+      <w:r>
+        <w:t xml:space="preserve"> pages = {137--144},</w:t>
+      </w:r>
+    </w:p>
+    <w:p>
+      <w:r>
+        <w:t xml:space="preserve"> volume = {35},</w:t>
+      </w:r>
+    </w:p>
+    <w:p>
+      <w:r>
+        <w:t xml:space="preserve"> number = {2},</w:t>
       </w:r>
     </w:p>
     <w:p>
       <w:r>
         <w:t xml:space="preserve"> </w:t>
       </w:r>
-      <w:proofErr w:type="gramStart"/>
-      <w:r>
-        <w:t>author</w:t>
-      </w:r>
-      <w:proofErr w:type="gramEnd"/>
-      <w:r>
-        <w:t xml:space="preserve"> = {</w:t>
-      </w:r>
-      <w:proofErr w:type="spellStart"/>
-      <w:r>
-        <w:t>Faitelson</w:t>
-      </w:r>
-      <w:proofErr w:type="spellEnd"/>
-      <w:r>
-        <w:t xml:space="preserve">, David and Heinrich, Robert and </w:t>
-      </w:r>
-      <w:proofErr w:type="spellStart"/>
-      <w:r>
-        <w:t>Tyszberowicz</w:t>
-      </w:r>
-      <w:proofErr w:type="spellEnd"/>
-      <w:r>
-        <w:t>, Shmuel},</w:t>
+      <w:proofErr w:type="spellStart"/>
+      <w:r>
+        <w:t>issn</w:t>
+      </w:r>
+      <w:proofErr w:type="spellEnd"/>
+      <w:r>
+        <w:t xml:space="preserve"> = {02684012},</w:t>
+      </w:r>
+    </w:p>
+    <w:p>
+      <w:r>
+        <w:t xml:space="preserve"> journal = {International Journal of Information Management},</w:t>
       </w:r>
     </w:p>
     <w:p>
       <w:r>
         <w:t xml:space="preserve"> </w:t>
       </w:r>
-      <w:proofErr w:type="gramStart"/>
-      <w:r>
-        <w:t>title</w:t>
-      </w:r>
-      <w:proofErr w:type="gramEnd"/>
-      <w:r>
-        <w:t xml:space="preserve"> = {Functional Decomposition for Software Architecture Evolution},</w:t>
-      </w:r>
-    </w:p>
-    <w:p>
-      <w:r>
-        <w:t xml:space="preserve"> </w:t>
-      </w:r>
-      <w:proofErr w:type="gramStart"/>
-      <w:r>
-        <w:t>pages</w:t>
-      </w:r>
-      <w:proofErr w:type="gramEnd"/>
-      <w:r>
-        <w:t xml:space="preserve"> = {377--400},</w:t>
-      </w:r>
-    </w:p>
-    <w:p>
-      <w:r>
-        <w:t xml:space="preserve"> </w:t>
-      </w:r>
-      <w:proofErr w:type="gramStart"/>
-      <w:r>
-        <w:t>volume</w:t>
-      </w:r>
-      <w:proofErr w:type="gramEnd"/>
-      <w:r>
-        <w:t xml:space="preserve"> = {880},</w:t>
-      </w:r>
-    </w:p>
-    <w:p>
-      <w:r>
-        <w:t xml:space="preserve"> </w:t>
-      </w:r>
-      <w:proofErr w:type="gramStart"/>
-      <w:r>
-        <w:t>publisher</w:t>
-      </w:r>
-      <w:proofErr w:type="gramEnd"/>
-      <w:r>
-        <w:t xml:space="preserve"> = {{Springer International Publishing}},</w:t>
-      </w:r>
-    </w:p>
-    <w:p>
-      <w:r>
-        <w:t xml:space="preserve"> </w:t>
-      </w:r>
-      <w:proofErr w:type="spellStart"/>
-      <w:proofErr w:type="gramStart"/>
-      <w:r>
-        <w:t>isbn</w:t>
-      </w:r>
-      <w:proofErr w:type="spellEnd"/>
-      <w:proofErr w:type="gramEnd"/>
-      <w:r>
-        <w:t xml:space="preserve"> = {978-3-319-94763-1},</w:t>
-      </w:r>
-    </w:p>
-    <w:p>
-      <w:r>
-        <w:t xml:space="preserve"> </w:t>
-      </w:r>
-      <w:proofErr w:type="gramStart"/>
-      <w:r>
-        <w:t>series</w:t>
-      </w:r>
-      <w:proofErr w:type="gramEnd"/>
-      <w:r>
-        <w:t xml:space="preserve"> = {Communications in computer and information science},</w:t>
-      </w:r>
-    </w:p>
-    <w:p>
-      <w:r>
-        <w:t xml:space="preserve"> </w:t>
-      </w:r>
-      <w:proofErr w:type="gramStart"/>
-      <w:r>
-        <w:t>editor</w:t>
-      </w:r>
-      <w:proofErr w:type="gramEnd"/>
-      <w:r>
-        <w:t xml:space="preserve"> = {</w:t>
-      </w:r>
-      <w:proofErr w:type="spellStart"/>
-      <w:r>
-        <w:t>Pires</w:t>
-      </w:r>
-      <w:proofErr w:type="spellEnd"/>
-      <w:r>
-        <w:t>, Lu{\'</w:t>
-      </w:r>
-      <w:proofErr w:type="spellStart"/>
-      <w:r>
-        <w:t>i</w:t>
-      </w:r>
-      <w:proofErr w:type="spellEnd"/>
-      <w:r>
-        <w:t xml:space="preserve">}s Ferreira and </w:t>
-      </w:r>
-      <w:proofErr w:type="spellStart"/>
-      <w:r>
-        <w:t>Hammoudi</w:t>
-      </w:r>
-      <w:proofErr w:type="spellEnd"/>
-      <w:r>
-        <w:t xml:space="preserve">, </w:t>
-      </w:r>
-      <w:proofErr w:type="spellStart"/>
-      <w:r>
-        <w:t>Slimane</w:t>
-      </w:r>
-      <w:proofErr w:type="spellEnd"/>
-      <w:r>
-        <w:t xml:space="preserve"> and </w:t>
-      </w:r>
-      <w:proofErr w:type="spellStart"/>
-      <w:r>
-        <w:t>Selic</w:t>
-      </w:r>
-      <w:proofErr w:type="spellEnd"/>
-      <w:r>
-        <w:t>, Bran},</w:t>
-      </w:r>
-    </w:p>
-    <w:p>
-      <w:r>
-        <w:t xml:space="preserve"> </w:t>
-      </w:r>
-      <w:proofErr w:type="spellStart"/>
-      <w:proofErr w:type="gramStart"/>
-      <w:r>
-        <w:t>booktitle</w:t>
-      </w:r>
-      <w:proofErr w:type="spellEnd"/>
-      <w:proofErr w:type="gramEnd"/>
-      <w:r>
-        <w:t xml:space="preserve"> = {Model-Driven Engineering and Software Development},</w:t>
-      </w:r>
-    </w:p>
-    <w:p>
-      <w:r>
-        <w:t xml:space="preserve"> </w:t>
-      </w:r>
-      <w:proofErr w:type="gramStart"/>
-      <w:r>
-        <w:t>year</w:t>
-      </w:r>
-      <w:proofErr w:type="gramEnd"/>
-      <w:r>
-        <w:t xml:space="preserve"> = {2018},</w:t>
-      </w:r>
-    </w:p>
-    <w:p>
-      <w:r>
-        <w:t xml:space="preserve"> </w:t>
-      </w:r>
-      <w:proofErr w:type="gramStart"/>
-      <w:r>
-        <w:t>address</w:t>
-      </w:r>
-      <w:proofErr w:type="gramEnd"/>
-      <w:r>
-        <w:t xml:space="preserve"> = {Cham},</w:t>
-      </w:r>
-    </w:p>
-    <w:p>
-      <w:r>
-        <w:t xml:space="preserve"> </w:t>
-      </w:r>
-      <w:proofErr w:type="spellStart"/>
-      <w:proofErr w:type="gramStart"/>
+      <w:proofErr w:type="spellStart"/>
       <w:r>
         <w:t>doi</w:t>
       </w:r>
       <w:proofErr w:type="spellEnd"/>
-      <w:proofErr w:type="gramEnd"/>
-      <w:r>
-        <w:t xml:space="preserve"> = {10.1007/978-3-319-94764-8{\</w:t>
-      </w:r>
-      <w:proofErr w:type="spellStart"/>
-      <w:r>
-        <w:t>textunderscore</w:t>
-      </w:r>
-      <w:proofErr w:type="spellEnd"/>
-      <w:r>
-        <w:t xml:space="preserve"> }16}</w:t>
+      <w:r>
+        <w:t xml:space="preserve"> = {10.1016/j.ijinfomgt.2014.10.007}</w:t>
       </w:r>
     </w:p>
     <w:p>
@@ -2026,186 +1976,93 @@
     <w:p/>
     <w:p/>
     <w:p>
+      <w:r>
+        <w:t>@</w:t>
+      </w:r>
       <w:proofErr w:type="gramStart"/>
       <w:r>
-        <w:t>@article{</w:t>
+        <w:t>article{</w:t>
       </w:r>
       <w:proofErr w:type="gramEnd"/>
       <w:r>
-        <w:t>Fernandez.2020,</w:t>
-      </w:r>
-    </w:p>
-    <w:p>
-      <w:bookmarkStart w:id="0" w:name="_GoBack"/>
-      <w:bookmarkEnd w:id="0"/>
-      <w:r>
-        <w:t>author = {Fern{\'a}</w:t>
-      </w:r>
-      <w:proofErr w:type="spellStart"/>
-      <w:r>
-        <w:t>ndez</w:t>
-      </w:r>
-      <w:proofErr w:type="spellEnd"/>
-      <w:r>
-        <w:t xml:space="preserve">, A. M. and </w:t>
-      </w:r>
-      <w:proofErr w:type="spellStart"/>
-      <w:r>
-        <w:t>Guti</w:t>
-      </w:r>
-      <w:proofErr w:type="spellEnd"/>
-      <w:r>
-        <w:t>{\'e}</w:t>
-      </w:r>
-      <w:proofErr w:type="spellStart"/>
-      <w:r>
-        <w:t>rrez-Avil</w:t>
-      </w:r>
-      <w:proofErr w:type="spellEnd"/>
-      <w:r>
-        <w:t xml:space="preserve">{\'e}s, D. and </w:t>
-      </w:r>
-      <w:proofErr w:type="spellStart"/>
-      <w:r>
-        <w:t>Troncoso</w:t>
-      </w:r>
-      <w:proofErr w:type="spellEnd"/>
-      <w:r>
-        <w:t>, A. and Mart{\'</w:t>
-      </w:r>
-      <w:proofErr w:type="spellStart"/>
-      <w:r>
-        <w:t>i</w:t>
-      </w:r>
-      <w:proofErr w:type="spellEnd"/>
-      <w:r>
-        <w:t>}</w:t>
-      </w:r>
-      <w:proofErr w:type="spellStart"/>
-      <w:r>
-        <w:t>nez</w:t>
-      </w:r>
-      <w:proofErr w:type="spellEnd"/>
-      <w:r>
-        <w:t>--{\'A}</w:t>
-      </w:r>
-      <w:proofErr w:type="spellStart"/>
-      <w:r>
-        <w:t>lvarez</w:t>
-      </w:r>
-      <w:proofErr w:type="spellEnd"/>
-      <w:r>
-        <w:t>, F.},</w:t>
+        <w:t>Gardiner.2018,</w:t>
+      </w:r>
+    </w:p>
+    <w:p>
+      <w:r>
+        <w:t xml:space="preserve"> author = {Gardiner, Adrian and </w:t>
+      </w:r>
+      <w:proofErr w:type="spellStart"/>
+      <w:r>
+        <w:t>Aasheim</w:t>
+      </w:r>
+      <w:proofErr w:type="spellEnd"/>
+      <w:r>
+        <w:t xml:space="preserve">, Cheryl and </w:t>
+      </w:r>
+      <w:proofErr w:type="spellStart"/>
+      <w:r>
+        <w:t>Rutner</w:t>
+      </w:r>
+      <w:proofErr w:type="spellEnd"/>
+      <w:r>
+        <w:t>, Paige and Williams, Susan},</w:t>
+      </w:r>
+    </w:p>
+    <w:p>
+      <w:r>
+        <w:t xml:space="preserve"> year = {2018},</w:t>
+      </w:r>
+    </w:p>
+    <w:p>
+      <w:r>
+        <w:t xml:space="preserve"> title = {Skill Requirements in Big Data: A Content Analysis of Job Advertisements},</w:t>
+      </w:r>
+    </w:p>
+    <w:p>
+      <w:r>
+        <w:t xml:space="preserve"> pages = {374--384},</w:t>
+      </w:r>
+    </w:p>
+    <w:p>
+      <w:r>
+        <w:t xml:space="preserve"> volume = {58},</w:t>
+      </w:r>
+    </w:p>
+    <w:p>
+      <w:r>
+        <w:t xml:space="preserve"> number = {4},</w:t>
       </w:r>
     </w:p>
     <w:p>
       <w:r>
         <w:t xml:space="preserve"> </w:t>
       </w:r>
-      <w:proofErr w:type="gramStart"/>
-      <w:r>
-        <w:t>year</w:t>
-      </w:r>
-      <w:proofErr w:type="gramEnd"/>
-      <w:r>
-        <w:t xml:space="preserve"> = {2020},</w:t>
+      <w:proofErr w:type="spellStart"/>
+      <w:r>
+        <w:t>issn</w:t>
+      </w:r>
+      <w:proofErr w:type="spellEnd"/>
+      <w:r>
+        <w:t xml:space="preserve"> = {0887-4417},</w:t>
+      </w:r>
+    </w:p>
+    <w:p>
+      <w:r>
+        <w:t xml:space="preserve"> journal = {Journal of Computer Information Systems},</w:t>
       </w:r>
     </w:p>
     <w:p>
       <w:r>
         <w:t xml:space="preserve"> </w:t>
       </w:r>
-      <w:proofErr w:type="gramStart"/>
-      <w:r>
-        <w:t>title</w:t>
-      </w:r>
-      <w:proofErr w:type="gramEnd"/>
-      <w:r>
-        <w:t xml:space="preserve"> = {Automated Deployment of a Spark Cluster with Machine Learning Algorithm Integration},</w:t>
-      </w:r>
-    </w:p>
-    <w:p>
-      <w:r>
-        <w:t xml:space="preserve"> </w:t>
-      </w:r>
-      <w:proofErr w:type="spellStart"/>
-      <w:proofErr w:type="gramStart"/>
-      <w:r>
-        <w:t>url</w:t>
-      </w:r>
-      <w:proofErr w:type="spellEnd"/>
-      <w:proofErr w:type="gramEnd"/>
-      <w:r>
-        <w:t xml:space="preserve"> = {http://www.sciencedirect.com/science/article/pii/S2214579620300034},</w:t>
-      </w:r>
-    </w:p>
-    <w:p>
-      <w:r>
-        <w:t xml:space="preserve"> </w:t>
-      </w:r>
-      <w:proofErr w:type="gramStart"/>
-      <w:r>
-        <w:t>pages</w:t>
-      </w:r>
-      <w:proofErr w:type="gramEnd"/>
-      <w:r>
-        <w:t xml:space="preserve"> = {100135},</w:t>
-      </w:r>
-    </w:p>
-    <w:p>
-      <w:r>
-        <w:t xml:space="preserve"> </w:t>
-      </w:r>
-      <w:proofErr w:type="gramStart"/>
-      <w:r>
-        <w:t>volume</w:t>
-      </w:r>
-      <w:proofErr w:type="gramEnd"/>
-      <w:r>
-        <w:t xml:space="preserve"> = {19-20},</w:t>
-      </w:r>
-    </w:p>
-    <w:p>
-      <w:r>
-        <w:t xml:space="preserve"> </w:t>
-      </w:r>
-      <w:proofErr w:type="spellStart"/>
-      <w:proofErr w:type="gramStart"/>
-      <w:r>
-        <w:t>issn</w:t>
-      </w:r>
-      <w:proofErr w:type="spellEnd"/>
-      <w:proofErr w:type="gramEnd"/>
-      <w:r>
-        <w:t xml:space="preserve"> = {22145796},</w:t>
-      </w:r>
-    </w:p>
-    <w:p>
-      <w:r>
-        <w:t xml:space="preserve"> </w:t>
-      </w:r>
-      <w:proofErr w:type="gramStart"/>
-      <w:r>
-        <w:t>journal</w:t>
-      </w:r>
-      <w:proofErr w:type="gramEnd"/>
-      <w:r>
-        <w:t xml:space="preserve"> = {Big Data Research},</w:t>
-      </w:r>
-    </w:p>
-    <w:p>
-      <w:r>
-        <w:t xml:space="preserve"> </w:t>
-      </w:r>
-      <w:proofErr w:type="spellStart"/>
-      <w:proofErr w:type="gramStart"/>
+      <w:proofErr w:type="spellStart"/>
       <w:r>
         <w:t>doi</w:t>
       </w:r>
       <w:proofErr w:type="spellEnd"/>
-      <w:proofErr w:type="gramEnd"/>
-      <w:r>
-        <w:t xml:space="preserve"> = {10.1016/j.bdr.2020.100135}</w:t>
+      <w:r>
+        <w:t xml:space="preserve"> = {10.1080/08874417.2017.1289354}</w:t>
       </w:r>
     </w:p>
     <w:p>
@@ -2216,148 +2073,117 @@
     <w:p/>
     <w:p/>
     <w:p>
+      <w:r>
+        <w:t>@</w:t>
+      </w:r>
       <w:proofErr w:type="gramStart"/>
       <w:r>
-        <w:t>@</w:t>
-      </w:r>
-      <w:proofErr w:type="spellStart"/>
-      <w:r>
-        <w:t>inproceedings</w:t>
-      </w:r>
-      <w:proofErr w:type="spellEnd"/>
-      <w:r>
-        <w:t>{</w:t>
+        <w:t>article{</w:t>
       </w:r>
       <w:proofErr w:type="gramEnd"/>
       <w:r>
-        <w:t>Freymann.2020,</w:t>
+        <w:t>Jamshidi.2018,</w:t>
+      </w:r>
+    </w:p>
+    <w:p>
+      <w:r>
+        <w:t xml:space="preserve"> author = {</w:t>
+      </w:r>
+      <w:proofErr w:type="spellStart"/>
+      <w:r>
+        <w:t>Jamshidi</w:t>
+      </w:r>
+      <w:proofErr w:type="spellEnd"/>
+      <w:r>
+        <w:t xml:space="preserve">, </w:t>
+      </w:r>
+      <w:proofErr w:type="spellStart"/>
+      <w:r>
+        <w:t>Pooyan</w:t>
+      </w:r>
+      <w:proofErr w:type="spellEnd"/>
+      <w:r>
+        <w:t xml:space="preserve"> and </w:t>
+      </w:r>
+      <w:proofErr w:type="spellStart"/>
+      <w:r>
+        <w:t>Pahl</w:t>
+      </w:r>
+      <w:proofErr w:type="spellEnd"/>
+      <w:r>
+        <w:t xml:space="preserve">, Claus and Mendonca, </w:t>
+      </w:r>
+      <w:proofErr w:type="spellStart"/>
+      <w:r>
+        <w:t>Nabor</w:t>
+      </w:r>
+      <w:proofErr w:type="spellEnd"/>
+      <w:r>
+        <w:t xml:space="preserve"> C. and Lewis, James and </w:t>
+      </w:r>
+      <w:proofErr w:type="spellStart"/>
+      <w:r>
+        <w:t>Tilkov</w:t>
+      </w:r>
+      <w:proofErr w:type="spellEnd"/>
+      <w:r>
+        <w:t>, Stefan},</w:t>
+      </w:r>
+    </w:p>
+    <w:p>
+      <w:r>
+        <w:t xml:space="preserve"> year = {2018},</w:t>
+      </w:r>
+    </w:p>
+    <w:p>
+      <w:r>
+        <w:t xml:space="preserve"> title = {Microservices: The Journey So Far and Challenges Ahead},</w:t>
+      </w:r>
+    </w:p>
+    <w:p>
+      <w:r>
+        <w:t xml:space="preserve"> pages = {24--35},</w:t>
+      </w:r>
+    </w:p>
+    <w:p>
+      <w:r>
+        <w:t xml:space="preserve"> volume = {35},</w:t>
+      </w:r>
+    </w:p>
+    <w:p>
+      <w:r>
+        <w:t xml:space="preserve"> number = {3},</w:t>
       </w:r>
     </w:p>
     <w:p>
       <w:r>
         <w:t xml:space="preserve"> </w:t>
       </w:r>
-      <w:proofErr w:type="gramStart"/>
-      <w:r>
-        <w:t>author</w:t>
-      </w:r>
-      <w:proofErr w:type="gramEnd"/>
-      <w:r>
-        <w:t xml:space="preserve"> = {</w:t>
-      </w:r>
-      <w:proofErr w:type="spellStart"/>
-      <w:r>
-        <w:t>Freymann</w:t>
-      </w:r>
-      <w:proofErr w:type="spellEnd"/>
-      <w:r>
-        <w:t>, Andreas and Maier, Florian and Schaefer, Kristian and B{\"o}</w:t>
-      </w:r>
-      <w:proofErr w:type="spellStart"/>
-      <w:r>
-        <w:t>hnel</w:t>
-      </w:r>
-      <w:proofErr w:type="spellEnd"/>
-      <w:r>
-        <w:t>, Tom},</w:t>
+      <w:proofErr w:type="spellStart"/>
+      <w:r>
+        <w:t>issn</w:t>
+      </w:r>
+      <w:proofErr w:type="spellEnd"/>
+      <w:r>
+        <w:t xml:space="preserve"> = {0740-7459},</w:t>
+      </w:r>
+    </w:p>
+    <w:p>
+      <w:r>
+        <w:t xml:space="preserve"> journal = {IEEE Software},</w:t>
       </w:r>
     </w:p>
     <w:p>
       <w:r>
         <w:t xml:space="preserve"> </w:t>
       </w:r>
-      <w:proofErr w:type="gramStart"/>
-      <w:r>
-        <w:t>title</w:t>
-      </w:r>
-      <w:proofErr w:type="gramEnd"/>
-      <w:r>
-        <w:t xml:space="preserve"> = {Tackling the Six Fundamental Challenges of Big Data in Research Projects by Utilizing a Scalable and Modular Architecture},</w:t>
-      </w:r>
-    </w:p>
-    <w:p>
-      <w:r>
-        <w:t xml:space="preserve"> </w:t>
-      </w:r>
-      <w:proofErr w:type="gramStart"/>
-      <w:r>
-        <w:t>pages</w:t>
-      </w:r>
-      <w:proofErr w:type="gramEnd"/>
-      <w:r>
-        <w:t xml:space="preserve"> = {249--256},</w:t>
-      </w:r>
-    </w:p>
-    <w:p>
-      <w:r>
-        <w:t xml:space="preserve"> </w:t>
-      </w:r>
-      <w:proofErr w:type="gramStart"/>
-      <w:r>
-        <w:t>publisher</w:t>
-      </w:r>
-      <w:proofErr w:type="gramEnd"/>
-      <w:r>
-        <w:t xml:space="preserve"> = {{SCITEPRESS - Science and Technology Publications}},</w:t>
-      </w:r>
-    </w:p>
-    <w:p>
-      <w:r>
-        <w:t xml:space="preserve"> </w:t>
-      </w:r>
-      <w:proofErr w:type="spellStart"/>
-      <w:proofErr w:type="gramStart"/>
-      <w:r>
-        <w:t>isbn</w:t>
-      </w:r>
-      <w:proofErr w:type="spellEnd"/>
-      <w:proofErr w:type="gramEnd"/>
-      <w:r>
-        <w:t xml:space="preserve"> = {978-989-758-426-8},</w:t>
-      </w:r>
-    </w:p>
-    <w:p>
-      <w:r>
-        <w:lastRenderedPageBreak/>
-        <w:t xml:space="preserve"> </w:t>
-      </w:r>
-      <w:proofErr w:type="spellStart"/>
-      <w:proofErr w:type="gramStart"/>
-      <w:r>
-        <w:t>booktitle</w:t>
-      </w:r>
-      <w:proofErr w:type="spellEnd"/>
-      <w:proofErr w:type="gramEnd"/>
-      <w:r>
-        <w:t xml:space="preserve"> = {Proceedings of the 5th International Conference on Internet of Things, Big Data and Security},</w:t>
-      </w:r>
-    </w:p>
-    <w:p>
-      <w:r>
-        <w:t xml:space="preserve"> </w:t>
-      </w:r>
-      <w:proofErr w:type="gramStart"/>
-      <w:r>
-        <w:t>year</w:t>
-      </w:r>
-      <w:proofErr w:type="gramEnd"/>
-      <w:r>
-        <w:t xml:space="preserve"> = {2020},</w:t>
-      </w:r>
-    </w:p>
-    <w:p>
-      <w:r>
-        <w:t xml:space="preserve"> </w:t>
-      </w:r>
-      <w:proofErr w:type="spellStart"/>
-      <w:proofErr w:type="gramStart"/>
+      <w:proofErr w:type="spellStart"/>
       <w:r>
         <w:t>doi</w:t>
       </w:r>
       <w:proofErr w:type="spellEnd"/>
-      <w:proofErr w:type="gramEnd"/>
-      <w:r>
-        <w:t xml:space="preserve"> = {10.5220/0009388602490256}</w:t>
+      <w:r>
+        <w:t xml:space="preserve"> = {10.1109/MS.2018.2141039}</w:t>
       </w:r>
     </w:p>
     <w:p>
@@ -2368,158 +2194,123 @@
     <w:p/>
     <w:p/>
     <w:p>
+      <w:r>
+        <w:t>@</w:t>
+      </w:r>
       <w:proofErr w:type="gramStart"/>
       <w:r>
-        <w:t>@article{</w:t>
+        <w:t>inproceedings{</w:t>
       </w:r>
       <w:proofErr w:type="gramEnd"/>
       <w:r>
-        <w:t>Gandomi.2015,</w:t>
+        <w:t>Krylovskiy.2015,</w:t>
+      </w:r>
+    </w:p>
+    <w:p>
+      <w:r>
+        <w:t xml:space="preserve"> author = {</w:t>
+      </w:r>
+      <w:proofErr w:type="spellStart"/>
+      <w:r>
+        <w:t>Krylovskiy</w:t>
+      </w:r>
+      <w:proofErr w:type="spellEnd"/>
+      <w:r>
+        <w:t xml:space="preserve">, </w:t>
+      </w:r>
+      <w:proofErr w:type="spellStart"/>
+      <w:r>
+        <w:t>Alexandr</w:t>
+      </w:r>
+      <w:proofErr w:type="spellEnd"/>
+      <w:r>
+        <w:t xml:space="preserve"> and Jahn, Marco and Patti, </w:t>
+      </w:r>
+      <w:proofErr w:type="spellStart"/>
+      <w:r>
+        <w:t>Edoardo</w:t>
+      </w:r>
+      <w:proofErr w:type="spellEnd"/>
+      <w:r>
+        <w:t>},</w:t>
+      </w:r>
+    </w:p>
+    <w:p>
+      <w:r>
+        <w:t xml:space="preserve"> title = {Designing a Smart City Internet of Things Platform with Microservice Architecture},</w:t>
+      </w:r>
+    </w:p>
+    <w:p>
+      <w:r>
+        <w:t xml:space="preserve"> pages = {25--30},</w:t>
+      </w:r>
+    </w:p>
+    <w:p>
+      <w:r>
+        <w:lastRenderedPageBreak/>
+        <w:t xml:space="preserve"> publisher = {IEEE},</w:t>
       </w:r>
     </w:p>
     <w:p>
       <w:r>
         <w:t xml:space="preserve"> </w:t>
       </w:r>
-      <w:proofErr w:type="gramStart"/>
-      <w:r>
-        <w:t>author</w:t>
-      </w:r>
-      <w:proofErr w:type="gramEnd"/>
-      <w:r>
-        <w:t xml:space="preserve"> = {</w:t>
-      </w:r>
-      <w:proofErr w:type="spellStart"/>
-      <w:r>
-        <w:t>Gandomi</w:t>
-      </w:r>
-      <w:proofErr w:type="spellEnd"/>
-      <w:r>
-        <w:t xml:space="preserve">, Amir and </w:t>
-      </w:r>
-      <w:proofErr w:type="spellStart"/>
-      <w:r>
-        <w:t>Haider</w:t>
-      </w:r>
-      <w:proofErr w:type="spellEnd"/>
-      <w:r>
-        <w:t xml:space="preserve">, </w:t>
-      </w:r>
-      <w:proofErr w:type="spellStart"/>
-      <w:r>
-        <w:t>Murtaza</w:t>
-      </w:r>
-      <w:proofErr w:type="spellEnd"/>
-      <w:r>
-        <w:t>},</w:t>
+      <w:proofErr w:type="spellStart"/>
+      <w:r>
+        <w:t>isbn</w:t>
+      </w:r>
+      <w:proofErr w:type="spellEnd"/>
+      <w:r>
+        <w:t xml:space="preserve"> = {978-1-4673-8103-1},</w:t>
+      </w:r>
+    </w:p>
+    <w:p>
+      <w:r>
+        <w:t xml:space="preserve"> editor = {Awan, Irfan},</w:t>
       </w:r>
     </w:p>
     <w:p>
       <w:r>
         <w:t xml:space="preserve"> </w:t>
       </w:r>
-      <w:proofErr w:type="gramStart"/>
-      <w:r>
-        <w:t>year</w:t>
-      </w:r>
-      <w:proofErr w:type="gramEnd"/>
-      <w:r>
-        <w:t xml:space="preserve"> = {2015},</w:t>
+      <w:proofErr w:type="spellStart"/>
+      <w:r>
+        <w:t>booktitle</w:t>
+      </w:r>
+      <w:proofErr w:type="spellEnd"/>
+      <w:r>
+        <w:t xml:space="preserve"> = {Proceedings of the 3rd International Conference on Future Internet of Things and Cloud (</w:t>
+      </w:r>
+      <w:proofErr w:type="spellStart"/>
+      <w:r>
+        <w:t>FiCloud</w:t>
+      </w:r>
+      <w:proofErr w:type="spellEnd"/>
+      <w:r>
+        <w:t xml:space="preserve"> 2015)},</w:t>
+      </w:r>
+    </w:p>
+    <w:p>
+      <w:r>
+        <w:t xml:space="preserve"> year = {2015},</w:t>
+      </w:r>
+    </w:p>
+    <w:p>
+      <w:r>
+        <w:t xml:space="preserve"> address = {Piscataway, NJ},</w:t>
       </w:r>
     </w:p>
     <w:p>
       <w:r>
         <w:t xml:space="preserve"> </w:t>
       </w:r>
-      <w:proofErr w:type="gramStart"/>
-      <w:r>
-        <w:t>title</w:t>
-      </w:r>
-      <w:proofErr w:type="gramEnd"/>
-      <w:r>
-        <w:t xml:space="preserve"> = {Beyond the hype: Big data concepts, methods, and analytics},</w:t>
-      </w:r>
-    </w:p>
-    <w:p>
-      <w:r>
-        <w:t xml:space="preserve"> </w:t>
-      </w:r>
-      <w:proofErr w:type="gramStart"/>
-      <w:r>
-        <w:t>pages</w:t>
-      </w:r>
-      <w:proofErr w:type="gramEnd"/>
-      <w:r>
-        <w:t xml:space="preserve"> = {137--144},</w:t>
-      </w:r>
-    </w:p>
-    <w:p>
-      <w:r>
-        <w:t xml:space="preserve"> </w:t>
-      </w:r>
-      <w:proofErr w:type="gramStart"/>
-      <w:r>
-        <w:t>volume</w:t>
-      </w:r>
-      <w:proofErr w:type="gramEnd"/>
-      <w:r>
-        <w:t xml:space="preserve"> = {35},</w:t>
-      </w:r>
-    </w:p>
-    <w:p>
-      <w:r>
-        <w:t xml:space="preserve"> </w:t>
-      </w:r>
-      <w:proofErr w:type="gramStart"/>
-      <w:r>
-        <w:t>number</w:t>
-      </w:r>
-      <w:proofErr w:type="gramEnd"/>
-      <w:r>
-        <w:t xml:space="preserve"> = {2},</w:t>
-      </w:r>
-    </w:p>
-    <w:p>
-      <w:r>
-        <w:t xml:space="preserve"> </w:t>
-      </w:r>
-      <w:proofErr w:type="spellStart"/>
-      <w:proofErr w:type="gramStart"/>
-      <w:r>
-        <w:t>issn</w:t>
-      </w:r>
-      <w:proofErr w:type="spellEnd"/>
-      <w:proofErr w:type="gramEnd"/>
-      <w:r>
-        <w:t xml:space="preserve"> = {02684012},</w:t>
-      </w:r>
-    </w:p>
-    <w:p>
-      <w:r>
-        <w:t xml:space="preserve"> </w:t>
-      </w:r>
-      <w:proofErr w:type="gramStart"/>
-      <w:r>
-        <w:t>journal</w:t>
-      </w:r>
-      <w:proofErr w:type="gramEnd"/>
-      <w:r>
-        <w:t xml:space="preserve"> = {International Journal of Information Management},</w:t>
-      </w:r>
-    </w:p>
-    <w:p>
-      <w:r>
-        <w:t xml:space="preserve"> </w:t>
-      </w:r>
-      <w:proofErr w:type="spellStart"/>
-      <w:proofErr w:type="gramStart"/>
+      <w:proofErr w:type="spellStart"/>
       <w:r>
         <w:t>doi</w:t>
       </w:r>
       <w:proofErr w:type="spellEnd"/>
-      <w:proofErr w:type="gramEnd"/>
-      <w:r>
-        <w:t xml:space="preserve"> = {10.1016/j.ijinfomgt.2014.10.007}</w:t>
+      <w:r>
+        <w:t xml:space="preserve"> = {10.1109/FiCloud.2015.55}</w:t>
       </w:r>
     </w:p>
     <w:p>
@@ -2530,150 +2321,67 @@
     <w:p/>
     <w:p/>
     <w:p>
+      <w:r>
+        <w:t>@</w:t>
+      </w:r>
       <w:proofErr w:type="gramStart"/>
       <w:r>
-        <w:t>@article{</w:t>
+        <w:t>book{</w:t>
       </w:r>
       <w:proofErr w:type="gramEnd"/>
       <w:r>
-        <w:t>Gardiner.2018,</w:t>
+        <w:t>Nadareishvili.2016,</w:t>
+      </w:r>
+    </w:p>
+    <w:p>
+      <w:r>
+        <w:t xml:space="preserve"> author = {</w:t>
+      </w:r>
+      <w:proofErr w:type="spellStart"/>
+      <w:r>
+        <w:t>Nadareishvili</w:t>
+      </w:r>
+      <w:proofErr w:type="spellEnd"/>
+      <w:r>
+        <w:t>, Irakli and Mitra, Ronnie and McLarty, Matt and Amundsen, Michael},</w:t>
+      </w:r>
+    </w:p>
+    <w:p>
+      <w:r>
+        <w:t xml:space="preserve"> year = {2016},</w:t>
+      </w:r>
+    </w:p>
+    <w:p>
+      <w:r>
+        <w:t xml:space="preserve"> title = {Microservice architecture: Aligning principles, practices, and culture},</w:t>
+      </w:r>
+    </w:p>
+    <w:p>
+      <w:r>
+        <w:t xml:space="preserve"> address = {Beijing and Boston and Farnham and Sebastopol and Tokyo},</w:t>
+      </w:r>
+    </w:p>
+    <w:p>
+      <w:r>
+        <w:t xml:space="preserve"> edition = {First edition},</w:t>
+      </w:r>
+    </w:p>
+    <w:p>
+      <w:r>
+        <w:t xml:space="preserve"> publisher = {O´Reilly},</w:t>
       </w:r>
     </w:p>
     <w:p>
       <w:r>
         <w:t xml:space="preserve"> </w:t>
       </w:r>
-      <w:proofErr w:type="gramStart"/>
-      <w:r>
-        <w:t>author</w:t>
-      </w:r>
-      <w:proofErr w:type="gramEnd"/>
-      <w:r>
-        <w:t xml:space="preserve"> = {Gardiner, Adrian and </w:t>
-      </w:r>
-      <w:proofErr w:type="spellStart"/>
-      <w:r>
-        <w:t>Aasheim</w:t>
-      </w:r>
-      <w:proofErr w:type="spellEnd"/>
-      <w:r>
-        <w:t xml:space="preserve">, Cheryl and </w:t>
-      </w:r>
-      <w:proofErr w:type="spellStart"/>
-      <w:r>
-        <w:t>Rutner</w:t>
-      </w:r>
-      <w:proofErr w:type="spellEnd"/>
-      <w:r>
-        <w:t>, Paige and Williams, Susan},</w:t>
-      </w:r>
-    </w:p>
-    <w:p>
-      <w:r>
-        <w:t xml:space="preserve"> </w:t>
-      </w:r>
-      <w:proofErr w:type="gramStart"/>
-      <w:r>
-        <w:t>year</w:t>
-      </w:r>
-      <w:proofErr w:type="gramEnd"/>
-      <w:r>
-        <w:t xml:space="preserve"> = {2018},</w:t>
-      </w:r>
-    </w:p>
-    <w:p>
-      <w:r>
-        <w:t xml:space="preserve"> </w:t>
-      </w:r>
-      <w:proofErr w:type="gramStart"/>
-      <w:r>
-        <w:t>title</w:t>
-      </w:r>
-      <w:proofErr w:type="gramEnd"/>
-      <w:r>
-        <w:t xml:space="preserve"> = {Skill Requirements in Big Data: A Content Analysis of Job Advertisements},</w:t>
-      </w:r>
-    </w:p>
-    <w:p>
-      <w:r>
-        <w:t xml:space="preserve"> </w:t>
-      </w:r>
-      <w:proofErr w:type="gramStart"/>
-      <w:r>
-        <w:t>pages</w:t>
-      </w:r>
-      <w:proofErr w:type="gramEnd"/>
-      <w:r>
-        <w:t xml:space="preserve"> = {374--384},</w:t>
-      </w:r>
-    </w:p>
-    <w:p>
-      <w:r>
-        <w:t xml:space="preserve"> </w:t>
-      </w:r>
-      <w:proofErr w:type="gramStart"/>
-      <w:r>
-        <w:t>volume</w:t>
-      </w:r>
-      <w:proofErr w:type="gramEnd"/>
-      <w:r>
-        <w:t xml:space="preserve"> = {58},</w:t>
-      </w:r>
-    </w:p>
-    <w:p>
-      <w:r>
-        <w:t xml:space="preserve"> </w:t>
-      </w:r>
-      <w:proofErr w:type="gramStart"/>
-      <w:r>
-        <w:t>number</w:t>
-      </w:r>
-      <w:proofErr w:type="gramEnd"/>
-      <w:r>
-        <w:t xml:space="preserve"> = {4},</w:t>
-      </w:r>
-    </w:p>
-    <w:p>
-      <w:r>
-        <w:t xml:space="preserve"> </w:t>
-      </w:r>
-      <w:proofErr w:type="spellStart"/>
-      <w:proofErr w:type="gramStart"/>
-      <w:r>
-        <w:t>issn</w:t>
-      </w:r>
-      <w:proofErr w:type="spellEnd"/>
-      <w:proofErr w:type="gramEnd"/>
-      <w:r>
-        <w:t xml:space="preserve"> = {0887-4417},</w:t>
-      </w:r>
-    </w:p>
-    <w:p>
-      <w:r>
-        <w:t xml:space="preserve"> </w:t>
-      </w:r>
-      <w:proofErr w:type="gramStart"/>
-      <w:r>
-        <w:t>journal</w:t>
-      </w:r>
-      <w:proofErr w:type="gramEnd"/>
-      <w:r>
-        <w:t xml:space="preserve"> = {Journal of Computer Information Systems},</w:t>
-      </w:r>
-    </w:p>
-    <w:p>
-      <w:r>
-        <w:t xml:space="preserve"> </w:t>
-      </w:r>
-      <w:proofErr w:type="spellStart"/>
-      <w:proofErr w:type="gramStart"/>
-      <w:r>
-        <w:t>doi</w:t>
-      </w:r>
-      <w:proofErr w:type="spellEnd"/>
-      <w:proofErr w:type="gramEnd"/>
-      <w:r>
-        <w:t xml:space="preserve"> = {10.1080/08874417.2017.1289354}</w:t>
+      <w:proofErr w:type="spellStart"/>
+      <w:r>
+        <w:t>isbn</w:t>
+      </w:r>
+      <w:proofErr w:type="spellEnd"/>
+      <w:r>
+        <w:t xml:space="preserve"> = {978-1-491-95625-0}</w:t>
       </w:r>
     </w:p>
     <w:p>
@@ -2684,190 +2392,96 @@
     <w:p/>
     <w:p/>
     <w:p>
+      <w:r>
+        <w:t>@</w:t>
+      </w:r>
       <w:proofErr w:type="gramStart"/>
       <w:r>
-        <w:t>@article{</w:t>
+        <w:t>article{</w:t>
       </w:r>
       <w:proofErr w:type="gramEnd"/>
       <w:r>
-        <w:t>Jamshidi.2018,</w:t>
+        <w:t>Parlina.2020,</w:t>
+      </w:r>
+    </w:p>
+    <w:p>
+      <w:r>
+        <w:t xml:space="preserve"> author = {</w:t>
+      </w:r>
+      <w:proofErr w:type="spellStart"/>
+      <w:r>
+        <w:t>Parlina</w:t>
+      </w:r>
+      <w:proofErr w:type="spellEnd"/>
+      <w:r>
+        <w:t xml:space="preserve">, Anne and Ramli, </w:t>
+      </w:r>
+      <w:proofErr w:type="spellStart"/>
+      <w:r>
+        <w:t>Kalamullah</w:t>
+      </w:r>
+      <w:proofErr w:type="spellEnd"/>
+      <w:r>
+        <w:t xml:space="preserve"> and </w:t>
+      </w:r>
+      <w:proofErr w:type="spellStart"/>
+      <w:r>
+        <w:t>Murfi</w:t>
+      </w:r>
+      <w:proofErr w:type="spellEnd"/>
+      <w:r>
+        <w:t xml:space="preserve">, </w:t>
+      </w:r>
+      <w:proofErr w:type="spellStart"/>
+      <w:r>
+        <w:t>Hendri</w:t>
+      </w:r>
+      <w:proofErr w:type="spellEnd"/>
+      <w:r>
+        <w:t>},</w:t>
+      </w:r>
+    </w:p>
+    <w:p>
+      <w:r>
+        <w:t xml:space="preserve"> year = {2020},</w:t>
+      </w:r>
+    </w:p>
+    <w:p>
+      <w:r>
+        <w:t xml:space="preserve"> title = {Theme Mapping and Bibliometrics Analysis of One Decade of Big Data Research in the Scopus Database},</w:t>
+      </w:r>
+    </w:p>
+    <w:p>
+      <w:r>
+        <w:t xml:space="preserve"> pages = {69--94},</w:t>
+      </w:r>
+    </w:p>
+    <w:p>
+      <w:r>
+        <w:t xml:space="preserve"> volume = {11},</w:t>
+      </w:r>
+    </w:p>
+    <w:p>
+      <w:r>
+        <w:t xml:space="preserve"> number = {2},</w:t>
+      </w:r>
+    </w:p>
+    <w:p>
+      <w:r>
+        <w:t xml:space="preserve"> journal = {Information},</w:t>
       </w:r>
     </w:p>
     <w:p>
       <w:r>
         <w:t xml:space="preserve"> </w:t>
       </w:r>
-      <w:proofErr w:type="gramStart"/>
-      <w:r>
-        <w:t>author</w:t>
-      </w:r>
-      <w:proofErr w:type="gramEnd"/>
-      <w:r>
-        <w:t xml:space="preserve"> = {</w:t>
-      </w:r>
-      <w:proofErr w:type="spellStart"/>
-      <w:r>
-        <w:t>Jamshidi</w:t>
-      </w:r>
-      <w:proofErr w:type="spellEnd"/>
-      <w:r>
-        <w:t xml:space="preserve">, </w:t>
-      </w:r>
-      <w:proofErr w:type="spellStart"/>
-      <w:r>
-        <w:t>Pooyan</w:t>
-      </w:r>
-      <w:proofErr w:type="spellEnd"/>
-      <w:r>
-        <w:t xml:space="preserve"> and </w:t>
-      </w:r>
-      <w:proofErr w:type="spellStart"/>
-      <w:r>
-        <w:t>Pahl</w:t>
-      </w:r>
-      <w:proofErr w:type="spellEnd"/>
-      <w:r>
-        <w:t xml:space="preserve">, Claus and </w:t>
-      </w:r>
-      <w:proofErr w:type="spellStart"/>
-      <w:r>
-        <w:t>Mendonca</w:t>
-      </w:r>
-      <w:proofErr w:type="spellEnd"/>
-      <w:r>
-        <w:t xml:space="preserve">, </w:t>
-      </w:r>
-      <w:proofErr w:type="spellStart"/>
-      <w:r>
-        <w:t>Nabor</w:t>
-      </w:r>
-      <w:proofErr w:type="spellEnd"/>
-      <w:r>
-        <w:t xml:space="preserve"> C. and Lewis, James and </w:t>
-      </w:r>
-      <w:proofErr w:type="spellStart"/>
-      <w:r>
-        <w:t>Tilkov</w:t>
-      </w:r>
-      <w:proofErr w:type="spellEnd"/>
-      <w:r>
-        <w:t>, Stefan},</w:t>
-      </w:r>
-    </w:p>
-    <w:p>
-      <w:r>
-        <w:t xml:space="preserve"> </w:t>
-      </w:r>
-      <w:proofErr w:type="gramStart"/>
-      <w:r>
-        <w:t>year</w:t>
-      </w:r>
-      <w:proofErr w:type="gramEnd"/>
-      <w:r>
-        <w:t xml:space="preserve"> = {2018},</w:t>
-      </w:r>
-    </w:p>
-    <w:p>
-      <w:r>
-        <w:t xml:space="preserve"> </w:t>
-      </w:r>
-      <w:proofErr w:type="gramStart"/>
-      <w:r>
-        <w:t>title</w:t>
-      </w:r>
-      <w:proofErr w:type="gramEnd"/>
-      <w:r>
-        <w:t xml:space="preserve"> = {</w:t>
-      </w:r>
-      <w:proofErr w:type="spellStart"/>
-      <w:r>
-        <w:t>Microservices</w:t>
-      </w:r>
-      <w:proofErr w:type="spellEnd"/>
-      <w:r>
-        <w:t>: The Journey So Far and Challenges Ahead},</w:t>
-      </w:r>
-    </w:p>
-    <w:p>
-      <w:r>
-        <w:t xml:space="preserve"> </w:t>
-      </w:r>
-      <w:proofErr w:type="gramStart"/>
-      <w:r>
-        <w:t>pages</w:t>
-      </w:r>
-      <w:proofErr w:type="gramEnd"/>
-      <w:r>
-        <w:t xml:space="preserve"> = {24--35},</w:t>
-      </w:r>
-    </w:p>
-    <w:p>
-      <w:r>
-        <w:t xml:space="preserve"> </w:t>
-      </w:r>
-      <w:proofErr w:type="gramStart"/>
-      <w:r>
-        <w:t>volume</w:t>
-      </w:r>
-      <w:proofErr w:type="gramEnd"/>
-      <w:r>
-        <w:t xml:space="preserve"> = {35},</w:t>
-      </w:r>
-    </w:p>
-    <w:p>
-      <w:r>
-        <w:t xml:space="preserve"> </w:t>
-      </w:r>
-      <w:proofErr w:type="gramStart"/>
-      <w:r>
-        <w:t>number</w:t>
-      </w:r>
-      <w:proofErr w:type="gramEnd"/>
-      <w:r>
-        <w:t xml:space="preserve"> = {3},</w:t>
-      </w:r>
-    </w:p>
-    <w:p>
-      <w:r>
-        <w:t xml:space="preserve"> </w:t>
-      </w:r>
-      <w:proofErr w:type="spellStart"/>
-      <w:proofErr w:type="gramStart"/>
-      <w:r>
-        <w:t>issn</w:t>
-      </w:r>
-      <w:proofErr w:type="spellEnd"/>
-      <w:proofErr w:type="gramEnd"/>
-      <w:r>
-        <w:t xml:space="preserve"> = {0740-7459},</w:t>
-      </w:r>
-    </w:p>
-    <w:p>
-      <w:r>
-        <w:t xml:space="preserve"> </w:t>
-      </w:r>
-      <w:proofErr w:type="gramStart"/>
-      <w:r>
-        <w:t>journal</w:t>
-      </w:r>
-      <w:proofErr w:type="gramEnd"/>
-      <w:r>
-        <w:t xml:space="preserve"> = {IEEE Software},</w:t>
-      </w:r>
-    </w:p>
-    <w:p>
-      <w:r>
-        <w:t xml:space="preserve"> </w:t>
-      </w:r>
-      <w:proofErr w:type="spellStart"/>
-      <w:proofErr w:type="gramStart"/>
+      <w:proofErr w:type="spellStart"/>
       <w:r>
         <w:t>doi</w:t>
       </w:r>
       <w:proofErr w:type="spellEnd"/>
-      <w:proofErr w:type="gramEnd"/>
-      <w:r>
-        <w:t xml:space="preserve"> = {10.1109/MS.2018.2141039}</w:t>
+      <w:r>
+        <w:t xml:space="preserve"> = {10.3390/info11020069}</w:t>
       </w:r>
     </w:p>
     <w:p>
@@ -2878,13 +2492,146 @@
     <w:p/>
     <w:p/>
     <w:p>
+      <w:r>
+        <w:t>@</w:t>
+      </w:r>
       <w:proofErr w:type="gramStart"/>
       <w:r>
-        <w:t>@</w:t>
-      </w:r>
-      <w:proofErr w:type="spellStart"/>
-      <w:r>
-        <w:t>inproceedings</w:t>
+        <w:t>incollection{</w:t>
+      </w:r>
+      <w:proofErr w:type="gramEnd"/>
+      <w:r>
+        <w:t>Volk.2020,</w:t>
+      </w:r>
+    </w:p>
+    <w:p>
+      <w:r>
+        <w:t xml:space="preserve"> author = {Volk, Matthias and </w:t>
+      </w:r>
+      <w:proofErr w:type="spellStart"/>
+      <w:r>
+        <w:t>Staegemann</w:t>
+      </w:r>
+      <w:proofErr w:type="spellEnd"/>
+      <w:r>
+        <w:t xml:space="preserve">, Daniel and </w:t>
+      </w:r>
+      <w:proofErr w:type="spellStart"/>
+      <w:r>
+        <w:t>Bosse</w:t>
+      </w:r>
+      <w:proofErr w:type="spellEnd"/>
+      <w:r>
+        <w:t xml:space="preserve">, Sascha and </w:t>
+      </w:r>
+      <w:proofErr w:type="spellStart"/>
+      <w:r>
+        <w:t>Nahhas</w:t>
+      </w:r>
+      <w:proofErr w:type="spellEnd"/>
+      <w:r>
+        <w:t>, Abdulrahman and Turowski, Klaus},</w:t>
+      </w:r>
+    </w:p>
+    <w:p>
+      <w:r>
+        <w:t xml:space="preserve"> title = {Towards a Decision Support System for Big Data Projects},</w:t>
+      </w:r>
+    </w:p>
+    <w:p>
+      <w:r>
+        <w:t xml:space="preserve"> pages = {357--368},</w:t>
+      </w:r>
+    </w:p>
+    <w:p>
+      <w:r>
+        <w:t xml:space="preserve"> publisher = {{GITO Verlag}},</w:t>
+      </w:r>
+    </w:p>
+    <w:p>
+      <w:r>
+        <w:t xml:space="preserve"> </w:t>
+      </w:r>
+      <w:proofErr w:type="spellStart"/>
+      <w:r>
+        <w:t>isbn</w:t>
+      </w:r>
+      <w:proofErr w:type="spellEnd"/>
+      <w:r>
+        <w:t xml:space="preserve"> = {9783955453350},</w:t>
+      </w:r>
+    </w:p>
+    <w:p>
+      <w:r>
+        <w:t xml:space="preserve"> editor = {</w:t>
+      </w:r>
+      <w:proofErr w:type="spellStart"/>
+      <w:r>
+        <w:t>Gronau</w:t>
+      </w:r>
+      <w:proofErr w:type="spellEnd"/>
+      <w:r>
+        <w:t xml:space="preserve">, Norbert and Heine, Moreen and </w:t>
+      </w:r>
+      <w:proofErr w:type="spellStart"/>
+      <w:r>
+        <w:t>Poustcchi</w:t>
+      </w:r>
+      <w:proofErr w:type="spellEnd"/>
+      <w:r>
+        <w:t xml:space="preserve">, K. and </w:t>
+      </w:r>
+      <w:proofErr w:type="spellStart"/>
+      <w:r>
+        <w:t>Krasnova</w:t>
+      </w:r>
+      <w:proofErr w:type="spellEnd"/>
+      <w:r>
+        <w:t>, H.},</w:t>
+      </w:r>
+    </w:p>
+    <w:p>
+      <w:r>
+        <w:t xml:space="preserve"> </w:t>
+      </w:r>
+      <w:proofErr w:type="spellStart"/>
+      <w:r>
+        <w:t>booktitle</w:t>
+      </w:r>
+      <w:proofErr w:type="spellEnd"/>
+      <w:r>
+        <w:t xml:space="preserve"> = {WI2020 </w:t>
+      </w:r>
+      <w:proofErr w:type="spellStart"/>
+      <w:r>
+        <w:t>Zentrale</w:t>
+      </w:r>
+      <w:proofErr w:type="spellEnd"/>
+      <w:r>
+        <w:t xml:space="preserve"> Tracks},</w:t>
+      </w:r>
+    </w:p>
+    <w:p>
+      <w:r>
+        <w:t xml:space="preserve"> year = {2020},</w:t>
+      </w:r>
+    </w:p>
+    <w:p>
+      <w:r>
+        <w:t xml:space="preserve"> </w:t>
+      </w:r>
+      <w:proofErr w:type="spellStart"/>
+      <w:r>
+        <w:t>doi</w:t>
+      </w:r>
+      <w:proofErr w:type="spellEnd"/>
+      <w:r>
+        <w:t xml:space="preserve"> = {10.30844/</w:t>
+      </w:r>
+      <w:proofErr w:type="spellStart"/>
+      <w:proofErr w:type="gramStart"/>
+      <w:r>
+        <w:t>wi</w:t>
       </w:r>
       <w:proofErr w:type="spellEnd"/>
       <w:r>
@@ -2892,192 +2639,23 @@
       </w:r>
       <w:proofErr w:type="gramEnd"/>
       <w:r>
-        <w:t>Krylovskiy.2015,</w:t>
-      </w:r>
-    </w:p>
-    <w:p>
-      <w:r>
-        <w:t xml:space="preserve"> </w:t>
-      </w:r>
-      <w:proofErr w:type="gramStart"/>
-      <w:r>
-        <w:t>author</w:t>
-      </w:r>
-      <w:proofErr w:type="gramEnd"/>
-      <w:r>
-        <w:t xml:space="preserve"> = {</w:t>
-      </w:r>
-      <w:proofErr w:type="spellStart"/>
-      <w:r>
-        <w:t>Krylovskiy</w:t>
-      </w:r>
-      <w:proofErr w:type="spellEnd"/>
-      <w:r>
-        <w:t xml:space="preserve">, </w:t>
-      </w:r>
-      <w:proofErr w:type="spellStart"/>
-      <w:r>
-        <w:t>Alexandr</w:t>
-      </w:r>
-      <w:proofErr w:type="spellEnd"/>
-      <w:r>
-        <w:t xml:space="preserve"> and </w:t>
-      </w:r>
-      <w:proofErr w:type="spellStart"/>
-      <w:r>
-        <w:t>Jahn</w:t>
-      </w:r>
-      <w:proofErr w:type="spellEnd"/>
-      <w:r>
-        <w:t xml:space="preserve">, Marco and Patti, </w:t>
-      </w:r>
-      <w:proofErr w:type="spellStart"/>
-      <w:r>
-        <w:t>Edoardo</w:t>
-      </w:r>
-      <w:proofErr w:type="spellEnd"/>
-      <w:r>
-        <w:t>},</w:t>
-      </w:r>
-    </w:p>
-    <w:p>
-      <w:r>
-        <w:t xml:space="preserve"> </w:t>
-      </w:r>
-      <w:proofErr w:type="gramStart"/>
-      <w:r>
-        <w:t>title</w:t>
-      </w:r>
-      <w:proofErr w:type="gramEnd"/>
-      <w:r>
-        <w:t xml:space="preserve"> = {Designing a Smart City Internet of Things Platform with </w:t>
-      </w:r>
-      <w:proofErr w:type="spellStart"/>
-      <w:r>
-        <w:t>Microservice</w:t>
-      </w:r>
-      <w:proofErr w:type="spellEnd"/>
-      <w:r>
-        <w:t xml:space="preserve"> Architecture},</w:t>
-      </w:r>
-    </w:p>
-    <w:p>
-      <w:r>
-        <w:t xml:space="preserve"> </w:t>
-      </w:r>
-      <w:proofErr w:type="gramStart"/>
-      <w:r>
-        <w:t>pages</w:t>
-      </w:r>
-      <w:proofErr w:type="gramEnd"/>
-      <w:r>
-        <w:t xml:space="preserve"> = {25--30},</w:t>
-      </w:r>
-    </w:p>
-    <w:p>
-      <w:r>
-        <w:lastRenderedPageBreak/>
-        <w:t xml:space="preserve"> </w:t>
-      </w:r>
-      <w:proofErr w:type="gramStart"/>
-      <w:r>
-        <w:t>publisher</w:t>
-      </w:r>
-      <w:proofErr w:type="gramEnd"/>
-      <w:r>
-        <w:t xml:space="preserve"> = {IEEE},</w:t>
-      </w:r>
-    </w:p>
-    <w:p>
-      <w:r>
-        <w:t xml:space="preserve"> </w:t>
-      </w:r>
-      <w:proofErr w:type="spellStart"/>
-      <w:proofErr w:type="gramStart"/>
-      <w:r>
-        <w:t>isbn</w:t>
-      </w:r>
-      <w:proofErr w:type="spellEnd"/>
-      <w:proofErr w:type="gramEnd"/>
-      <w:r>
-        <w:t xml:space="preserve"> = {978-1-4673-8103-1},</w:t>
-      </w:r>
-    </w:p>
-    <w:p>
-      <w:r>
-        <w:t xml:space="preserve"> </w:t>
-      </w:r>
-      <w:proofErr w:type="gramStart"/>
-      <w:r>
-        <w:t>editor</w:t>
-      </w:r>
-      <w:proofErr w:type="gramEnd"/>
-      <w:r>
-        <w:t xml:space="preserve"> = {Awan, Irfan},</w:t>
-      </w:r>
-    </w:p>
-    <w:p>
-      <w:r>
-        <w:t xml:space="preserve"> </w:t>
-      </w:r>
-      <w:proofErr w:type="spellStart"/>
-      <w:proofErr w:type="gramStart"/>
-      <w:r>
-        <w:t>booktitle</w:t>
-      </w:r>
-      <w:proofErr w:type="spellEnd"/>
-      <w:proofErr w:type="gramEnd"/>
-      <w:r>
-        <w:t xml:space="preserve"> = {Proceedings of the 3rd International Conference on Future Internet of Things and Cloud (</w:t>
-      </w:r>
-      <w:proofErr w:type="spellStart"/>
-      <w:r>
-        <w:t>FiCloud</w:t>
-      </w:r>
-      <w:proofErr w:type="spellEnd"/>
-      <w:r>
-        <w:t xml:space="preserve"> 2015)},</w:t>
-      </w:r>
-    </w:p>
-    <w:p>
-      <w:r>
-        <w:t xml:space="preserve"> </w:t>
-      </w:r>
-      <w:proofErr w:type="gramStart"/>
-      <w:r>
-        <w:t>year</w:t>
-      </w:r>
-      <w:proofErr w:type="gramEnd"/>
-      <w:r>
-        <w:t xml:space="preserve"> = {2015},</w:t>
-      </w:r>
-    </w:p>
-    <w:p>
-      <w:r>
-        <w:t xml:space="preserve"> </w:t>
-      </w:r>
-      <w:proofErr w:type="gramStart"/>
-      <w:r>
-        <w:t>address</w:t>
-      </w:r>
-      <w:proofErr w:type="gramEnd"/>
-      <w:r>
-        <w:t xml:space="preserve"> = {Piscataway, NJ},</w:t>
-      </w:r>
-    </w:p>
-    <w:p>
-      <w:r>
-        <w:t xml:space="preserve"> </w:t>
-      </w:r>
-      <w:proofErr w:type="spellStart"/>
-      <w:proofErr w:type="gramStart"/>
-      <w:r>
-        <w:t>doi</w:t>
-      </w:r>
-      <w:proofErr w:type="spellEnd"/>
-      <w:proofErr w:type="gramEnd"/>
-      <w:r>
-        <w:t xml:space="preserve"> = {10.1109/FiCloud.2015.55}</w:t>
+        <w:t>\</w:t>
+      </w:r>
+      <w:proofErr w:type="spellStart"/>
+      <w:r>
+        <w:t>textunderscore</w:t>
+      </w:r>
+      <w:proofErr w:type="spellEnd"/>
+      <w:r>
+        <w:t xml:space="preserve"> }2020{\</w:t>
+      </w:r>
+      <w:proofErr w:type="spellStart"/>
+      <w:r>
+        <w:t>textunderscore</w:t>
+      </w:r>
+      <w:proofErr w:type="spellEnd"/>
+      <w:r>
+        <w:t xml:space="preserve"> }c11-volk}</w:t>
       </w:r>
     </w:p>
     <w:p>
@@ -3088,157 +2666,89 @@
     <w:p/>
     <w:p/>
     <w:p>
+      <w:r>
+        <w:t>@</w:t>
+      </w:r>
       <w:proofErr w:type="gramStart"/>
       <w:r>
-        <w:t>@book{</w:t>
+        <w:t>inproceedings{</w:t>
       </w:r>
       <w:proofErr w:type="gramEnd"/>
       <w:r>
-        <w:t>Nadareishvili.2016,</w:t>
+        <w:t>Volk.2019,</w:t>
+      </w:r>
+    </w:p>
+    <w:p>
+      <w:r>
+        <w:lastRenderedPageBreak/>
+        <w:t xml:space="preserve"> author = {Volk, Matthias and Staegemann, Daniel and Pohl, Matthias and Turowski, Klaus},</w:t>
+      </w:r>
+    </w:p>
+    <w:p>
+      <w:r>
+        <w:t xml:space="preserve"> title = {Challenging Big Data Engineering: Positioning of Current and Future Development},</w:t>
+      </w:r>
+    </w:p>
+    <w:p>
+      <w:r>
+        <w:t xml:space="preserve"> pages = {351--358},</w:t>
+      </w:r>
+    </w:p>
+    <w:p>
+      <w:r>
+        <w:t xml:space="preserve"> publisher = {{SCITEPRESS - Science and Technology Publications}},</w:t>
       </w:r>
     </w:p>
     <w:p>
       <w:r>
         <w:t xml:space="preserve"> </w:t>
       </w:r>
+      <w:proofErr w:type="spellStart"/>
+      <w:r>
+        <w:t>isbn</w:t>
+      </w:r>
+      <w:proofErr w:type="spellEnd"/>
+      <w:r>
+        <w:t xml:space="preserve"> = {978-989-758-369-8},</w:t>
+      </w:r>
+    </w:p>
+    <w:p>
+      <w:r>
+        <w:t xml:space="preserve"> </w:t>
+      </w:r>
+      <w:proofErr w:type="spellStart"/>
+      <w:r>
+        <w:t>booktitle</w:t>
+      </w:r>
+      <w:proofErr w:type="spellEnd"/>
+      <w:r>
+        <w:t xml:space="preserve"> = {Proceedings of the 4th International Conference on Internet of Things, Big </w:t>
+      </w:r>
       <w:proofErr w:type="gramStart"/>
       <w:r>
-        <w:t>author</w:t>
+        <w:t>Data</w:t>
       </w:r>
       <w:proofErr w:type="gramEnd"/>
       <w:r>
-        <w:t xml:space="preserve"> = {</w:t>
-      </w:r>
-      <w:proofErr w:type="spellStart"/>
-      <w:r>
-        <w:t>Nadareishvili</w:t>
-      </w:r>
-      <w:proofErr w:type="spellEnd"/>
-      <w:r>
-        <w:t xml:space="preserve">, </w:t>
-      </w:r>
-      <w:proofErr w:type="spellStart"/>
-      <w:r>
-        <w:t>Irakli</w:t>
-      </w:r>
-      <w:proofErr w:type="spellEnd"/>
-      <w:r>
-        <w:t xml:space="preserve"> and </w:t>
-      </w:r>
-      <w:proofErr w:type="spellStart"/>
-      <w:r>
-        <w:t>Mitra</w:t>
-      </w:r>
-      <w:proofErr w:type="spellEnd"/>
-      <w:r>
-        <w:t xml:space="preserve">, Ronnie and </w:t>
-      </w:r>
-      <w:proofErr w:type="spellStart"/>
-      <w:r>
-        <w:t>McLarty</w:t>
-      </w:r>
-      <w:proofErr w:type="spellEnd"/>
-      <w:r>
-        <w:t>, Matt and Amundsen, Michael},</w:t>
+        <w:t xml:space="preserve"> and Security},</w:t>
+      </w:r>
+    </w:p>
+    <w:p>
+      <w:r>
+        <w:t xml:space="preserve"> year = {2019},</w:t>
       </w:r>
     </w:p>
     <w:p>
       <w:r>
         <w:t xml:space="preserve"> </w:t>
       </w:r>
-      <w:proofErr w:type="gramStart"/>
-      <w:r>
-        <w:t>year</w:t>
-      </w:r>
-      <w:proofErr w:type="gramEnd"/>
-      <w:r>
-        <w:t xml:space="preserve"> = {2016},</w:t>
-      </w:r>
-    </w:p>
-    <w:p>
-      <w:r>
-        <w:t xml:space="preserve"> </w:t>
-      </w:r>
-      <w:proofErr w:type="gramStart"/>
-      <w:r>
-        <w:t>title</w:t>
-      </w:r>
-      <w:proofErr w:type="gramEnd"/>
-      <w:r>
-        <w:t xml:space="preserve"> = {</w:t>
-      </w:r>
-      <w:proofErr w:type="spellStart"/>
-      <w:r>
-        <w:t>Microservice</w:t>
-      </w:r>
-      <w:proofErr w:type="spellEnd"/>
-      <w:r>
-        <w:t xml:space="preserve"> architecture: Aligning princ</w:t>
-      </w:r>
-      <w:r>
-        <w:t>iples, practices, and culture},</w:t>
-      </w:r>
-    </w:p>
-    <w:p>
-      <w:r>
-        <w:t xml:space="preserve"> </w:t>
-      </w:r>
-      <w:proofErr w:type="gramStart"/>
-      <w:r>
-        <w:t>address</w:t>
-      </w:r>
-      <w:proofErr w:type="gramEnd"/>
-      <w:r>
-        <w:t xml:space="preserve"> = {Beijing and Boston and </w:t>
-      </w:r>
-      <w:proofErr w:type="spellStart"/>
-      <w:r>
-        <w:t>Farnham</w:t>
-      </w:r>
-      <w:proofErr w:type="spellEnd"/>
-      <w:r>
-        <w:t xml:space="preserve"> and Sebastopol and Tokyo},</w:t>
-      </w:r>
-    </w:p>
-    <w:p>
-      <w:r>
-        <w:t xml:space="preserve"> </w:t>
-      </w:r>
-      <w:proofErr w:type="gramStart"/>
-      <w:r>
-        <w:t>edition</w:t>
-      </w:r>
-      <w:proofErr w:type="gramEnd"/>
-      <w:r>
-        <w:t xml:space="preserve"> = {First edition},</w:t>
-      </w:r>
-    </w:p>
-    <w:p>
-      <w:r>
-        <w:t xml:space="preserve"> </w:t>
-      </w:r>
-      <w:proofErr w:type="gramStart"/>
-      <w:r>
-        <w:t>publisher</w:t>
-      </w:r>
-      <w:proofErr w:type="gramEnd"/>
-      <w:r>
-        <w:t xml:space="preserve"> = {O´Reilly},</w:t>
-      </w:r>
-    </w:p>
-    <w:p>
-      <w:r>
-        <w:t xml:space="preserve"> </w:t>
-      </w:r>
-      <w:proofErr w:type="spellStart"/>
-      <w:proofErr w:type="gramStart"/>
-      <w:r>
-        <w:t>isbn</w:t>
-      </w:r>
-      <w:proofErr w:type="spellEnd"/>
-      <w:proofErr w:type="gramEnd"/>
-      <w:r>
-        <w:t xml:space="preserve"> = {978-1-491-95625-0}</w:t>
+      <w:proofErr w:type="spellStart"/>
+      <w:r>
+        <w:t>doi</w:t>
+      </w:r>
+      <w:proofErr w:type="spellEnd"/>
+      <w:r>
+        <w:t xml:space="preserve"> = {10.5220/0007748803510358}</w:t>
       </w:r>
     </w:p>
     <w:p>
@@ -3249,577 +2759,21 @@
     <w:p/>
     <w:p/>
     <w:p>
+      <w:r>
+        <w:t>@</w:t>
+      </w:r>
       <w:proofErr w:type="gramStart"/>
       <w:r>
-        <w:t>@article{</w:t>
+        <w:t>incollection{</w:t>
       </w:r>
       <w:proofErr w:type="gramEnd"/>
       <w:r>
-        <w:t>Parlina.2020,</w:t>
-      </w:r>
-    </w:p>
-    <w:p>
-      <w:r>
-        <w:t xml:space="preserve"> </w:t>
-      </w:r>
-      <w:proofErr w:type="gramStart"/>
-      <w:r>
-        <w:t>author</w:t>
-      </w:r>
-      <w:proofErr w:type="gramEnd"/>
-      <w:r>
-        <w:t xml:space="preserve"> = {</w:t>
-      </w:r>
-      <w:proofErr w:type="spellStart"/>
-      <w:r>
-        <w:t>Parlina</w:t>
-      </w:r>
-      <w:proofErr w:type="spellEnd"/>
-      <w:r>
-        <w:t xml:space="preserve">, Anne and </w:t>
-      </w:r>
-      <w:proofErr w:type="spellStart"/>
-      <w:r>
-        <w:t>Ramli</w:t>
-      </w:r>
-      <w:proofErr w:type="spellEnd"/>
-      <w:r>
-        <w:t xml:space="preserve">, </w:t>
-      </w:r>
-      <w:proofErr w:type="spellStart"/>
-      <w:r>
-        <w:t>Kalamullah</w:t>
-      </w:r>
-      <w:proofErr w:type="spellEnd"/>
-      <w:r>
-        <w:t xml:space="preserve"> and </w:t>
-      </w:r>
-      <w:proofErr w:type="spellStart"/>
-      <w:r>
-        <w:t>Murfi</w:t>
-      </w:r>
-      <w:proofErr w:type="spellEnd"/>
-      <w:r>
-        <w:t xml:space="preserve">, </w:t>
-      </w:r>
-      <w:proofErr w:type="spellStart"/>
-      <w:r>
-        <w:t>Hendri</w:t>
-      </w:r>
-      <w:proofErr w:type="spellEnd"/>
-      <w:r>
-        <w:t>},</w:t>
-      </w:r>
-    </w:p>
-    <w:p>
-      <w:r>
-        <w:t xml:space="preserve"> </w:t>
-      </w:r>
-      <w:proofErr w:type="gramStart"/>
-      <w:r>
-        <w:t>year</w:t>
-      </w:r>
-      <w:proofErr w:type="gramEnd"/>
-      <w:r>
-        <w:t xml:space="preserve"> = {2020},</w:t>
-      </w:r>
-    </w:p>
-    <w:p>
-      <w:r>
-        <w:t xml:space="preserve"> </w:t>
-      </w:r>
-      <w:proofErr w:type="gramStart"/>
-      <w:r>
-        <w:t>title</w:t>
-      </w:r>
-      <w:proofErr w:type="gramEnd"/>
-      <w:r>
-        <w:t xml:space="preserve"> = {Theme Mapping and </w:t>
-      </w:r>
-      <w:proofErr w:type="spellStart"/>
-      <w:r>
-        <w:t>Bibliometrics</w:t>
-      </w:r>
-      <w:proofErr w:type="spellEnd"/>
-      <w:r>
-        <w:t xml:space="preserve"> Analysis of One Decade of Big Data Research in the Scopus Database},</w:t>
-      </w:r>
-    </w:p>
-    <w:p>
-      <w:r>
-        <w:t xml:space="preserve"> </w:t>
-      </w:r>
-      <w:proofErr w:type="gramStart"/>
-      <w:r>
-        <w:t>pages</w:t>
-      </w:r>
-      <w:proofErr w:type="gramEnd"/>
-      <w:r>
-        <w:t xml:space="preserve"> = {69--94},</w:t>
-      </w:r>
-    </w:p>
-    <w:p>
-      <w:r>
-        <w:t xml:space="preserve"> </w:t>
-      </w:r>
-      <w:proofErr w:type="gramStart"/>
-      <w:r>
-        <w:t>volume</w:t>
-      </w:r>
-      <w:proofErr w:type="gramEnd"/>
-      <w:r>
-        <w:t xml:space="preserve"> = {11},</w:t>
-      </w:r>
-    </w:p>
-    <w:p>
-      <w:r>
-        <w:t xml:space="preserve"> </w:t>
-      </w:r>
-      <w:proofErr w:type="gramStart"/>
-      <w:r>
-        <w:t>number</w:t>
-      </w:r>
-      <w:proofErr w:type="gramEnd"/>
-      <w:r>
-        <w:t xml:space="preserve"> = {2},</w:t>
-      </w:r>
-    </w:p>
-    <w:p>
-      <w:r>
-        <w:t xml:space="preserve"> </w:t>
-      </w:r>
-      <w:proofErr w:type="gramStart"/>
-      <w:r>
-        <w:t>journal</w:t>
-      </w:r>
-      <w:proofErr w:type="gramEnd"/>
-      <w:r>
-        <w:t xml:space="preserve"> = {Information},</w:t>
-      </w:r>
-    </w:p>
-    <w:p>
-      <w:r>
-        <w:t xml:space="preserve"> </w:t>
-      </w:r>
-      <w:proofErr w:type="spellStart"/>
-      <w:proofErr w:type="gramStart"/>
-      <w:r>
-        <w:t>doi</w:t>
-      </w:r>
-      <w:proofErr w:type="spellEnd"/>
-      <w:proofErr w:type="gramEnd"/>
-      <w:r>
-        <w:t xml:space="preserve"> = {10.3390/info11020069}</w:t>
-      </w:r>
-    </w:p>
-    <w:p>
-      <w:r>
-        <w:t>}</w:t>
-      </w:r>
-    </w:p>
-    <w:p/>
-    <w:p/>
-    <w:p>
-      <w:proofErr w:type="gramStart"/>
-      <w:r>
-        <w:t>@</w:t>
-      </w:r>
-      <w:proofErr w:type="spellStart"/>
-      <w:r>
-        <w:t>incollection</w:t>
-      </w:r>
-      <w:proofErr w:type="spellEnd"/>
-      <w:r>
-        <w:t>{</w:t>
-      </w:r>
-      <w:proofErr w:type="gramEnd"/>
-      <w:r>
-        <w:t>Volk.2020,</w:t>
-      </w:r>
-    </w:p>
-    <w:p>
-      <w:r>
-        <w:t xml:space="preserve"> </w:t>
-      </w:r>
-      <w:proofErr w:type="gramStart"/>
-      <w:r>
-        <w:t>author</w:t>
-      </w:r>
-      <w:proofErr w:type="gramEnd"/>
-      <w:r>
-        <w:t xml:space="preserve"> = {Volk, Matthias and Staegemann, Daniel and </w:t>
-      </w:r>
-      <w:proofErr w:type="spellStart"/>
-      <w:r>
-        <w:t>Bosse</w:t>
-      </w:r>
-      <w:proofErr w:type="spellEnd"/>
-      <w:r>
-        <w:t xml:space="preserve">, </w:t>
-      </w:r>
-      <w:proofErr w:type="spellStart"/>
-      <w:r>
-        <w:t>Sascha</w:t>
-      </w:r>
-      <w:proofErr w:type="spellEnd"/>
-      <w:r>
-        <w:t xml:space="preserve"> and Nahhas, Abdulrahman and Turowski, Klaus},</w:t>
-      </w:r>
-    </w:p>
-    <w:p>
-      <w:r>
-        <w:t xml:space="preserve"> </w:t>
-      </w:r>
-      <w:proofErr w:type="gramStart"/>
-      <w:r>
-        <w:t>title</w:t>
-      </w:r>
-      <w:proofErr w:type="gramEnd"/>
-      <w:r>
-        <w:t xml:space="preserve"> = {Towards a Decision Support System for Big Data Projects},</w:t>
-      </w:r>
-    </w:p>
-    <w:p>
-      <w:r>
-        <w:t xml:space="preserve"> </w:t>
-      </w:r>
-      <w:proofErr w:type="gramStart"/>
-      <w:r>
-        <w:t>pages</w:t>
-      </w:r>
-      <w:proofErr w:type="gramEnd"/>
-      <w:r>
-        <w:t xml:space="preserve"> = {357--368},</w:t>
-      </w:r>
-    </w:p>
-    <w:p>
-      <w:r>
-        <w:t xml:space="preserve"> </w:t>
-      </w:r>
-      <w:proofErr w:type="gramStart"/>
-      <w:r>
-        <w:t>publisher</w:t>
-      </w:r>
-      <w:proofErr w:type="gramEnd"/>
-      <w:r>
-        <w:t xml:space="preserve"> = {{GITO </w:t>
-      </w:r>
-      <w:proofErr w:type="spellStart"/>
-      <w:r>
-        <w:t>Verlag</w:t>
-      </w:r>
-      <w:proofErr w:type="spellEnd"/>
-      <w:r>
-        <w:t>}},</w:t>
-      </w:r>
-    </w:p>
-    <w:p>
-      <w:r>
-        <w:t xml:space="preserve"> </w:t>
-      </w:r>
-      <w:proofErr w:type="spellStart"/>
-      <w:proofErr w:type="gramStart"/>
-      <w:r>
-        <w:t>isbn</w:t>
-      </w:r>
-      <w:proofErr w:type="spellEnd"/>
-      <w:proofErr w:type="gramEnd"/>
-      <w:r>
-        <w:t xml:space="preserve"> = {9783955453350},</w:t>
-      </w:r>
-    </w:p>
-    <w:p>
-      <w:r>
-        <w:t xml:space="preserve"> </w:t>
-      </w:r>
-      <w:proofErr w:type="gramStart"/>
-      <w:r>
-        <w:t>editor</w:t>
-      </w:r>
-      <w:proofErr w:type="gramEnd"/>
-      <w:r>
-        <w:t xml:space="preserve"> = {</w:t>
-      </w:r>
-      <w:proofErr w:type="spellStart"/>
-      <w:r>
-        <w:t>Gronau</w:t>
-      </w:r>
-      <w:proofErr w:type="spellEnd"/>
-      <w:r>
-        <w:t xml:space="preserve">, Norbert and Heine, </w:t>
-      </w:r>
-      <w:proofErr w:type="spellStart"/>
-      <w:r>
-        <w:t>Moreen</w:t>
-      </w:r>
-      <w:proofErr w:type="spellEnd"/>
-      <w:r>
-        <w:t xml:space="preserve"> and </w:t>
-      </w:r>
-      <w:proofErr w:type="spellStart"/>
-      <w:r>
-        <w:t>Poustcchi</w:t>
-      </w:r>
-      <w:proofErr w:type="spellEnd"/>
-      <w:r>
-        <w:t xml:space="preserve">, K. and </w:t>
-      </w:r>
-      <w:proofErr w:type="spellStart"/>
-      <w:r>
-        <w:t>Krasnova</w:t>
-      </w:r>
-      <w:proofErr w:type="spellEnd"/>
-      <w:r>
-        <w:t>, H.},</w:t>
-      </w:r>
-    </w:p>
-    <w:p>
-      <w:r>
-        <w:t xml:space="preserve"> </w:t>
-      </w:r>
-      <w:proofErr w:type="spellStart"/>
-      <w:proofErr w:type="gramStart"/>
-      <w:r>
-        <w:t>booktitle</w:t>
-      </w:r>
-      <w:proofErr w:type="spellEnd"/>
-      <w:proofErr w:type="gramEnd"/>
-      <w:r>
-        <w:t xml:space="preserve"> = {WI2020 </w:t>
-      </w:r>
-      <w:proofErr w:type="spellStart"/>
-      <w:r>
-        <w:t>Zentrale</w:t>
-      </w:r>
-      <w:proofErr w:type="spellEnd"/>
-      <w:r>
-        <w:t xml:space="preserve"> Tracks},</w:t>
-      </w:r>
-    </w:p>
-    <w:p>
-      <w:r>
-        <w:t xml:space="preserve"> </w:t>
-      </w:r>
-      <w:proofErr w:type="gramStart"/>
-      <w:r>
-        <w:t>year</w:t>
-      </w:r>
-      <w:proofErr w:type="gramEnd"/>
-      <w:r>
-        <w:t xml:space="preserve"> = {2020},</w:t>
-      </w:r>
-    </w:p>
-    <w:p>
-      <w:r>
-        <w:t xml:space="preserve"> </w:t>
-      </w:r>
-      <w:proofErr w:type="spellStart"/>
-      <w:proofErr w:type="gramStart"/>
-      <w:r>
-        <w:t>doi</w:t>
-      </w:r>
-      <w:proofErr w:type="spellEnd"/>
-      <w:proofErr w:type="gramEnd"/>
-      <w:r>
-        <w:t xml:space="preserve"> = {10.30844/</w:t>
-      </w:r>
-      <w:proofErr w:type="spellStart"/>
-      <w:r>
-        <w:t>wi</w:t>
-      </w:r>
-      <w:proofErr w:type="spellEnd"/>
-      <w:r>
-        <w:t>{\</w:t>
-      </w:r>
-      <w:proofErr w:type="spellStart"/>
-      <w:r>
-        <w:t>textunderscore</w:t>
-      </w:r>
-      <w:proofErr w:type="spellEnd"/>
-      <w:r>
-        <w:t xml:space="preserve"> }2020{\</w:t>
-      </w:r>
-      <w:proofErr w:type="spellStart"/>
-      <w:r>
-        <w:t>textunderscore</w:t>
-      </w:r>
-      <w:proofErr w:type="spellEnd"/>
-      <w:r>
-        <w:t xml:space="preserve"> }c11-volk}</w:t>
-      </w:r>
-    </w:p>
-    <w:p>
-      <w:r>
-        <w:t>}</w:t>
-      </w:r>
-    </w:p>
-    <w:p/>
-    <w:p/>
-    <w:p>
-      <w:proofErr w:type="gramStart"/>
-      <w:r>
-        <w:t>@</w:t>
-      </w:r>
-      <w:proofErr w:type="spellStart"/>
-      <w:r>
-        <w:t>inproceedings</w:t>
-      </w:r>
-      <w:proofErr w:type="spellEnd"/>
-      <w:r>
-        <w:t>{</w:t>
-      </w:r>
-      <w:proofErr w:type="gramEnd"/>
-      <w:r>
-        <w:t>Volk.2019,</w:t>
-      </w:r>
-    </w:p>
-    <w:p>
-      <w:r>
-        <w:lastRenderedPageBreak/>
-        <w:t xml:space="preserve"> </w:t>
-      </w:r>
-      <w:proofErr w:type="gramStart"/>
-      <w:r>
-        <w:t>author</w:t>
-      </w:r>
-      <w:proofErr w:type="gramEnd"/>
-      <w:r>
-        <w:t xml:space="preserve"> = {Volk, Matthias and Staegemann, Daniel and Pohl, Matthias and Turowski, Klaus},</w:t>
-      </w:r>
-    </w:p>
-    <w:p>
-      <w:r>
-        <w:t xml:space="preserve"> </w:t>
-      </w:r>
-      <w:proofErr w:type="gramStart"/>
-      <w:r>
-        <w:t>title</w:t>
-      </w:r>
-      <w:proofErr w:type="gramEnd"/>
-      <w:r>
-        <w:t xml:space="preserve"> = {Challenging Big Data Engineering: Positioning of Current and Future Development},</w:t>
-      </w:r>
-    </w:p>
-    <w:p>
-      <w:r>
-        <w:t xml:space="preserve"> </w:t>
-      </w:r>
-      <w:proofErr w:type="gramStart"/>
-      <w:r>
-        <w:t>pages</w:t>
-      </w:r>
-      <w:proofErr w:type="gramEnd"/>
-      <w:r>
-        <w:t xml:space="preserve"> = {351--358},</w:t>
-      </w:r>
-    </w:p>
-    <w:p>
-      <w:r>
-        <w:t xml:space="preserve"> </w:t>
-      </w:r>
-      <w:proofErr w:type="gramStart"/>
-      <w:r>
-        <w:t>publisher</w:t>
-      </w:r>
-      <w:proofErr w:type="gramEnd"/>
-      <w:r>
-        <w:t xml:space="preserve"> = {{SCITEPRESS - Science and Technology Publications}},</w:t>
-      </w:r>
-    </w:p>
-    <w:p>
-      <w:r>
-        <w:t xml:space="preserve"> </w:t>
-      </w:r>
-      <w:proofErr w:type="spellStart"/>
-      <w:proofErr w:type="gramStart"/>
-      <w:r>
-        <w:t>isbn</w:t>
-      </w:r>
-      <w:proofErr w:type="spellEnd"/>
-      <w:proofErr w:type="gramEnd"/>
-      <w:r>
-        <w:t xml:space="preserve"> = {978-989-758-369-8},</w:t>
-      </w:r>
-    </w:p>
-    <w:p>
-      <w:r>
-        <w:t xml:space="preserve"> </w:t>
-      </w:r>
-      <w:proofErr w:type="spellStart"/>
-      <w:proofErr w:type="gramStart"/>
-      <w:r>
-        <w:t>booktitle</w:t>
-      </w:r>
-      <w:proofErr w:type="spellEnd"/>
-      <w:proofErr w:type="gramEnd"/>
-      <w:r>
-        <w:t xml:space="preserve"> = {Proceedings of the 4th International Conference on Internet of Things, Big Data and Security},</w:t>
-      </w:r>
-    </w:p>
-    <w:p>
-      <w:r>
-        <w:t xml:space="preserve"> </w:t>
-      </w:r>
-      <w:proofErr w:type="gramStart"/>
-      <w:r>
-        <w:t>year</w:t>
-      </w:r>
-      <w:proofErr w:type="gramEnd"/>
-      <w:r>
-        <w:t xml:space="preserve"> = {2019},</w:t>
-      </w:r>
-    </w:p>
-    <w:p>
-      <w:r>
-        <w:t xml:space="preserve"> </w:t>
-      </w:r>
-      <w:proofErr w:type="spellStart"/>
-      <w:proofErr w:type="gramStart"/>
-      <w:r>
-        <w:t>doi</w:t>
-      </w:r>
-      <w:proofErr w:type="spellEnd"/>
-      <w:proofErr w:type="gramEnd"/>
-      <w:r>
-        <w:t xml:space="preserve"> = {10.5220/0007748803510358}</w:t>
-      </w:r>
-    </w:p>
-    <w:p>
-      <w:r>
-        <w:t>}</w:t>
-      </w:r>
-    </w:p>
-    <w:p/>
-    <w:p/>
-    <w:p>
-      <w:proofErr w:type="gramStart"/>
-      <w:r>
-        <w:t>@</w:t>
-      </w:r>
-      <w:proofErr w:type="spellStart"/>
-      <w:r>
-        <w:t>incollection</w:t>
-      </w:r>
-      <w:proofErr w:type="spellEnd"/>
-      <w:r>
-        <w:t>{</w:t>
-      </w:r>
-      <w:proofErr w:type="gramEnd"/>
-      <w:r>
         <w:t>Volk.2020b,</w:t>
       </w:r>
     </w:p>
     <w:p>
       <w:r>
-        <w:t xml:space="preserve"> </w:t>
-      </w:r>
-      <w:proofErr w:type="gramStart"/>
-      <w:r>
-        <w:t>author</w:t>
-      </w:r>
-      <w:proofErr w:type="gramEnd"/>
-      <w:r>
-        <w:t xml:space="preserve"> = {Volk, Matthias and Staegemann, Daniel and Turowski, Klaus},</w:t>
+        <w:t xml:space="preserve"> author = {Volk, Matthias and Staegemann, Daniel and Turowski, Klaus},</w:t>
       </w:r>
     </w:p>
     <w:p>
@@ -3848,21 +2802,7 @@
         <w:rPr>
           <w:lang w:val="de-DE"/>
         </w:rPr>
-        <w:t xml:space="preserve"> </w:t>
-      </w:r>
-      <w:proofErr w:type="spellStart"/>
-      <w:r>
-        <w:rPr>
-          <w:lang w:val="de-DE"/>
-        </w:rPr>
-        <w:t>pages</w:t>
-      </w:r>
-      <w:proofErr w:type="spellEnd"/>
-      <w:r>
-        <w:rPr>
-          <w:lang w:val="de-DE"/>
-        </w:rPr>
-        <w:t xml:space="preserve"> = {1--18},</w:t>
+        <w:t xml:space="preserve"> pages = {1--18},</w:t>
       </w:r>
     </w:p>
     <w:p>
@@ -3875,21 +2815,7 @@
         <w:rPr>
           <w:lang w:val="de-DE"/>
         </w:rPr>
-        <w:t xml:space="preserve"> </w:t>
-      </w:r>
-      <w:proofErr w:type="spellStart"/>
-      <w:r>
-        <w:rPr>
-          <w:lang w:val="de-DE"/>
-        </w:rPr>
-        <w:t>publisher</w:t>
-      </w:r>
-      <w:proofErr w:type="spellEnd"/>
-      <w:r>
-        <w:rPr>
-          <w:lang w:val="de-DE"/>
-        </w:rPr>
-        <w:t xml:space="preserve"> = {{Springer Fachmedien Wiesbaden}},</w:t>
+        <w:t xml:space="preserve"> publisher = {{Springer Fachmedien Wiesbaden}},</w:t>
       </w:r>
     </w:p>
     <w:p>
@@ -3902,21 +2828,7 @@
         <w:rPr>
           <w:lang w:val="de-DE"/>
         </w:rPr>
-        <w:t xml:space="preserve"> </w:t>
-      </w:r>
-      <w:proofErr w:type="spellStart"/>
-      <w:r>
-        <w:rPr>
-          <w:lang w:val="de-DE"/>
-        </w:rPr>
-        <w:t>isbn</w:t>
-      </w:r>
-      <w:proofErr w:type="spellEnd"/>
-      <w:r>
-        <w:rPr>
-          <w:lang w:val="de-DE"/>
-        </w:rPr>
-        <w:t xml:space="preserve"> = {978-3-658-17345-6},</w:t>
+        <w:t xml:space="preserve"> isbn = {978-3-658-17345-6},</w:t>
       </w:r>
     </w:p>
     <w:p>
@@ -3929,21 +2841,7 @@
         <w:rPr>
           <w:lang w:val="de-DE"/>
         </w:rPr>
-        <w:t xml:space="preserve"> </w:t>
-      </w:r>
-      <w:proofErr w:type="spellStart"/>
-      <w:r>
-        <w:rPr>
-          <w:lang w:val="de-DE"/>
-        </w:rPr>
-        <w:t>series</w:t>
-      </w:r>
-      <w:proofErr w:type="spellEnd"/>
-      <w:r>
-        <w:rPr>
-          <w:lang w:val="de-DE"/>
-        </w:rPr>
-        <w:t xml:space="preserve"> = {Springer Reference Wirtschaft},</w:t>
+        <w:t xml:space="preserve"> series = {Springer Reference Wirtschaft},</w:t>
       </w:r>
     </w:p>
     <w:p>
@@ -3956,21 +2854,7 @@
         <w:rPr>
           <w:lang w:val="de-DE"/>
         </w:rPr>
-        <w:t xml:space="preserve"> </w:t>
-      </w:r>
-      <w:proofErr w:type="spellStart"/>
-      <w:r>
-        <w:rPr>
-          <w:lang w:val="de-DE"/>
-        </w:rPr>
-        <w:t>editor</w:t>
-      </w:r>
-      <w:proofErr w:type="spellEnd"/>
-      <w:r>
-        <w:rPr>
-          <w:lang w:val="de-DE"/>
-        </w:rPr>
-        <w:t xml:space="preserve"> = {Kollmann, Tobias},</w:t>
+        <w:t xml:space="preserve"> editor = {Kollmann, Tobias},</w:t>
       </w:r>
     </w:p>
     <w:p>
@@ -3983,21 +2867,7 @@
         <w:rPr>
           <w:lang w:val="de-DE"/>
         </w:rPr>
-        <w:t xml:space="preserve"> </w:t>
-      </w:r>
-      <w:proofErr w:type="spellStart"/>
-      <w:r>
-        <w:rPr>
-          <w:lang w:val="de-DE"/>
-        </w:rPr>
-        <w:t>booktitle</w:t>
-      </w:r>
-      <w:proofErr w:type="spellEnd"/>
-      <w:r>
-        <w:rPr>
-          <w:lang w:val="de-DE"/>
-        </w:rPr>
-        <w:t xml:space="preserve"> = {Handbuch Digitale Wirtschaft},</w:t>
+        <w:t xml:space="preserve"> booktitle = {Handbuch Digitale Wirtschaft},</w:t>
       </w:r>
     </w:p>
     <w:p>
@@ -4010,21 +2880,7 @@
         <w:rPr>
           <w:lang w:val="de-DE"/>
         </w:rPr>
-        <w:t xml:space="preserve"> </w:t>
-      </w:r>
-      <w:proofErr w:type="spellStart"/>
-      <w:r>
-        <w:rPr>
-          <w:lang w:val="de-DE"/>
-        </w:rPr>
-        <w:t>year</w:t>
-      </w:r>
-      <w:proofErr w:type="spellEnd"/>
-      <w:r>
-        <w:rPr>
-          <w:lang w:val="de-DE"/>
-        </w:rPr>
-        <w:t xml:space="preserve"> = {2020},</w:t>
+        <w:t xml:space="preserve"> year = {2020},</w:t>
       </w:r>
     </w:p>
     <w:p>
@@ -4037,21 +2893,7 @@
         <w:rPr>
           <w:lang w:val="de-DE"/>
         </w:rPr>
-        <w:t xml:space="preserve"> </w:t>
-      </w:r>
-      <w:proofErr w:type="spellStart"/>
-      <w:r>
-        <w:rPr>
-          <w:lang w:val="de-DE"/>
-        </w:rPr>
-        <w:t>address</w:t>
-      </w:r>
-      <w:proofErr w:type="spellEnd"/>
-      <w:r>
-        <w:rPr>
-          <w:lang w:val="de-DE"/>
-        </w:rPr>
-        <w:t xml:space="preserve"> = {Wiesbaden},</w:t>
+        <w:t xml:space="preserve"> address = {Wiesbaden},</w:t>
       </w:r>
     </w:p>
     <w:p>
@@ -4064,35 +2906,7 @@
         <w:rPr>
           <w:lang w:val="de-DE"/>
         </w:rPr>
-        <w:t xml:space="preserve"> </w:t>
-      </w:r>
-      <w:proofErr w:type="spellStart"/>
-      <w:r>
-        <w:rPr>
-          <w:lang w:val="de-DE"/>
-        </w:rPr>
-        <w:t>doi</w:t>
-      </w:r>
-      <w:proofErr w:type="spellEnd"/>
-      <w:r>
-        <w:rPr>
-          <w:lang w:val="de-DE"/>
-        </w:rPr>
-        <w:t xml:space="preserve"> = {10.1007/978-3-658-17345-6{\</w:t>
-      </w:r>
-      <w:proofErr w:type="spellStart"/>
-      <w:r>
-        <w:rPr>
-          <w:lang w:val="de-DE"/>
-        </w:rPr>
-        <w:t>textunderscore</w:t>
-      </w:r>
-      <w:proofErr w:type="spellEnd"/>
-      <w:r>
-        <w:rPr>
-          <w:lang w:val="de-DE"/>
-        </w:rPr>
-        <w:t xml:space="preserve"> }71-1}</w:t>
+        <w:t xml:space="preserve"> doi = {10.1007/978-3-658-17345-6{\textunderscore }71-1}</w:t>
       </w:r>
     </w:p>
     <w:p>
@@ -4104,18 +2918,17 @@
     <w:p/>
     <w:sdt>
       <w:sdtPr>
+        <w:rPr>
+          <w:b w:val="0"/>
+          <w:sz w:val="24"/>
+        </w:rPr>
         <w:tag w:val="CitaviBibliography"/>
         <w:id w:val="1568531766"/>
         <w:placeholder>
           <w:docPart w:val="DefaultPlaceholder_-1854013440"/>
         </w:placeholder>
       </w:sdtPr>
-      <w:sdtEndPr>
-        <w:rPr>
-          <w:b w:val="0"/>
-          <w:sz w:val="24"/>
-        </w:rPr>
-      </w:sdtEndPr>
+      <w:sdtEndPr/>
       <w:sdtContent>
         <w:p>
           <w:pPr>
@@ -4138,65 +2951,31 @@
           <w:pPr>
             <w:pStyle w:val="CitaviBibliographyEntry"/>
           </w:pPr>
-          <w:bookmarkStart w:id="1" w:name="_CTVL00113a4671b34aa45fa9b1fd8e349cb282e"/>
-          <w:proofErr w:type="spellStart"/>
-          <w:r>
-            <w:t>Ataei</w:t>
-          </w:r>
-          <w:proofErr w:type="spellEnd"/>
-          <w:r>
-            <w:t xml:space="preserve">, </w:t>
-          </w:r>
-          <w:proofErr w:type="spellStart"/>
-          <w:r>
-            <w:t>Pouya</w:t>
-          </w:r>
-          <w:proofErr w:type="spellEnd"/>
-          <w:proofErr w:type="gramStart"/>
-          <w:r>
-            <w:t>;</w:t>
-          </w:r>
-          <w:proofErr w:type="gramEnd"/>
-          <w:r>
-            <w:t xml:space="preserve"> Litchfield, Alan (2020): Big Data Reference Architectures, a systematic literature review. </w:t>
-          </w:r>
-          <w:proofErr w:type="gramStart"/>
-          <w:r>
-            <w:t>In :</w:t>
-          </w:r>
-          <w:proofErr w:type="gramEnd"/>
-          <w:r>
-            <w:t xml:space="preserve"> Australasian Conference on Information Systems (ACIS) 2020. Wellington, New Zealand: AIS.</w:t>
+          <w:bookmarkStart w:id="0" w:name="_CTVL00113a4671b34aa45fa9b1fd8e349cb282e"/>
+          <w:r>
+            <w:t>Ataei, Pouya; Litchfield, Alan (2020): Big Data Reference Architectures, a systematic literature review. In : Australasian Conference on Information Systems (ACIS) 2020. Wellington, New Zealand: AIS.</w:t>
           </w:r>
         </w:p>
         <w:p>
           <w:pPr>
             <w:pStyle w:val="CitaviBibliographyEntry"/>
           </w:pPr>
-          <w:bookmarkStart w:id="2" w:name="_CTVL0010355313f77e841b2b67bd405e016e91d"/>
-          <w:bookmarkEnd w:id="1"/>
-          <w:r>
-            <w:t xml:space="preserve">Chang, </w:t>
-          </w:r>
-          <w:proofErr w:type="gramStart"/>
-          <w:r>
-            <w:t>Wo</w:t>
-          </w:r>
-          <w:proofErr w:type="gramEnd"/>
-          <w:r>
-            <w:t xml:space="preserve"> L.; Grady, Nancy (2019): NIST Big Data Interoperability Framework: Volume 1, Definitions. Available online at https://doi.org/10.6028/NIST.SP.1500-1r2.</w:t>
+          <w:bookmarkStart w:id="1" w:name="_CTVL0010355313f77e841b2b67bd405e016e91d"/>
+          <w:bookmarkEnd w:id="0"/>
+          <w:r>
+            <w:t>Chang, Wo L.; Grady, Nancy (2019): NIST Big Data Interoperability Framework: Volume 1, Definitions. Available online at https://doi.org/10.6028/NIST.SP.1500-1r2.</w:t>
           </w:r>
         </w:p>
         <w:p>
           <w:pPr>
             <w:pStyle w:val="CitaviBibliographyEntry"/>
           </w:pPr>
-          <w:bookmarkStart w:id="3" w:name="_CTVL0018e19a2acc5df4210b832e3b2909fdbc0"/>
+          <w:bookmarkStart w:id="2" w:name="_CTVL0018e19a2acc5df4210b832e3b2909fdbc0"/>
+          <w:bookmarkEnd w:id="1"/>
+          <w:r>
+            <w:t>Diebold, Francis X. (2012): On the Origin(s) and Development of the Term 'Big Data'. In</w:t>
+          </w:r>
           <w:bookmarkEnd w:id="2"/>
-          <w:r>
-            <w:t>Diebold, Francis X. (2012): On the Origin(s) and Development of the Term 'Big Data'. In</w:t>
-          </w:r>
-          <w:bookmarkEnd w:id="3"/>
           <w:r>
             <w:t xml:space="preserve"> </w:t>
           </w:r>
@@ -4214,175 +2993,32 @@
           <w:pPr>
             <w:pStyle w:val="CitaviBibliographyEntry"/>
           </w:pPr>
-          <w:bookmarkStart w:id="4" w:name="_CTVL001a524ac8a2d90439288a09239bdd6522b"/>
-          <w:proofErr w:type="spellStart"/>
-          <w:r>
-            <w:t>Drews</w:t>
-          </w:r>
-          <w:proofErr w:type="spellEnd"/>
-          <w:r>
-            <w:t xml:space="preserve">, Paul; </w:t>
-          </w:r>
-          <w:proofErr w:type="spellStart"/>
-          <w:r>
-            <w:t>Schirmer</w:t>
-          </w:r>
-          <w:proofErr w:type="spellEnd"/>
-          <w:r>
-            <w:t xml:space="preserve">, Ingrid; </w:t>
-          </w:r>
-          <w:proofErr w:type="spellStart"/>
-          <w:r>
-            <w:t>Horlach</w:t>
-          </w:r>
-          <w:proofErr w:type="spellEnd"/>
-          <w:r>
-            <w:t xml:space="preserve">, Bettina; </w:t>
-          </w:r>
-          <w:proofErr w:type="spellStart"/>
-          <w:r>
-            <w:t>Tekaat</w:t>
-          </w:r>
-          <w:proofErr w:type="spellEnd"/>
-          <w:r>
-            <w:t xml:space="preserve">, Carsten (2017): Bimodal Enterprise Architecture Management: The Emergence of a New EAM Function for a </w:t>
-          </w:r>
-          <w:proofErr w:type="spellStart"/>
-          <w:r>
-            <w:t>BizDevOps</w:t>
-          </w:r>
-          <w:proofErr w:type="spellEnd"/>
-          <w:r>
-            <w:t xml:space="preserve">-Based Fast IT. </w:t>
-          </w:r>
-          <w:proofErr w:type="gramStart"/>
-          <w:r>
-            <w:t>In :</w:t>
-          </w:r>
-          <w:proofErr w:type="gramEnd"/>
-          <w:r>
-            <w:t xml:space="preserve"> 2017 IEEE 21st International Enterprise Distributed Object Computing Workshop (EDOCW). </w:t>
-          </w:r>
-          <w:proofErr w:type="gramStart"/>
-          <w:r>
-            <w:t>2017</w:t>
-          </w:r>
-          <w:proofErr w:type="gramEnd"/>
-          <w:r>
-            <w:t xml:space="preserve"> IEEE 21st International Enterprise Distributed Object Computing Workshop (EDOCW). Quebec City, QC, 10.10.2017 - 13.10.2017: IEEE, pp. 57–64.</w:t>
+          <w:bookmarkStart w:id="3" w:name="_CTVL001a524ac8a2d90439288a09239bdd6522b"/>
+          <w:r>
+            <w:t>Drews, Paul; Schirmer, Ingrid; Horlach, Bettina; Tekaat, Carsten (2017): Bimodal Enterprise Architecture Management: The Emergence of a New EAM Function for a BizDevOps-Based Fast IT. In : 2017 IEEE 21st International Enterprise Distributed Object Computing Workshop (EDOCW). 2017 IEEE 21st International Enterprise Distributed Object Computing Workshop (EDOCW). Quebec City, QC, 10.10.2017 - 13.10.2017: IEEE, pp. 57–64.</w:t>
           </w:r>
         </w:p>
         <w:p>
           <w:pPr>
             <w:pStyle w:val="CitaviBibliographyEntry"/>
           </w:pPr>
-          <w:bookmarkStart w:id="5" w:name="_CTVL001ef11b16abc0645a1844d6d3e3c8e8bfd"/>
-          <w:bookmarkEnd w:id="4"/>
-          <w:proofErr w:type="spellStart"/>
-          <w:r>
-            <w:t>Faitelson</w:t>
-          </w:r>
-          <w:proofErr w:type="spellEnd"/>
-          <w:r>
-            <w:t xml:space="preserve">, David; Heinrich, Robert; </w:t>
-          </w:r>
-          <w:proofErr w:type="spellStart"/>
-          <w:r>
-            <w:t>Tyszberowicz</w:t>
-          </w:r>
-          <w:proofErr w:type="spellEnd"/>
-          <w:r>
-            <w:t xml:space="preserve">, Shmuel (2018): Functional Decomposition for Software Architecture Evolution. In </w:t>
-          </w:r>
-          <w:proofErr w:type="spellStart"/>
-          <w:r>
-            <w:t>Luís</w:t>
-          </w:r>
-          <w:proofErr w:type="spellEnd"/>
-          <w:r>
-            <w:t xml:space="preserve"> Ferreira </w:t>
-          </w:r>
-          <w:proofErr w:type="spellStart"/>
-          <w:r>
-            <w:t>Pires</w:t>
-          </w:r>
-          <w:proofErr w:type="spellEnd"/>
-          <w:r>
-            <w:t xml:space="preserve">, </w:t>
-          </w:r>
-          <w:proofErr w:type="spellStart"/>
-          <w:r>
-            <w:t>Slimane</w:t>
-          </w:r>
-          <w:proofErr w:type="spellEnd"/>
-          <w:r>
-            <w:t xml:space="preserve"> </w:t>
-          </w:r>
-          <w:proofErr w:type="spellStart"/>
-          <w:r>
-            <w:t>Hammoudi</w:t>
-          </w:r>
-          <w:proofErr w:type="spellEnd"/>
-          <w:r>
-            <w:t xml:space="preserve">, Bran </w:t>
-          </w:r>
-          <w:proofErr w:type="spellStart"/>
-          <w:r>
-            <w:t>Selic</w:t>
-          </w:r>
-          <w:proofErr w:type="spellEnd"/>
-          <w:r>
-            <w:t xml:space="preserve"> (Eds.): Model-Driven Engineering and Software Development, vol. 880. Cham: Springer International Publishing (Communications in computer and information science), pp. 377–400.</w:t>
+          <w:bookmarkStart w:id="4" w:name="_CTVL001ef11b16abc0645a1844d6d3e3c8e8bfd"/>
+          <w:bookmarkEnd w:id="3"/>
+          <w:r>
+            <w:t>Faitelson, David; Heinrich, Robert; Tyszberowicz, Shmuel (2018): Functional Decomposition for Software Architecture Evolution. In Luís Ferreira Pires, Slimane Hammoudi, Bran Selic (Eds.): Model-Driven Engineering and Software Development, vol. 880. Cham: Springer International Publishing (Communications in computer and information science), pp. 377–400.</w:t>
           </w:r>
         </w:p>
         <w:p>
           <w:pPr>
             <w:pStyle w:val="CitaviBibliographyEntry"/>
           </w:pPr>
-          <w:bookmarkStart w:id="6" w:name="_CTVL001ef0854e8ec854c9da44f3f0a8d769bb7"/>
+          <w:bookmarkStart w:id="5" w:name="_CTVL001ef0854e8ec854c9da44f3f0a8d769bb7"/>
+          <w:bookmarkEnd w:id="4"/>
+          <w:r>
+            <w:lastRenderedPageBreak/>
+            <w:t>Fernández, A. M.; Gutiérrez-Avilés, D.; Troncoso, A.; Martínez–Álvarez, F. (2020): Automated Deployment of a Spark Cluster with Machine Learning Algorithm Integration. In</w:t>
+          </w:r>
           <w:bookmarkEnd w:id="5"/>
-          <w:proofErr w:type="spellStart"/>
-          <w:r>
-            <w:lastRenderedPageBreak/>
-            <w:t>Fernández</w:t>
-          </w:r>
-          <w:proofErr w:type="spellEnd"/>
-          <w:r>
-            <w:t>, A. M.; Gutiérrez-</w:t>
-          </w:r>
-          <w:proofErr w:type="spellStart"/>
-          <w:r>
-            <w:t>Avilés</w:t>
-          </w:r>
-          <w:proofErr w:type="spellEnd"/>
-          <w:r>
-            <w:t xml:space="preserve">, D.; </w:t>
-          </w:r>
-          <w:proofErr w:type="spellStart"/>
-          <w:r>
-            <w:t>Troncoso</w:t>
-          </w:r>
-          <w:proofErr w:type="spellEnd"/>
-          <w:r>
-            <w:t xml:space="preserve">, A.; </w:t>
-          </w:r>
-          <w:proofErr w:type="spellStart"/>
-          <w:r>
-            <w:t>Martínez</w:t>
-          </w:r>
-          <w:proofErr w:type="spellEnd"/>
-          <w:r>
-            <w:t>–</w:t>
-          </w:r>
-          <w:proofErr w:type="spellStart"/>
-          <w:r>
-            <w:t>Álvarez</w:t>
-          </w:r>
-          <w:proofErr w:type="spellEnd"/>
-          <w:r>
-            <w:t>, F. (2020): Automated Deployment of a Spark Cluster with Machine Learning Algorithm Integration. In</w:t>
-          </w:r>
-          <w:bookmarkEnd w:id="6"/>
           <w:r>
             <w:t xml:space="preserve"> </w:t>
           </w:r>
@@ -4400,79 +3036,21 @@
           <w:pPr>
             <w:pStyle w:val="CitaviBibliographyEntry"/>
           </w:pPr>
-          <w:bookmarkStart w:id="7" w:name="_CTVL0015a3159f1eb4145b7938d5417a114849b"/>
-          <w:proofErr w:type="spellStart"/>
-          <w:r>
-            <w:t>Freymann</w:t>
-          </w:r>
-          <w:proofErr w:type="spellEnd"/>
-          <w:r>
-            <w:t xml:space="preserve">, Andreas; Maier, Florian; Schaefer, Kristian; </w:t>
-          </w:r>
-          <w:proofErr w:type="spellStart"/>
-          <w:r>
-            <w:t>Böhnel</w:t>
-          </w:r>
-          <w:proofErr w:type="spellEnd"/>
-          <w:r>
-            <w:t xml:space="preserve">, Tom (2020): Tackling the Six Fundamental Challenges of Big Data in Research Projects by Utilizing a Scalable and Modular Architecture. </w:t>
-          </w:r>
-          <w:proofErr w:type="gramStart"/>
-          <w:r>
-            <w:t>In :</w:t>
-          </w:r>
-          <w:proofErr w:type="gramEnd"/>
-          <w:r>
-            <w:t xml:space="preserve"> Proceedings of the 5th International Conference on Internet of Things, Big Data and Security. </w:t>
-          </w:r>
-          <w:proofErr w:type="gramStart"/>
-          <w:r>
-            <w:t>5th</w:t>
-          </w:r>
-          <w:proofErr w:type="gramEnd"/>
-          <w:r>
-            <w:t xml:space="preserve"> International Conference on Internet of Things, Big Data and Security. Prague, Czech Republic, 07.05.2020 - 09.05.2020: SCITEPRESS - Science and Technology Publications, pp. 249–256.</w:t>
+          <w:bookmarkStart w:id="6" w:name="_CTVL0015a3159f1eb4145b7938d5417a114849b"/>
+          <w:r>
+            <w:t>Freymann, Andreas; Maier, Florian; Schaefer, Kristian; Böhnel, Tom (2020): Tackling the Six Fundamental Challenges of Big Data in Research Projects by Utilizing a Scalable and Modular Architecture. In : Proceedings of the 5th International Conference on Internet of Things, Big Data and Security. 5th International Conference on Internet of Things, Big Data and Security. Prague, Czech Republic, 07.05.2020 - 09.05.2020: SCITEPRESS - Science and Technology Publications, pp. 249–256.</w:t>
           </w:r>
         </w:p>
         <w:p>
           <w:pPr>
             <w:pStyle w:val="CitaviBibliographyEntry"/>
           </w:pPr>
-          <w:bookmarkStart w:id="8" w:name="_CTVL001fa21bcc6be3840648ff6e8a8a704cddb"/>
+          <w:bookmarkStart w:id="7" w:name="_CTVL001fa21bcc6be3840648ff6e8a8a704cddb"/>
+          <w:bookmarkEnd w:id="6"/>
+          <w:r>
+            <w:t>Gandomi, Amir; Haider, Murtaza (2015): Beyond the hype: Big data concepts, methods, and analytics. In</w:t>
+          </w:r>
           <w:bookmarkEnd w:id="7"/>
-          <w:proofErr w:type="spellStart"/>
-          <w:r>
-            <w:t>Gandomi</w:t>
-          </w:r>
-          <w:proofErr w:type="spellEnd"/>
-          <w:r>
-            <w:t>, Amir</w:t>
-          </w:r>
-          <w:proofErr w:type="gramStart"/>
-          <w:r>
-            <w:t>;</w:t>
-          </w:r>
-          <w:proofErr w:type="gramEnd"/>
-          <w:r>
-            <w:t xml:space="preserve"> </w:t>
-          </w:r>
-          <w:proofErr w:type="spellStart"/>
-          <w:r>
-            <w:t>Haider</w:t>
-          </w:r>
-          <w:proofErr w:type="spellEnd"/>
-          <w:r>
-            <w:t xml:space="preserve">, </w:t>
-          </w:r>
-          <w:proofErr w:type="spellStart"/>
-          <w:r>
-            <w:t>Murtaza</w:t>
-          </w:r>
-          <w:proofErr w:type="spellEnd"/>
-          <w:r>
-            <w:t xml:space="preserve"> (2015): Beyond the hype: Big data concepts, methods, and analytics. In</w:t>
-          </w:r>
-          <w:bookmarkEnd w:id="8"/>
           <w:r>
             <w:t xml:space="preserve"> </w:t>
           </w:r>
@@ -4490,27 +3068,11 @@
           <w:pPr>
             <w:pStyle w:val="CitaviBibliographyEntry"/>
           </w:pPr>
-          <w:bookmarkStart w:id="9" w:name="_CTVL001f0645becb90c43bc9cb25d70428dddb6"/>
-          <w:r>
-            <w:t xml:space="preserve">Gardiner, Adrian; </w:t>
-          </w:r>
-          <w:proofErr w:type="spellStart"/>
-          <w:r>
-            <w:t>Aasheim</w:t>
-          </w:r>
-          <w:proofErr w:type="spellEnd"/>
-          <w:r>
-            <w:t xml:space="preserve">, Cheryl; </w:t>
-          </w:r>
-          <w:proofErr w:type="spellStart"/>
-          <w:r>
-            <w:t>Rutner</w:t>
-          </w:r>
-          <w:proofErr w:type="spellEnd"/>
-          <w:r>
-            <w:t>, Paige; Williams, Susan (2018): Skill Requirements in Big Data: A Content Analysis of Job Advertisements. In</w:t>
-          </w:r>
-          <w:bookmarkEnd w:id="9"/>
+          <w:bookmarkStart w:id="8" w:name="_CTVL001f0645becb90c43bc9cb25d70428dddb6"/>
+          <w:r>
+            <w:t>Gardiner, Adrian; Aasheim, Cheryl; Rutner, Paige; Williams, Susan (2018): Skill Requirements in Big Data: A Content Analysis of Job Advertisements. In</w:t>
+          </w:r>
+          <w:bookmarkEnd w:id="8"/>
           <w:r>
             <w:t xml:space="preserve"> </w:t>
           </w:r>
@@ -4528,64 +3090,11 @@
           <w:pPr>
             <w:pStyle w:val="CitaviBibliographyEntry"/>
           </w:pPr>
-          <w:bookmarkStart w:id="10" w:name="_CTVL0014169331e30364f08b4b33887df39bbea"/>
-          <w:proofErr w:type="spellStart"/>
-          <w:r>
-            <w:t>Jamshidi</w:t>
-          </w:r>
-          <w:proofErr w:type="spellEnd"/>
-          <w:r>
-            <w:t xml:space="preserve">, </w:t>
-          </w:r>
-          <w:proofErr w:type="spellStart"/>
-          <w:r>
-            <w:t>Pooyan</w:t>
-          </w:r>
-          <w:proofErr w:type="spellEnd"/>
-          <w:r>
-            <w:t xml:space="preserve">; </w:t>
-          </w:r>
-          <w:proofErr w:type="spellStart"/>
-          <w:r>
-            <w:t>Pahl</w:t>
-          </w:r>
-          <w:proofErr w:type="spellEnd"/>
-          <w:r>
-            <w:t xml:space="preserve">, Claus; </w:t>
-          </w:r>
-          <w:proofErr w:type="spellStart"/>
-          <w:r>
-            <w:t>Mendonca</w:t>
-          </w:r>
-          <w:proofErr w:type="spellEnd"/>
-          <w:r>
-            <w:t xml:space="preserve">, </w:t>
-          </w:r>
-          <w:proofErr w:type="spellStart"/>
-          <w:r>
-            <w:t>Nabor</w:t>
-          </w:r>
-          <w:proofErr w:type="spellEnd"/>
-          <w:r>
-            <w:t xml:space="preserve"> C.; Lewis, James; </w:t>
-          </w:r>
-          <w:proofErr w:type="spellStart"/>
-          <w:r>
-            <w:t>Tilkov</w:t>
-          </w:r>
-          <w:proofErr w:type="spellEnd"/>
-          <w:r>
-            <w:t xml:space="preserve">, Stefan (2018): </w:t>
-          </w:r>
-          <w:proofErr w:type="spellStart"/>
-          <w:r>
-            <w:t>Microservices</w:t>
-          </w:r>
-          <w:proofErr w:type="spellEnd"/>
-          <w:r>
-            <w:t>: The Journey So Far and Challenges Ahead. In</w:t>
-          </w:r>
-          <w:bookmarkEnd w:id="10"/>
+          <w:bookmarkStart w:id="9" w:name="_CTVL0014169331e30364f08b4b33887df39bbea"/>
+          <w:r>
+            <w:t>Jamshidi, Pooyan; Pahl, Claus; Mendonca, Nabor C.; Lewis, James; Tilkov, Stefan (2018): Microservices: The Journey So Far and Challenges Ahead. In</w:t>
+          </w:r>
+          <w:bookmarkEnd w:id="9"/>
           <w:r>
             <w:t xml:space="preserve"> </w:t>
           </w:r>
@@ -4593,203 +3102,41 @@
             <w:rPr>
               <w:i/>
             </w:rPr>
-            <w:t xml:space="preserve">IEEE </w:t>
-          </w:r>
-          <w:proofErr w:type="spellStart"/>
-          <w:r>
-            <w:rPr>
-              <w:i/>
-            </w:rPr>
-            <w:t>Softw</w:t>
-          </w:r>
-          <w:proofErr w:type="spellEnd"/>
-          <w:r>
-            <w:rPr>
-              <w:i/>
-            </w:rPr>
-            <w:t xml:space="preserve">. </w:t>
-          </w:r>
-          <w:proofErr w:type="gramStart"/>
-          <w:r>
-            <w:t>35</w:t>
-          </w:r>
-          <w:proofErr w:type="gramEnd"/>
-          <w:r>
-            <w:t xml:space="preserve"> (3), pp. 24–35. DOI: 10.1109/MS.2018.2141039.</w:t>
+            <w:t xml:space="preserve">IEEE Softw. </w:t>
+          </w:r>
+          <w:r>
+            <w:t>35 (3), pp. 24–35. DOI: 10.1109/MS.2018.2141039.</w:t>
           </w:r>
         </w:p>
         <w:p>
           <w:pPr>
             <w:pStyle w:val="CitaviBibliographyEntry"/>
           </w:pPr>
-          <w:bookmarkStart w:id="11" w:name="_CTVL001120321223074410da8e09086f29e0579"/>
-          <w:proofErr w:type="spellStart"/>
-          <w:r>
-            <w:t>Krylovskiy</w:t>
-          </w:r>
-          <w:proofErr w:type="spellEnd"/>
-          <w:r>
-            <w:t xml:space="preserve">, </w:t>
-          </w:r>
-          <w:proofErr w:type="spellStart"/>
-          <w:r>
-            <w:t>Alexandr</w:t>
-          </w:r>
-          <w:proofErr w:type="spellEnd"/>
-          <w:r>
-            <w:t xml:space="preserve">; </w:t>
-          </w:r>
-          <w:proofErr w:type="spellStart"/>
-          <w:r>
-            <w:t>Jahn</w:t>
-          </w:r>
-          <w:proofErr w:type="spellEnd"/>
-          <w:r>
-            <w:t xml:space="preserve">, Marco; Patti, </w:t>
-          </w:r>
-          <w:proofErr w:type="spellStart"/>
-          <w:r>
-            <w:t>Edoardo</w:t>
-          </w:r>
-          <w:proofErr w:type="spellEnd"/>
-          <w:r>
-            <w:t xml:space="preserve"> (2015): Designing a Smart City Internet of Things Platform with </w:t>
-          </w:r>
-          <w:proofErr w:type="spellStart"/>
-          <w:r>
-            <w:t>Microservice</w:t>
-          </w:r>
-          <w:proofErr w:type="spellEnd"/>
-          <w:r>
-            <w:t xml:space="preserve"> Architecture. In Irfan Awan (Ed.): Proceedings of the </w:t>
-          </w:r>
-          <w:proofErr w:type="gramStart"/>
-          <w:r>
-            <w:t>3rd</w:t>
-          </w:r>
-          <w:proofErr w:type="gramEnd"/>
-          <w:r>
-            <w:t xml:space="preserve"> International Conference on Future Internet of Things and Cloud (</w:t>
-          </w:r>
-          <w:proofErr w:type="spellStart"/>
-          <w:r>
-            <w:t>FiCloud</w:t>
-          </w:r>
-          <w:proofErr w:type="spellEnd"/>
-          <w:r>
-            <w:t xml:space="preserve"> 2015). Rome, Italy, 24.08.2015 - 26.08.2015. Piscataway, NJ: IEEE, pp. 25–30.</w:t>
+          <w:bookmarkStart w:id="10" w:name="_CTVL001120321223074410da8e09086f29e0579"/>
+          <w:r>
+            <w:t>Krylovskiy, Alexandr; Jahn, Marco; Patti, Edoardo (2015): Designing a Smart City Internet of Things Platform with Microservice Architecture. In Irfan Awan (Ed.): Proceedings of the 3rd International Conference on Future Internet of Things and Cloud (FiCloud 2015). Rome, Italy, 24.08.2015 - 26.08.2015. Piscataway, NJ: IEEE, pp. 25–30.</w:t>
           </w:r>
         </w:p>
         <w:p>
           <w:pPr>
             <w:pStyle w:val="CitaviBibliographyEntry"/>
           </w:pPr>
-          <w:bookmarkStart w:id="12" w:name="_CTVL0013a7ce0301edf4a58936df205d3093fca"/>
-          <w:bookmarkEnd w:id="11"/>
-          <w:proofErr w:type="spellStart"/>
-          <w:r>
-            <w:t>Nadareishvili</w:t>
-          </w:r>
-          <w:proofErr w:type="spellEnd"/>
-          <w:r>
-            <w:t xml:space="preserve">, </w:t>
-          </w:r>
-          <w:proofErr w:type="spellStart"/>
-          <w:r>
-            <w:t>Irakli</w:t>
-          </w:r>
-          <w:proofErr w:type="spellEnd"/>
-          <w:r>
-            <w:t xml:space="preserve">; </w:t>
-          </w:r>
-          <w:proofErr w:type="spellStart"/>
-          <w:r>
-            <w:t>Mitra</w:t>
-          </w:r>
-          <w:proofErr w:type="spellEnd"/>
-          <w:r>
-            <w:t xml:space="preserve">, Ronnie; </w:t>
-          </w:r>
-          <w:proofErr w:type="spellStart"/>
-          <w:r>
-            <w:t>McLarty</w:t>
-          </w:r>
-          <w:proofErr w:type="spellEnd"/>
-          <w:r>
-            <w:t xml:space="preserve">, Matt; Amundsen, Michael (2016): </w:t>
-          </w:r>
-          <w:proofErr w:type="spellStart"/>
-          <w:r>
-            <w:t>Microservice</w:t>
-          </w:r>
-          <w:proofErr w:type="spellEnd"/>
-          <w:r>
-            <w:t xml:space="preserve"> architecture. Aligning principles, practices, and culture. First edition. Beijing, Boston, </w:t>
-          </w:r>
-          <w:proofErr w:type="spellStart"/>
-          <w:r>
-            <w:t>Farnham</w:t>
-          </w:r>
-          <w:proofErr w:type="spellEnd"/>
-          <w:r>
-            <w:t>, Sebastopol, Tokyo: O´Reilly.</w:t>
+          <w:bookmarkStart w:id="11" w:name="_CTVL0013a7ce0301edf4a58936df205d3093fca"/>
+          <w:bookmarkEnd w:id="10"/>
+          <w:r>
+            <w:t>Nadareishvili, Irakli; Mitra, Ronnie; McLarty, Matt; Amundsen, Michael (2016): Microservice architecture. Aligning principles, practices, and culture. First edition. Beijing, Boston, Farnham, Sebastopol, Tokyo: O´Reilly.</w:t>
           </w:r>
         </w:p>
         <w:p>
           <w:pPr>
             <w:pStyle w:val="CitaviBibliographyEntry"/>
           </w:pPr>
-          <w:bookmarkStart w:id="13" w:name="_CTVL001d70f4b9bfa7e4b92b9d82f391eaac508"/>
+          <w:bookmarkStart w:id="12" w:name="_CTVL001d70f4b9bfa7e4b92b9d82f391eaac508"/>
+          <w:bookmarkEnd w:id="11"/>
+          <w:r>
+            <w:t>Parlina, Anne; Ramli, Kalamullah; Murfi, Hendri (2020): Theme Mapping and Bibliometrics Analysis of One Decade of Big Data Research in the Scopus Database. In</w:t>
+          </w:r>
           <w:bookmarkEnd w:id="12"/>
-          <w:proofErr w:type="spellStart"/>
-          <w:r>
-            <w:t>Parlina</w:t>
-          </w:r>
-          <w:proofErr w:type="spellEnd"/>
-          <w:r>
-            <w:t xml:space="preserve">, Anne; </w:t>
-          </w:r>
-          <w:proofErr w:type="spellStart"/>
-          <w:r>
-            <w:t>Ramli</w:t>
-          </w:r>
-          <w:proofErr w:type="spellEnd"/>
-          <w:r>
-            <w:t xml:space="preserve">, </w:t>
-          </w:r>
-          <w:proofErr w:type="spellStart"/>
-          <w:r>
-            <w:t>Kalamullah</w:t>
-          </w:r>
-          <w:proofErr w:type="spellEnd"/>
-          <w:r>
-            <w:t xml:space="preserve">; </w:t>
-          </w:r>
-          <w:proofErr w:type="spellStart"/>
-          <w:r>
-            <w:t>Murfi</w:t>
-          </w:r>
-          <w:proofErr w:type="spellEnd"/>
-          <w:r>
-            <w:t xml:space="preserve">, </w:t>
-          </w:r>
-          <w:proofErr w:type="spellStart"/>
-          <w:r>
-            <w:t>Hendri</w:t>
-          </w:r>
-          <w:proofErr w:type="spellEnd"/>
-          <w:r>
-            <w:t xml:space="preserve"> (2020): Theme Mapping and </w:t>
-          </w:r>
-          <w:proofErr w:type="spellStart"/>
-          <w:r>
-            <w:t>Bibliometrics</w:t>
-          </w:r>
-          <w:proofErr w:type="spellEnd"/>
-          <w:r>
-            <w:t xml:space="preserve"> Analysis of One Decade of Big Data Research in the Scopus Database. In</w:t>
-          </w:r>
-          <w:bookmarkEnd w:id="13"/>
           <w:r>
             <w:t xml:space="preserve"> </w:t>
           </w:r>
@@ -4810,99 +3157,25 @@
               <w:lang w:val="de-DE"/>
             </w:rPr>
           </w:pPr>
-          <w:bookmarkStart w:id="14" w:name="_CTVL001ac841044bbb8453b9311693b215081e7"/>
-          <w:r>
-            <w:t xml:space="preserve">Volk, Matthias; Staegemann, Daniel; </w:t>
-          </w:r>
-          <w:proofErr w:type="spellStart"/>
-          <w:r>
-            <w:t>Bosse</w:t>
-          </w:r>
-          <w:proofErr w:type="spellEnd"/>
-          <w:r>
-            <w:t xml:space="preserve">, </w:t>
-          </w:r>
-          <w:proofErr w:type="spellStart"/>
-          <w:r>
-            <w:t>Sascha</w:t>
-          </w:r>
-          <w:proofErr w:type="spellEnd"/>
-          <w:r>
-            <w:t xml:space="preserve">; Nahhas, Abdulrahman; Turowski, Klaus (2020a): Towards a Decision Support System for Big Data Projects. </w:t>
+          <w:bookmarkStart w:id="13" w:name="_CTVL001ac841044bbb8453b9311693b215081e7"/>
+          <w:r>
+            <w:t xml:space="preserve">Volk, Matthias; Staegemann, Daniel; Bosse, Sascha; Nahhas, Abdulrahman; Turowski, Klaus (2020a): Towards a Decision Support System for Big Data Projects. </w:t>
           </w:r>
           <w:r>
             <w:rPr>
               <w:lang w:val="de-DE"/>
             </w:rPr>
-            <w:t xml:space="preserve">In Norbert Gronau, </w:t>
-          </w:r>
-          <w:proofErr w:type="spellStart"/>
-          <w:r>
-            <w:rPr>
-              <w:lang w:val="de-DE"/>
-            </w:rPr>
-            <w:t>Moreen</w:t>
-          </w:r>
-          <w:proofErr w:type="spellEnd"/>
-          <w:r>
-            <w:rPr>
-              <w:lang w:val="de-DE"/>
-            </w:rPr>
-            <w:t xml:space="preserve"> Heine, K. </w:t>
-          </w:r>
-          <w:proofErr w:type="spellStart"/>
-          <w:r>
-            <w:rPr>
-              <w:lang w:val="de-DE"/>
-            </w:rPr>
-            <w:t>Poustcchi</w:t>
-          </w:r>
-          <w:proofErr w:type="spellEnd"/>
-          <w:r>
-            <w:rPr>
-              <w:lang w:val="de-DE"/>
-            </w:rPr>
-            <w:t xml:space="preserve">, H. </w:t>
-          </w:r>
-          <w:proofErr w:type="spellStart"/>
-          <w:r>
-            <w:rPr>
-              <w:lang w:val="de-DE"/>
-            </w:rPr>
-            <w:t>Krasnova</w:t>
-          </w:r>
-          <w:proofErr w:type="spellEnd"/>
-          <w:r>
-            <w:rPr>
-              <w:lang w:val="de-DE"/>
-            </w:rPr>
-            <w:t xml:space="preserve"> (Eds.): WI2020 Zentrale Tracks: GITO Verlag, pp. 357–368.</w:t>
+            <w:t>In Norbert Gronau, Moreen Heine, K. Poustcchi, H. Krasnova (Eds.): WI2020 Zentrale Tracks: GITO Verlag, pp. 357–368.</w:t>
           </w:r>
         </w:p>
         <w:p>
           <w:pPr>
             <w:pStyle w:val="CitaviBibliographyEntry"/>
           </w:pPr>
-          <w:bookmarkStart w:id="15" w:name="_CTVL001c702d42074114bfe94f9b126fabe6530"/>
-          <w:bookmarkEnd w:id="14"/>
-          <w:r>
-            <w:t xml:space="preserve">Volk, Matthias; Staegemann, Daniel; Pohl, Matthias; Turowski, Klaus (2019): Challenging Big Data Engineering: Positioning of Current and Future Development. </w:t>
-          </w:r>
-          <w:proofErr w:type="gramStart"/>
-          <w:r>
-            <w:t>In :</w:t>
-          </w:r>
-          <w:proofErr w:type="gramEnd"/>
-          <w:r>
-            <w:t xml:space="preserve"> Proceedings of the 4th International Conference on Internet of Things, Big Data and Security. </w:t>
-          </w:r>
-          <w:proofErr w:type="gramStart"/>
-          <w:r>
-            <w:t>4th</w:t>
-          </w:r>
-          <w:proofErr w:type="gramEnd"/>
-          <w:r>
-            <w:t xml:space="preserve"> International Conference on Internet of Things, Big Data and Security. Heraklion, Crete, Greece, 02.05.2019 - 04.05.2019: SCITEPRESS - Science and Technology Publications, pp. 351–358.</w:t>
+          <w:bookmarkStart w:id="14" w:name="_CTVL001c702d42074114bfe94f9b126fabe6530"/>
+          <w:bookmarkEnd w:id="13"/>
+          <w:r>
+            <w:t>Volk, Matthias; Staegemann, Daniel; Pohl, Matthias; Turowski, Klaus (2019): Challenging Big Data Engineering: Positioning of Current and Future Development. In : Proceedings of the 4th International Conference on Internet of Things, Big Data and Security. 4th International Conference on Internet of Things, Big Data and Security. Heraklion, Crete, Greece, 02.05.2019 - 04.05.2019: SCITEPRESS - Science and Technology Publications, pp. 351–358.</w:t>
           </w:r>
         </w:p>
         <w:p>
@@ -4912,18 +3185,18 @@
               <w:lang w:val="de-DE"/>
             </w:rPr>
           </w:pPr>
-          <w:bookmarkStart w:id="16" w:name="_CTVL00192b9ba2e703a441988cf2d1a502064f4"/>
+          <w:bookmarkStart w:id="15" w:name="_CTVL00192b9ba2e703a441988cf2d1a502064f4"/>
+          <w:bookmarkEnd w:id="14"/>
+          <w:r>
+            <w:t xml:space="preserve">Volk, Matthias; Staegemann, Daniel; Turowski, Klaus (2020b): Big Data. </w:t>
+          </w:r>
+          <w:r>
+            <w:rPr>
+              <w:lang w:val="de-DE"/>
+            </w:rPr>
+            <w:t>In Tobias Kollmann (Ed.): Handbuch Digitale Wirtschaft. Wiesbaden: Springer Fachmedien Wiesbaden (Springer Reference Wirtschaft), pp. 1–18</w:t>
+          </w:r>
           <w:bookmarkEnd w:id="15"/>
-          <w:r>
-            <w:t xml:space="preserve">Volk, Matthias; Staegemann, Daniel; Turowski, Klaus (2020b): Big Data. </w:t>
-          </w:r>
-          <w:r>
-            <w:rPr>
-              <w:lang w:val="de-DE"/>
-            </w:rPr>
-            <w:t>In Tobias Kollmann (Ed.): Handbuch Digitale Wirtschaft. Wiesbaden: Springer Fachmedien Wiesbaden (Springer Reference Wirtschaft), pp. 1–18</w:t>
-          </w:r>
-          <w:bookmarkEnd w:id="16"/>
           <w:r>
             <w:rPr>
               <w:lang w:val="de-DE"/>
@@ -4954,7 +3227,7 @@
 </file>
 
 <file path=word/numbering.xml><?xml version="1.0" encoding="utf-8"?>
-<w:numbering xmlns:wpc="http://schemas.microsoft.com/office/word/2010/wordprocessingCanvas" xmlns:cx="http://schemas.microsoft.com/office/drawing/2014/chartex" xmlns:cx1="http://schemas.microsoft.com/office/drawing/2015/9/8/chartex" xmlns:mc="http://schemas.openxmlformats.org/markup-compatibility/2006" xmlns:o="urn:schemas-microsoft-com:office:office" xmlns:r="http://schemas.openxmlformats.org/officeDocument/2006/relationships" xmlns:m="http://schemas.openxmlformats.org/officeDocument/2006/math" xmlns:v="urn:schemas-microsoft-com:vml" xmlns:wp14="http://schemas.microsoft.com/office/word/2010/wordprocessingDrawing" xmlns:wp="http://schemas.openxmlformats.org/drawingml/2006/wordprocessingDrawing" xmlns:w10="urn:schemas-microsoft-com:office:word" xmlns:w="http://schemas.openxmlformats.org/wordprocessingml/2006/main" xmlns:w14="http://schemas.microsoft.com/office/word/2010/wordml" xmlns:w15="http://schemas.microsoft.com/office/word/2012/wordml" xmlns:w16se="http://schemas.microsoft.com/office/word/2015/wordml/symex" xmlns:wpg="http://schemas.microsoft.com/office/word/2010/wordprocessingGroup" xmlns:wpi="http://schemas.microsoft.com/office/word/2010/wordprocessingInk" xmlns:wne="http://schemas.microsoft.com/office/word/2006/wordml" xmlns:wps="http://schemas.microsoft.com/office/word/2010/wordprocessingShape" mc:Ignorable="w14 w15 w16se wp14">
+<w:numbering xmlns:wpc="http://schemas.microsoft.com/office/word/2010/wordprocessingCanvas" xmlns:cx="http://schemas.microsoft.com/office/drawing/2014/chartex" xmlns:cx1="http://schemas.microsoft.com/office/drawing/2015/9/8/chartex" xmlns:cx2="http://schemas.microsoft.com/office/drawing/2015/10/21/chartex" xmlns:cx3="http://schemas.microsoft.com/office/drawing/2016/5/9/chartex" xmlns:cx4="http://schemas.microsoft.com/office/drawing/2016/5/10/chartex" xmlns:cx5="http://schemas.microsoft.com/office/drawing/2016/5/11/chartex" xmlns:cx6="http://schemas.microsoft.com/office/drawing/2016/5/12/chartex" xmlns:cx7="http://schemas.microsoft.com/office/drawing/2016/5/13/chartex" xmlns:cx8="http://schemas.microsoft.com/office/drawing/2016/5/14/chartex" xmlns:mc="http://schemas.openxmlformats.org/markup-compatibility/2006" xmlns:aink="http://schemas.microsoft.com/office/drawing/2016/ink" xmlns:am3d="http://schemas.microsoft.com/office/drawing/2017/model3d" xmlns:o="urn:schemas-microsoft-com:office:office" xmlns:r="http://schemas.openxmlformats.org/officeDocument/2006/relationships" xmlns:m="http://schemas.openxmlformats.org/officeDocument/2006/math" xmlns:v="urn:schemas-microsoft-com:vml" xmlns:wp14="http://schemas.microsoft.com/office/word/2010/wordprocessingDrawing" xmlns:wp="http://schemas.openxmlformats.org/drawingml/2006/wordprocessingDrawing" xmlns:w10="urn:schemas-microsoft-com:office:word" xmlns:w="http://schemas.openxmlformats.org/wordprocessingml/2006/main" xmlns:w14="http://schemas.microsoft.com/office/word/2010/wordml" xmlns:w15="http://schemas.microsoft.com/office/word/2012/wordml" xmlns:w16cex="http://schemas.microsoft.com/office/word/2018/wordml/cex" xmlns:w16cid="http://schemas.microsoft.com/office/word/2016/wordml/cid" xmlns:w16="http://schemas.microsoft.com/office/word/2018/wordml" xmlns:w16sdtdh="http://schemas.microsoft.com/office/word/2020/wordml/sdtdatahash" xmlns:w16se="http://schemas.microsoft.com/office/word/2015/wordml/symex" xmlns:wpg="http://schemas.microsoft.com/office/word/2010/wordprocessingGroup" xmlns:wpi="http://schemas.microsoft.com/office/word/2010/wordprocessingInk" xmlns:wne="http://schemas.microsoft.com/office/word/2006/wordml" xmlns:wps="http://schemas.microsoft.com/office/word/2010/wordprocessingShape" mc:Ignorable="w14 w15 w16se w16cid w16 w16cex w16sdtdh wp14">
   <w:abstractNum w:abstractNumId="0" w15:restartNumberingAfterBreak="0">
     <w:nsid w:val="619903F0"/>
     <w:multiLevelType w:val="hybridMultilevel"/>
@@ -4962,7 +3235,7 @@
     <w:lvl w:ilvl="0" w:tplc="1C96EDAA">
       <w:start w:val="1"/>
       <w:numFmt w:val="decimal"/>
-      <w:pStyle w:val="berschrift1"/>
+      <w:pStyle w:val="Heading1"/>
       <w:lvlText w:val="%1"/>
       <w:lvlJc w:val="left"/>
       <w:pPr>
@@ -5077,7 +3350,7 @@
 </file>
 
 <file path=word/styles.xml><?xml version="1.0" encoding="utf-8"?>
-<w:styles xmlns:mc="http://schemas.openxmlformats.org/markup-compatibility/2006" xmlns:r="http://schemas.openxmlformats.org/officeDocument/2006/relationships" xmlns:w="http://schemas.openxmlformats.org/wordprocessingml/2006/main" xmlns:w14="http://schemas.microsoft.com/office/word/2010/wordml" xmlns:w15="http://schemas.microsoft.com/office/word/2012/wordml" xmlns:w16se="http://schemas.microsoft.com/office/word/2015/wordml/symex" mc:Ignorable="w14 w15 w16se">
+<w:styles xmlns:mc="http://schemas.openxmlformats.org/markup-compatibility/2006" xmlns:r="http://schemas.openxmlformats.org/officeDocument/2006/relationships" xmlns:w="http://schemas.openxmlformats.org/wordprocessingml/2006/main" xmlns:w14="http://schemas.microsoft.com/office/word/2010/wordml" xmlns:w15="http://schemas.microsoft.com/office/word/2012/wordml" xmlns:w16cex="http://schemas.microsoft.com/office/word/2018/wordml/cex" xmlns:w16cid="http://schemas.microsoft.com/office/word/2016/wordml/cid" xmlns:w16="http://schemas.microsoft.com/office/word/2018/wordml" xmlns:w16sdtdh="http://schemas.microsoft.com/office/word/2020/wordml/sdtdatahash" xmlns:w16se="http://schemas.microsoft.com/office/word/2015/wordml/symex" mc:Ignorable="w14 w15 w16se w16cid w16 w16cex w16sdtdh">
   <w:docDefaults>
     <w:rPrDefault>
       <w:rPr>
@@ -5093,7 +3366,7 @@
       </w:pPr>
     </w:pPrDefault>
   </w:docDefaults>
-  <w:latentStyles w:defLockedState="0" w:defUIPriority="99" w:defSemiHidden="0" w:defUnhideWhenUsed="0" w:defQFormat="0" w:count="371">
+  <w:latentStyles w:defLockedState="0" w:defUIPriority="99" w:defSemiHidden="0" w:defUnhideWhenUsed="0" w:defQFormat="0" w:count="376">
     <w:lsdException w:name="Normal" w:uiPriority="0" w:qFormat="1"/>
     <w:lsdException w:name="heading 1" w:uiPriority="0" w:qFormat="1"/>
     <w:lsdException w:name="heading 2" w:semiHidden="1" w:uiPriority="0" w:unhideWhenUsed="1" w:qFormat="1"/>
@@ -5199,7 +3472,6 @@
     <w:lsdException w:name="HTML Sample" w:semiHidden="1" w:unhideWhenUsed="1"/>
     <w:lsdException w:name="HTML Typewriter" w:semiHidden="1" w:unhideWhenUsed="1"/>
     <w:lsdException w:name="HTML Variable" w:semiHidden="1" w:unhideWhenUsed="1"/>
-    <w:lsdException w:name="Normal Table" w:semiHidden="1" w:unhideWhenUsed="1"/>
     <w:lsdException w:name="annotation subject" w:semiHidden="1" w:unhideWhenUsed="1"/>
     <w:lsdException w:name="No List" w:semiHidden="1" w:unhideWhenUsed="1"/>
     <w:lsdException w:name="Outline List 1" w:semiHidden="1" w:unhideWhenUsed="1"/>
@@ -5242,11 +3514,8 @@
     <w:lsdException w:name="Table Contemporary" w:semiHidden="1" w:unhideWhenUsed="1"/>
     <w:lsdException w:name="Table Elegant" w:semiHidden="1" w:unhideWhenUsed="1"/>
     <w:lsdException w:name="Table Professional" w:semiHidden="1" w:unhideWhenUsed="1"/>
-    <w:lsdException w:name="Table Subtle 1" w:semiHidden="1" w:unhideWhenUsed="1"/>
     <w:lsdException w:name="Table Subtle 2" w:semiHidden="1" w:unhideWhenUsed="1"/>
     <w:lsdException w:name="Table Web 1" w:semiHidden="1" w:unhideWhenUsed="1"/>
-    <w:lsdException w:name="Table Web 2" w:semiHidden="1" w:unhideWhenUsed="1"/>
-    <w:lsdException w:name="Table Web 3" w:semiHidden="1" w:unhideWhenUsed="1"/>
     <w:lsdException w:name="Balloon Text" w:semiHidden="1" w:unhideWhenUsed="1"/>
     <w:lsdException w:name="Table Grid" w:uiPriority="39"/>
     <w:lsdException w:name="Table Theme" w:semiHidden="1" w:unhideWhenUsed="1"/>
@@ -5465,8 +3734,13 @@
     <w:lsdException w:name="List Table 5 Dark Accent 6" w:uiPriority="50"/>
     <w:lsdException w:name="List Table 6 Colorful Accent 6" w:uiPriority="51"/>
     <w:lsdException w:name="List Table 7 Colorful Accent 6" w:uiPriority="52"/>
+    <w:lsdException w:name="Mention" w:semiHidden="1" w:unhideWhenUsed="1"/>
+    <w:lsdException w:name="Smart Hyperlink" w:semiHidden="1" w:unhideWhenUsed="1"/>
+    <w:lsdException w:name="Hashtag" w:semiHidden="1" w:unhideWhenUsed="1"/>
+    <w:lsdException w:name="Unresolved Mention" w:semiHidden="1" w:unhideWhenUsed="1"/>
+    <w:lsdException w:name="Smart Link" w:semiHidden="1" w:unhideWhenUsed="1"/>
   </w:latentStyles>
-  <w:style w:type="paragraph" w:default="1" w:styleId="Standard">
+  <w:style w:type="paragraph" w:default="1" w:styleId="Normal">
     <w:name w:val="Normal"/>
     <w:aliases w:val="Text"/>
     <w:qFormat/>
@@ -5488,11 +3762,11 @@
       <w:lang w:val="en-US" w:eastAsia="de-DE"/>
     </w:rPr>
   </w:style>
-  <w:style w:type="paragraph" w:styleId="berschrift1">
+  <w:style w:type="paragraph" w:styleId="Heading1">
     <w:name w:val="heading 1"/>
-    <w:basedOn w:val="Standard"/>
-    <w:next w:val="Standard"/>
-    <w:link w:val="berschrift1Zchn"/>
+    <w:basedOn w:val="Normal"/>
+    <w:next w:val="Normal"/>
+    <w:link w:val="Heading1Char"/>
     <w:qFormat/>
     <w:rsid w:val="00F753EF"/>
     <w:pPr>
@@ -5509,11 +3783,11 @@
       <w:sz w:val="28"/>
     </w:rPr>
   </w:style>
-  <w:style w:type="paragraph" w:styleId="berschrift2">
+  <w:style w:type="paragraph" w:styleId="Heading2">
     <w:name w:val="heading 2"/>
-    <w:basedOn w:val="Standard"/>
-    <w:next w:val="Standard"/>
-    <w:link w:val="berschrift2Zchn"/>
+    <w:basedOn w:val="Normal"/>
+    <w:next w:val="Normal"/>
+    <w:link w:val="Heading2Char"/>
     <w:qFormat/>
     <w:rsid w:val="00F753EF"/>
     <w:pPr>
@@ -5533,11 +3807,11 @@
       <w:bCs/>
     </w:rPr>
   </w:style>
-  <w:style w:type="paragraph" w:styleId="berschrift3">
+  <w:style w:type="paragraph" w:styleId="Heading3">
     <w:name w:val="heading 3"/>
-    <w:basedOn w:val="Standard"/>
-    <w:next w:val="Standard"/>
-    <w:link w:val="berschrift3Zchn"/>
+    <w:basedOn w:val="Normal"/>
+    <w:next w:val="Normal"/>
+    <w:link w:val="Heading3Char"/>
     <w:uiPriority w:val="9"/>
     <w:semiHidden/>
     <w:unhideWhenUsed/>
@@ -5555,11 +3829,11 @@
       <w:szCs w:val="24"/>
     </w:rPr>
   </w:style>
-  <w:style w:type="paragraph" w:styleId="berschrift4">
+  <w:style w:type="paragraph" w:styleId="Heading4">
     <w:name w:val="heading 4"/>
-    <w:basedOn w:val="Standard"/>
-    <w:next w:val="Standard"/>
-    <w:link w:val="berschrift4Zchn"/>
+    <w:basedOn w:val="Normal"/>
+    <w:next w:val="Normal"/>
+    <w:link w:val="Heading4Char"/>
     <w:uiPriority w:val="9"/>
     <w:semiHidden/>
     <w:unhideWhenUsed/>
@@ -5578,11 +3852,11 @@
       <w:color w:val="2E74B5" w:themeColor="accent1" w:themeShade="BF"/>
     </w:rPr>
   </w:style>
-  <w:style w:type="paragraph" w:styleId="berschrift5">
+  <w:style w:type="paragraph" w:styleId="Heading5">
     <w:name w:val="heading 5"/>
-    <w:basedOn w:val="Standard"/>
-    <w:next w:val="Standard"/>
-    <w:link w:val="berschrift5Zchn"/>
+    <w:basedOn w:val="Normal"/>
+    <w:next w:val="Normal"/>
+    <w:link w:val="Heading5Char"/>
     <w:uiPriority w:val="9"/>
     <w:semiHidden/>
     <w:unhideWhenUsed/>
@@ -5599,11 +3873,11 @@
       <w:color w:val="2E74B5" w:themeColor="accent1" w:themeShade="BF"/>
     </w:rPr>
   </w:style>
-  <w:style w:type="paragraph" w:styleId="berschrift6">
+  <w:style w:type="paragraph" w:styleId="Heading6">
     <w:name w:val="heading 6"/>
-    <w:basedOn w:val="Standard"/>
-    <w:next w:val="Standard"/>
-    <w:link w:val="berschrift6Zchn"/>
+    <w:basedOn w:val="Normal"/>
+    <w:next w:val="Normal"/>
+    <w:link w:val="Heading6Char"/>
     <w:uiPriority w:val="9"/>
     <w:semiHidden/>
     <w:unhideWhenUsed/>
@@ -5620,11 +3894,11 @@
       <w:color w:val="1F4D78" w:themeColor="accent1" w:themeShade="7F"/>
     </w:rPr>
   </w:style>
-  <w:style w:type="paragraph" w:styleId="berschrift7">
+  <w:style w:type="paragraph" w:styleId="Heading7">
     <w:name w:val="heading 7"/>
-    <w:basedOn w:val="Standard"/>
-    <w:next w:val="Standard"/>
-    <w:link w:val="berschrift7Zchn"/>
+    <w:basedOn w:val="Normal"/>
+    <w:next w:val="Normal"/>
+    <w:link w:val="Heading7Char"/>
     <w:uiPriority w:val="9"/>
     <w:semiHidden/>
     <w:unhideWhenUsed/>
@@ -5643,11 +3917,11 @@
       <w:color w:val="1F4D78" w:themeColor="accent1" w:themeShade="7F"/>
     </w:rPr>
   </w:style>
-  <w:style w:type="paragraph" w:styleId="berschrift8">
+  <w:style w:type="paragraph" w:styleId="Heading8">
     <w:name w:val="heading 8"/>
-    <w:basedOn w:val="Standard"/>
-    <w:next w:val="Standard"/>
-    <w:link w:val="berschrift8Zchn"/>
+    <w:basedOn w:val="Normal"/>
+    <w:next w:val="Normal"/>
+    <w:link w:val="Heading8Char"/>
     <w:uiPriority w:val="9"/>
     <w:semiHidden/>
     <w:unhideWhenUsed/>
@@ -5666,11 +3940,11 @@
       <w:szCs w:val="21"/>
     </w:rPr>
   </w:style>
-  <w:style w:type="paragraph" w:styleId="berschrift9">
+  <w:style w:type="paragraph" w:styleId="Heading9">
     <w:name w:val="heading 9"/>
-    <w:basedOn w:val="Standard"/>
-    <w:next w:val="Standard"/>
-    <w:link w:val="berschrift9Zchn"/>
+    <w:basedOn w:val="Normal"/>
+    <w:next w:val="Normal"/>
+    <w:link w:val="Heading9Char"/>
     <w:uiPriority w:val="9"/>
     <w:semiHidden/>
     <w:unhideWhenUsed/>
@@ -5691,12 +3965,13 @@
       <w:szCs w:val="21"/>
     </w:rPr>
   </w:style>
-  <w:style w:type="character" w:default="1" w:styleId="Absatz-Standardschriftart">
+  <w:style w:type="character" w:default="1" w:styleId="DefaultParagraphFont">
     <w:name w:val="Default Paragraph Font"/>
     <w:uiPriority w:val="1"/>
+    <w:semiHidden/>
     <w:unhideWhenUsed/>
   </w:style>
-  <w:style w:type="table" w:default="1" w:styleId="NormaleTabelle">
+  <w:style w:type="table" w:default="1" w:styleId="TableNormal">
     <w:name w:val="Normal Table"/>
     <w:uiPriority w:val="99"/>
     <w:semiHidden/>
@@ -5711,16 +3986,16 @@
       </w:tblCellMar>
     </w:tblPr>
   </w:style>
-  <w:style w:type="numbering" w:default="1" w:styleId="KeineListe">
+  <w:style w:type="numbering" w:default="1" w:styleId="NoList">
     <w:name w:val="No List"/>
     <w:uiPriority w:val="99"/>
     <w:semiHidden/>
     <w:unhideWhenUsed/>
   </w:style>
-  <w:style w:type="character" w:customStyle="1" w:styleId="berschrift1Zchn">
-    <w:name w:val="Überschrift 1 Zchn"/>
-    <w:basedOn w:val="Absatz-Standardschriftart"/>
-    <w:link w:val="berschrift1"/>
+  <w:style w:type="character" w:customStyle="1" w:styleId="Heading1Char">
+    <w:name w:val="Heading 1 Char"/>
+    <w:basedOn w:val="DefaultParagraphFont"/>
+    <w:link w:val="Heading1"/>
     <w:rsid w:val="00F753EF"/>
     <w:rPr>
       <w:rFonts w:ascii="Times New Roman" w:eastAsia="Times New Roman" w:hAnsi="Times New Roman" w:cs="Times New Roman"/>
@@ -5730,10 +4005,10 @@
       <w:lang w:val="en-US" w:eastAsia="de-DE"/>
     </w:rPr>
   </w:style>
-  <w:style w:type="character" w:customStyle="1" w:styleId="berschrift2Zchn">
-    <w:name w:val="Überschrift 2 Zchn"/>
-    <w:basedOn w:val="Absatz-Standardschriftart"/>
-    <w:link w:val="berschrift2"/>
+  <w:style w:type="character" w:customStyle="1" w:styleId="Heading2Char">
+    <w:name w:val="Heading 2 Char"/>
+    <w:basedOn w:val="DefaultParagraphFont"/>
+    <w:link w:val="Heading2"/>
     <w:rsid w:val="00F753EF"/>
     <w:rPr>
       <w:rFonts w:ascii="Times New Roman" w:eastAsia="Times New Roman" w:hAnsi="Times New Roman" w:cs="Times New Roman"/>
@@ -5744,7 +4019,7 @@
       <w:lang w:val="en-US" w:eastAsia="de-DE"/>
     </w:rPr>
   </w:style>
-  <w:style w:type="character" w:styleId="Kommentarzeichen">
+  <w:style w:type="character" w:styleId="CommentReference">
     <w:name w:val="annotation reference"/>
     <w:rsid w:val="00F753EF"/>
     <w:rPr>
@@ -5754,7 +4029,7 @@
   </w:style>
   <w:style w:type="paragraph" w:customStyle="1" w:styleId="CitaviBibliographyEntry">
     <w:name w:val="Citavi Bibliography Entry"/>
-    <w:basedOn w:val="Standard"/>
+    <w:basedOn w:val="Normal"/>
     <w:link w:val="CitaviBibliographyEntryZchn"/>
     <w:uiPriority w:val="99"/>
     <w:rsid w:val="009A6D23"/>
@@ -5766,7 +4041,7 @@
   </w:style>
   <w:style w:type="character" w:customStyle="1" w:styleId="CitaviBibliographyEntryZchn">
     <w:name w:val="Citavi Bibliography Entry Zchn"/>
-    <w:basedOn w:val="Absatz-Standardschriftart"/>
+    <w:basedOn w:val="DefaultParagraphFont"/>
     <w:link w:val="CitaviBibliographyEntry"/>
     <w:uiPriority w:val="99"/>
     <w:rsid w:val="009A6D23"/>
@@ -5779,14 +4054,14 @@
   </w:style>
   <w:style w:type="paragraph" w:customStyle="1" w:styleId="CitaviBibliographyHeading">
     <w:name w:val="Citavi Bibliography Heading"/>
-    <w:basedOn w:val="berschrift1"/>
+    <w:basedOn w:val="Heading1"/>
     <w:link w:val="CitaviBibliographyHeadingZchn"/>
     <w:uiPriority w:val="99"/>
     <w:rsid w:val="009A6D23"/>
   </w:style>
   <w:style w:type="character" w:customStyle="1" w:styleId="CitaviBibliographyHeadingZchn">
     <w:name w:val="Citavi Bibliography Heading Zchn"/>
-    <w:basedOn w:val="Absatz-Standardschriftart"/>
+    <w:basedOn w:val="DefaultParagraphFont"/>
     <w:link w:val="CitaviBibliographyHeading"/>
     <w:uiPriority w:val="99"/>
     <w:rsid w:val="009A6D23"/>
@@ -5800,14 +4075,14 @@
   </w:style>
   <w:style w:type="paragraph" w:customStyle="1" w:styleId="CitaviChapterBibliographyHeading">
     <w:name w:val="Citavi Chapter Bibliography Heading"/>
-    <w:basedOn w:val="berschrift2"/>
+    <w:basedOn w:val="Heading2"/>
     <w:link w:val="CitaviChapterBibliographyHeadingZchn"/>
     <w:uiPriority w:val="99"/>
     <w:rsid w:val="009A6D23"/>
   </w:style>
   <w:style w:type="character" w:customStyle="1" w:styleId="CitaviChapterBibliographyHeadingZchn">
     <w:name w:val="Citavi Chapter Bibliography Heading Zchn"/>
-    <w:basedOn w:val="Absatz-Standardschriftart"/>
+    <w:basedOn w:val="DefaultParagraphFont"/>
     <w:link w:val="CitaviChapterBibliographyHeading"/>
     <w:uiPriority w:val="99"/>
     <w:rsid w:val="009A6D23"/>
@@ -5822,7 +4097,7 @@
   </w:style>
   <w:style w:type="paragraph" w:customStyle="1" w:styleId="CitaviBibliographySubheading1">
     <w:name w:val="Citavi Bibliography Subheading 1"/>
-    <w:basedOn w:val="berschrift2"/>
+    <w:basedOn w:val="Heading2"/>
     <w:link w:val="CitaviBibliographySubheading1Zchn"/>
     <w:uiPriority w:val="99"/>
     <w:rsid w:val="009A6D23"/>
@@ -5832,7 +4107,7 @@
   </w:style>
   <w:style w:type="character" w:customStyle="1" w:styleId="CitaviBibliographySubheading1Zchn">
     <w:name w:val="Citavi Bibliography Subheading 1 Zchn"/>
-    <w:basedOn w:val="Absatz-Standardschriftart"/>
+    <w:basedOn w:val="DefaultParagraphFont"/>
     <w:link w:val="CitaviBibliographySubheading1"/>
     <w:uiPriority w:val="99"/>
     <w:rsid w:val="009A6D23"/>
@@ -5847,7 +4122,7 @@
   </w:style>
   <w:style w:type="paragraph" w:customStyle="1" w:styleId="CitaviBibliographySubheading2">
     <w:name w:val="Citavi Bibliography Subheading 2"/>
-    <w:basedOn w:val="berschrift3"/>
+    <w:basedOn w:val="Heading3"/>
     <w:link w:val="CitaviBibliographySubheading2Zchn"/>
     <w:uiPriority w:val="99"/>
     <w:rsid w:val="009A6D23"/>
@@ -5859,7 +4134,7 @@
   </w:style>
   <w:style w:type="character" w:customStyle="1" w:styleId="CitaviBibliographySubheading2Zchn">
     <w:name w:val="Citavi Bibliography Subheading 2 Zchn"/>
-    <w:basedOn w:val="Absatz-Standardschriftart"/>
+    <w:basedOn w:val="DefaultParagraphFont"/>
     <w:link w:val="CitaviBibliographySubheading2"/>
     <w:uiPriority w:val="99"/>
     <w:rsid w:val="009A6D23"/>
@@ -5871,10 +4146,10 @@
       <w:lang w:val="en-US" w:eastAsia="de-DE"/>
     </w:rPr>
   </w:style>
-  <w:style w:type="character" w:customStyle="1" w:styleId="berschrift3Zchn">
-    <w:name w:val="Überschrift 3 Zchn"/>
-    <w:basedOn w:val="Absatz-Standardschriftart"/>
-    <w:link w:val="berschrift3"/>
+  <w:style w:type="character" w:customStyle="1" w:styleId="Heading3Char">
+    <w:name w:val="Heading 3 Char"/>
+    <w:basedOn w:val="DefaultParagraphFont"/>
+    <w:link w:val="Heading3"/>
     <w:uiPriority w:val="9"/>
     <w:semiHidden/>
     <w:rsid w:val="009A6D23"/>
@@ -5888,7 +4163,7 @@
   </w:style>
   <w:style w:type="paragraph" w:customStyle="1" w:styleId="CitaviBibliographySubheading3">
     <w:name w:val="Citavi Bibliography Subheading 3"/>
-    <w:basedOn w:val="berschrift4"/>
+    <w:basedOn w:val="Heading4"/>
     <w:link w:val="CitaviBibliographySubheading3Zchn"/>
     <w:uiPriority w:val="99"/>
     <w:rsid w:val="009A6D23"/>
@@ -5900,7 +4175,7 @@
   </w:style>
   <w:style w:type="character" w:customStyle="1" w:styleId="CitaviBibliographySubheading3Zchn">
     <w:name w:val="Citavi Bibliography Subheading 3 Zchn"/>
-    <w:basedOn w:val="Absatz-Standardschriftart"/>
+    <w:basedOn w:val="DefaultParagraphFont"/>
     <w:link w:val="CitaviBibliographySubheading3"/>
     <w:uiPriority w:val="99"/>
     <w:rsid w:val="009A6D23"/>
@@ -5914,10 +4189,10 @@
       <w:lang w:val="en-US" w:eastAsia="de-DE"/>
     </w:rPr>
   </w:style>
-  <w:style w:type="character" w:customStyle="1" w:styleId="berschrift4Zchn">
-    <w:name w:val="Überschrift 4 Zchn"/>
-    <w:basedOn w:val="Absatz-Standardschriftart"/>
-    <w:link w:val="berschrift4"/>
+  <w:style w:type="character" w:customStyle="1" w:styleId="Heading4Char">
+    <w:name w:val="Heading 4 Char"/>
+    <w:basedOn w:val="DefaultParagraphFont"/>
+    <w:link w:val="Heading4"/>
     <w:uiPriority w:val="9"/>
     <w:semiHidden/>
     <w:rsid w:val="009A6D23"/>
@@ -5933,7 +4208,7 @@
   </w:style>
   <w:style w:type="paragraph" w:customStyle="1" w:styleId="CitaviBibliographySubheading4">
     <w:name w:val="Citavi Bibliography Subheading 4"/>
-    <w:basedOn w:val="berschrift5"/>
+    <w:basedOn w:val="Heading5"/>
     <w:link w:val="CitaviBibliographySubheading4Zchn"/>
     <w:uiPriority w:val="99"/>
     <w:rsid w:val="009A6D23"/>
@@ -5945,7 +4220,7 @@
   </w:style>
   <w:style w:type="character" w:customStyle="1" w:styleId="CitaviBibliographySubheading4Zchn">
     <w:name w:val="Citavi Bibliography Subheading 4 Zchn"/>
-    <w:basedOn w:val="Absatz-Standardschriftart"/>
+    <w:basedOn w:val="DefaultParagraphFont"/>
     <w:link w:val="CitaviBibliographySubheading4"/>
     <w:uiPriority w:val="99"/>
     <w:rsid w:val="009A6D23"/>
@@ -5957,10 +4232,10 @@
       <w:lang w:val="en-US" w:eastAsia="de-DE"/>
     </w:rPr>
   </w:style>
-  <w:style w:type="character" w:customStyle="1" w:styleId="berschrift5Zchn">
-    <w:name w:val="Überschrift 5 Zchn"/>
-    <w:basedOn w:val="Absatz-Standardschriftart"/>
-    <w:link w:val="berschrift5"/>
+  <w:style w:type="character" w:customStyle="1" w:styleId="Heading5Char">
+    <w:name w:val="Heading 5 Char"/>
+    <w:basedOn w:val="DefaultParagraphFont"/>
+    <w:link w:val="Heading5"/>
     <w:uiPriority w:val="9"/>
     <w:semiHidden/>
     <w:rsid w:val="009A6D23"/>
@@ -5974,7 +4249,7 @@
   </w:style>
   <w:style w:type="paragraph" w:customStyle="1" w:styleId="CitaviBibliographySubheading5">
     <w:name w:val="Citavi Bibliography Subheading 5"/>
-    <w:basedOn w:val="berschrift6"/>
+    <w:basedOn w:val="Heading6"/>
     <w:link w:val="CitaviBibliographySubheading5Zchn"/>
     <w:uiPriority w:val="99"/>
     <w:rsid w:val="009A6D23"/>
@@ -5986,7 +4261,7 @@
   </w:style>
   <w:style w:type="character" w:customStyle="1" w:styleId="CitaviBibliographySubheading5Zchn">
     <w:name w:val="Citavi Bibliography Subheading 5 Zchn"/>
-    <w:basedOn w:val="Absatz-Standardschriftart"/>
+    <w:basedOn w:val="DefaultParagraphFont"/>
     <w:link w:val="CitaviBibliographySubheading5"/>
     <w:uiPriority w:val="99"/>
     <w:rsid w:val="009A6D23"/>
@@ -5998,10 +4273,10 @@
       <w:lang w:val="en-US" w:eastAsia="de-DE"/>
     </w:rPr>
   </w:style>
-  <w:style w:type="character" w:customStyle="1" w:styleId="berschrift6Zchn">
-    <w:name w:val="Überschrift 6 Zchn"/>
-    <w:basedOn w:val="Absatz-Standardschriftart"/>
-    <w:link w:val="berschrift6"/>
+  <w:style w:type="character" w:customStyle="1" w:styleId="Heading6Char">
+    <w:name w:val="Heading 6 Char"/>
+    <w:basedOn w:val="DefaultParagraphFont"/>
+    <w:link w:val="Heading6"/>
     <w:uiPriority w:val="9"/>
     <w:semiHidden/>
     <w:rsid w:val="009A6D23"/>
@@ -6015,7 +4290,7 @@
   </w:style>
   <w:style w:type="paragraph" w:customStyle="1" w:styleId="CitaviBibliographySubheading6">
     <w:name w:val="Citavi Bibliography Subheading 6"/>
-    <w:basedOn w:val="berschrift7"/>
+    <w:basedOn w:val="Heading7"/>
     <w:link w:val="CitaviBibliographySubheading6Zchn"/>
     <w:uiPriority w:val="99"/>
     <w:rsid w:val="009A6D23"/>
@@ -6027,7 +4302,7 @@
   </w:style>
   <w:style w:type="character" w:customStyle="1" w:styleId="CitaviBibliographySubheading6Zchn">
     <w:name w:val="Citavi Bibliography Subheading 6 Zchn"/>
-    <w:basedOn w:val="Absatz-Standardschriftart"/>
+    <w:basedOn w:val="DefaultParagraphFont"/>
     <w:link w:val="CitaviBibliographySubheading6"/>
     <w:uiPriority w:val="99"/>
     <w:rsid w:val="009A6D23"/>
@@ -6041,10 +4316,10 @@
       <w:lang w:val="en-US" w:eastAsia="de-DE"/>
     </w:rPr>
   </w:style>
-  <w:style w:type="character" w:customStyle="1" w:styleId="berschrift7Zchn">
-    <w:name w:val="Überschrift 7 Zchn"/>
-    <w:basedOn w:val="Absatz-Standardschriftart"/>
-    <w:link w:val="berschrift7"/>
+  <w:style w:type="character" w:customStyle="1" w:styleId="Heading7Char">
+    <w:name w:val="Heading 7 Char"/>
+    <w:basedOn w:val="DefaultParagraphFont"/>
+    <w:link w:val="Heading7"/>
     <w:uiPriority w:val="9"/>
     <w:semiHidden/>
     <w:rsid w:val="009A6D23"/>
@@ -6060,7 +4335,7 @@
   </w:style>
   <w:style w:type="paragraph" w:customStyle="1" w:styleId="CitaviBibliographySubheading7">
     <w:name w:val="Citavi Bibliography Subheading 7"/>
-    <w:basedOn w:val="berschrift8"/>
+    <w:basedOn w:val="Heading8"/>
     <w:link w:val="CitaviBibliographySubheading7Zchn"/>
     <w:uiPriority w:val="99"/>
     <w:rsid w:val="009A6D23"/>
@@ -6072,7 +4347,7 @@
   </w:style>
   <w:style w:type="character" w:customStyle="1" w:styleId="CitaviBibliographySubheading7Zchn">
     <w:name w:val="Citavi Bibliography Subheading 7 Zchn"/>
-    <w:basedOn w:val="Absatz-Standardschriftart"/>
+    <w:basedOn w:val="DefaultParagraphFont"/>
     <w:link w:val="CitaviBibliographySubheading7"/>
     <w:uiPriority w:val="99"/>
     <w:rsid w:val="009A6D23"/>
@@ -6084,10 +4359,10 @@
       <w:lang w:val="en-US" w:eastAsia="de-DE"/>
     </w:rPr>
   </w:style>
-  <w:style w:type="character" w:customStyle="1" w:styleId="berschrift8Zchn">
-    <w:name w:val="Überschrift 8 Zchn"/>
-    <w:basedOn w:val="Absatz-Standardschriftart"/>
-    <w:link w:val="berschrift8"/>
+  <w:style w:type="character" w:customStyle="1" w:styleId="Heading8Char">
+    <w:name w:val="Heading 8 Char"/>
+    <w:basedOn w:val="DefaultParagraphFont"/>
+    <w:link w:val="Heading8"/>
     <w:uiPriority w:val="9"/>
     <w:semiHidden/>
     <w:rsid w:val="009A6D23"/>
@@ -6101,7 +4376,7 @@
   </w:style>
   <w:style w:type="paragraph" w:customStyle="1" w:styleId="CitaviBibliographySubheading8">
     <w:name w:val="Citavi Bibliography Subheading 8"/>
-    <w:basedOn w:val="berschrift9"/>
+    <w:basedOn w:val="Heading9"/>
     <w:link w:val="CitaviBibliographySubheading8Zchn"/>
     <w:uiPriority w:val="99"/>
     <w:rsid w:val="009A6D23"/>
@@ -6113,7 +4388,7 @@
   </w:style>
   <w:style w:type="character" w:customStyle="1" w:styleId="CitaviBibliographySubheading8Zchn">
     <w:name w:val="Citavi Bibliography Subheading 8 Zchn"/>
-    <w:basedOn w:val="Absatz-Standardschriftart"/>
+    <w:basedOn w:val="DefaultParagraphFont"/>
     <w:link w:val="CitaviBibliographySubheading8"/>
     <w:uiPriority w:val="99"/>
     <w:rsid w:val="009A6D23"/>
@@ -6127,10 +4402,10 @@
       <w:lang w:val="en-US" w:eastAsia="de-DE"/>
     </w:rPr>
   </w:style>
-  <w:style w:type="character" w:customStyle="1" w:styleId="berschrift9Zchn">
-    <w:name w:val="Überschrift 9 Zchn"/>
-    <w:basedOn w:val="Absatz-Standardschriftart"/>
-    <w:link w:val="berschrift9"/>
+  <w:style w:type="character" w:customStyle="1" w:styleId="Heading9Char">
+    <w:name w:val="Heading 9 Char"/>
+    <w:basedOn w:val="DefaultParagraphFont"/>
+    <w:link w:val="Heading9"/>
     <w:uiPriority w:val="9"/>
     <w:semiHidden/>
     <w:rsid w:val="009A6D23"/>
@@ -6144,9 +4419,9 @@
       <w:lang w:val="en-US" w:eastAsia="de-DE"/>
     </w:rPr>
   </w:style>
-  <w:style w:type="character" w:styleId="Platzhaltertext">
+  <w:style w:type="character" w:styleId="PlaceholderText">
     <w:name w:val="Placeholder Text"/>
-    <w:basedOn w:val="Absatz-Standardschriftart"/>
+    <w:basedOn w:val="DefaultParagraphFont"/>
     <w:uiPriority w:val="99"/>
     <w:rsid w:val="009A6D23"/>
     <w:rPr>
@@ -6157,7 +4432,7 @@
 </file>
 
 <file path=word/glossary/document.xml><?xml version="1.0" encoding="utf-8"?>
-<w:glossaryDocument xmlns:wpc="http://schemas.microsoft.com/office/word/2010/wordprocessingCanvas" xmlns:cx="http://schemas.microsoft.com/office/drawing/2014/chartex" xmlns:cx1="http://schemas.microsoft.com/office/drawing/2015/9/8/chartex" xmlns:mc="http://schemas.openxmlformats.org/markup-compatibility/2006" xmlns:o="urn:schemas-microsoft-com:office:office" xmlns:r="http://schemas.openxmlformats.org/officeDocument/2006/relationships" xmlns:m="http://schemas.openxmlformats.org/officeDocument/2006/math" xmlns:v="urn:schemas-microsoft-com:vml" xmlns:wp14="http://schemas.microsoft.com/office/word/2010/wordprocessingDrawing" xmlns:wp="http://schemas.openxmlformats.org/drawingml/2006/wordprocessingDrawing" xmlns:w10="urn:schemas-microsoft-com:office:word" xmlns:w="http://schemas.openxmlformats.org/wordprocessingml/2006/main" xmlns:w14="http://schemas.microsoft.com/office/word/2010/wordml" xmlns:w15="http://schemas.microsoft.com/office/word/2012/wordml" xmlns:w16se="http://schemas.microsoft.com/office/word/2015/wordml/symex" xmlns:wpg="http://schemas.microsoft.com/office/word/2010/wordprocessingGroup" xmlns:wpi="http://schemas.microsoft.com/office/word/2010/wordprocessingInk" xmlns:wne="http://schemas.microsoft.com/office/word/2006/wordml" xmlns:wps="http://schemas.microsoft.com/office/word/2010/wordprocessingShape" mc:Ignorable="w14 w15 w16se wp14">
+<w:glossaryDocument xmlns:wpc="http://schemas.microsoft.com/office/word/2010/wordprocessingCanvas" xmlns:cx="http://schemas.microsoft.com/office/drawing/2014/chartex" xmlns:cx1="http://schemas.microsoft.com/office/drawing/2015/9/8/chartex" xmlns:cx2="http://schemas.microsoft.com/office/drawing/2015/10/21/chartex" xmlns:cx3="http://schemas.microsoft.com/office/drawing/2016/5/9/chartex" xmlns:cx4="http://schemas.microsoft.com/office/drawing/2016/5/10/chartex" xmlns:cx5="http://schemas.microsoft.com/office/drawing/2016/5/11/chartex" xmlns:cx6="http://schemas.microsoft.com/office/drawing/2016/5/12/chartex" xmlns:cx7="http://schemas.microsoft.com/office/drawing/2016/5/13/chartex" xmlns:cx8="http://schemas.microsoft.com/office/drawing/2016/5/14/chartex" xmlns:mc="http://schemas.openxmlformats.org/markup-compatibility/2006" xmlns:aink="http://schemas.microsoft.com/office/drawing/2016/ink" xmlns:am3d="http://schemas.microsoft.com/office/drawing/2017/model3d" xmlns:o="urn:schemas-microsoft-com:office:office" xmlns:r="http://schemas.openxmlformats.org/officeDocument/2006/relationships" xmlns:m="http://schemas.openxmlformats.org/officeDocument/2006/math" xmlns:v="urn:schemas-microsoft-com:vml" xmlns:wp14="http://schemas.microsoft.com/office/word/2010/wordprocessingDrawing" xmlns:wp="http://schemas.openxmlformats.org/drawingml/2006/wordprocessingDrawing" xmlns:w10="urn:schemas-microsoft-com:office:word" xmlns:w="http://schemas.openxmlformats.org/wordprocessingml/2006/main" xmlns:w14="http://schemas.microsoft.com/office/word/2010/wordml" xmlns:w15="http://schemas.microsoft.com/office/word/2012/wordml" xmlns:w16cex="http://schemas.microsoft.com/office/word/2018/wordml/cex" xmlns:w16cid="http://schemas.microsoft.com/office/word/2016/wordml/cid" xmlns:w16="http://schemas.microsoft.com/office/word/2018/wordml" xmlns:w16sdtdh="http://schemas.microsoft.com/office/word/2020/wordml/sdtdatahash" xmlns:w16se="http://schemas.microsoft.com/office/word/2015/wordml/symex" xmlns:wpg="http://schemas.microsoft.com/office/word/2010/wordprocessingGroup" xmlns:wpi="http://schemas.microsoft.com/office/word/2010/wordprocessingInk" xmlns:wne="http://schemas.microsoft.com/office/word/2006/wordml" xmlns:wps="http://schemas.microsoft.com/office/word/2010/wordprocessingShape" mc:Ignorable="w14 w15 w16se w16cid w16 w16cex w16sdtdh wp14">
   <w:docParts>
     <w:docPart>
       <w:docPartPr>
@@ -6178,7 +4453,7 @@
         <w:p>
           <w:r>
             <w:rPr>
-              <w:rStyle w:val="Platzhaltertext"/>
+              <w:rStyle w:val="PlaceholderText"/>
             </w:rPr>
             <w:t>Klicken oder tippen Sie hier, um Text einzugeben.</w:t>
           </w:r>
@@ -6207,7 +4482,7 @@
           </w:pPr>
           <w:r>
             <w:rPr>
-              <w:rStyle w:val="Platzhaltertext"/>
+              <w:rStyle w:val="PlaceholderText"/>
             </w:rPr>
             <w:t>Klicken oder tippen Sie hier, um Text einzugeben.</w:t>
           </w:r>
@@ -6236,7 +4511,7 @@
           </w:pPr>
           <w:r>
             <w:rPr>
-              <w:rStyle w:val="Platzhaltertext"/>
+              <w:rStyle w:val="PlaceholderText"/>
             </w:rPr>
             <w:t>Klicken oder tippen Sie hier, um Text einzugeben.</w:t>
           </w:r>
@@ -6265,7 +4540,7 @@
           </w:pPr>
           <w:r>
             <w:rPr>
-              <w:rStyle w:val="Platzhaltertext"/>
+              <w:rStyle w:val="PlaceholderText"/>
             </w:rPr>
             <w:t>Klicken oder tippen Sie hier, um Text einzugeben.</w:t>
           </w:r>
@@ -6294,7 +4569,7 @@
           </w:pPr>
           <w:r>
             <w:rPr>
-              <w:rStyle w:val="Platzhaltertext"/>
+              <w:rStyle w:val="PlaceholderText"/>
             </w:rPr>
             <w:t>Klicken oder tippen Sie hier, um Text einzugeben.</w:t>
           </w:r>
@@ -6323,7 +4598,7 @@
           </w:pPr>
           <w:r>
             <w:rPr>
-              <w:rStyle w:val="Platzhaltertext"/>
+              <w:rStyle w:val="PlaceholderText"/>
             </w:rPr>
             <w:t>Klicken oder tippen Sie hier, um Text einzugeben.</w:t>
           </w:r>
@@ -6335,7 +4610,7 @@
 </file>
 
 <file path=word/glossary/fontTable.xml><?xml version="1.0" encoding="utf-8"?>
-<w:fonts xmlns:mc="http://schemas.openxmlformats.org/markup-compatibility/2006" xmlns:r="http://schemas.openxmlformats.org/officeDocument/2006/relationships" xmlns:w="http://schemas.openxmlformats.org/wordprocessingml/2006/main" xmlns:w14="http://schemas.microsoft.com/office/word/2010/wordml" xmlns:w15="http://schemas.microsoft.com/office/word/2012/wordml" xmlns:w16se="http://schemas.microsoft.com/office/word/2015/wordml/symex" mc:Ignorable="w14 w15 w16se">
+<w:fonts xmlns:mc="http://schemas.openxmlformats.org/markup-compatibility/2006" xmlns:r="http://schemas.openxmlformats.org/officeDocument/2006/relationships" xmlns:w="http://schemas.openxmlformats.org/wordprocessingml/2006/main" xmlns:w14="http://schemas.microsoft.com/office/word/2010/wordml" xmlns:w15="http://schemas.microsoft.com/office/word/2012/wordml" xmlns:w16cex="http://schemas.microsoft.com/office/word/2018/wordml/cex" xmlns:w16cid="http://schemas.microsoft.com/office/word/2016/wordml/cid" xmlns:w16="http://schemas.microsoft.com/office/word/2018/wordml" xmlns:w16sdtdh="http://schemas.microsoft.com/office/word/2020/wordml/sdtdatahash" xmlns:w16se="http://schemas.microsoft.com/office/word/2015/wordml/symex" mc:Ignorable="w14 w15 w16se w16cid w16 w16cex w16sdtdh">
   <w:font w:name="Times New Roman">
     <w:panose1 w:val="02020603050405020304"/>
     <w:charset w:val="00"/>
@@ -6350,6 +4625,13 @@
     <w:pitch w:val="variable"/>
     <w:sig w:usb0="E4002EFF" w:usb1="C000247B" w:usb2="00000009" w:usb3="00000000" w:csb0="000001FF" w:csb1="00000000"/>
   </w:font>
+  <w:font w:name="Arial">
+    <w:panose1 w:val="020B0604020202020204"/>
+    <w:charset w:val="00"/>
+    <w:family w:val="swiss"/>
+    <w:pitch w:val="variable"/>
+    <w:sig w:usb0="E0002EFF" w:usb1="C000785B" w:usb2="00000009" w:usb3="00000000" w:csb0="000001FF" w:csb1="00000000"/>
+  </w:font>
   <w:font w:name="Calibri Light">
     <w:panose1 w:val="020F0302020204030204"/>
     <w:charset w:val="00"/>
@@ -6361,7 +4643,7 @@
 </file>
 
 <file path=word/glossary/settings.xml><?xml version="1.0" encoding="utf-8"?>
-<w:settings xmlns:mc="http://schemas.openxmlformats.org/markup-compatibility/2006" xmlns:o="urn:schemas-microsoft-com:office:office" xmlns:r="http://schemas.openxmlformats.org/officeDocument/2006/relationships" xmlns:m="http://schemas.openxmlformats.org/officeDocument/2006/math" xmlns:v="urn:schemas-microsoft-com:vml" xmlns:w10="urn:schemas-microsoft-com:office:word" xmlns:w="http://schemas.openxmlformats.org/wordprocessingml/2006/main" xmlns:w14="http://schemas.microsoft.com/office/word/2010/wordml" xmlns:w15="http://schemas.microsoft.com/office/word/2012/wordml" xmlns:w16se="http://schemas.microsoft.com/office/word/2015/wordml/symex" xmlns:sl="http://schemas.openxmlformats.org/schemaLibrary/2006/main" mc:Ignorable="w14 w15 w16se">
+<w:settings xmlns:mc="http://schemas.openxmlformats.org/markup-compatibility/2006" xmlns:o="urn:schemas-microsoft-com:office:office" xmlns:r="http://schemas.openxmlformats.org/officeDocument/2006/relationships" xmlns:m="http://schemas.openxmlformats.org/officeDocument/2006/math" xmlns:v="urn:schemas-microsoft-com:vml" xmlns:w10="urn:schemas-microsoft-com:office:word" xmlns:w="http://schemas.openxmlformats.org/wordprocessingml/2006/main" xmlns:w14="http://schemas.microsoft.com/office/word/2010/wordml" xmlns:w15="http://schemas.microsoft.com/office/word/2012/wordml" xmlns:w16cex="http://schemas.microsoft.com/office/word/2018/wordml/cex" xmlns:w16cid="http://schemas.microsoft.com/office/word/2016/wordml/cid" xmlns:w16="http://schemas.microsoft.com/office/word/2018/wordml" xmlns:w16sdtdh="http://schemas.microsoft.com/office/word/2020/wordml/sdtdatahash" xmlns:w16se="http://schemas.microsoft.com/office/word/2015/wordml/symex" xmlns:sl="http://schemas.openxmlformats.org/schemaLibrary/2006/main" mc:Ignorable="w14 w15 w16se w16cid w16 w16cex w16sdtdh">
   <w:view w:val="normal"/>
   <w:defaultTabStop w:val="708"/>
   <w:hyphenationZone w:val="425"/>
@@ -6373,12 +4655,15 @@
     <w:compatSetting w:name="enableOpenTypeFeatures" w:uri="http://schemas.microsoft.com/office/word" w:val="1"/>
     <w:compatSetting w:name="doNotFlipMirrorIndents" w:uri="http://schemas.microsoft.com/office/word" w:val="1"/>
     <w:compatSetting w:name="differentiateMultirowTableHeaders" w:uri="http://schemas.microsoft.com/office/word" w:val="1"/>
+    <w:compatSetting w:name="useWord2013TrackBottomHyphenation" w:uri="http://schemas.microsoft.com/office/word" w:val="1"/>
   </w:compat>
   <w:rsids>
     <w:rsidRoot w:val="00301BA8"/>
+    <w:rsid w:val="00041ABE"/>
     <w:rsid w:val="001334AB"/>
     <w:rsid w:val="00192040"/>
     <w:rsid w:val="00301BA8"/>
+    <w:rsid w:val="007C195F"/>
     <w:rsid w:val="00A71AED"/>
     <w:rsid w:val="00C63294"/>
     <w:rsid w:val="00F26471"/>
@@ -6396,16 +4681,16 @@
     <m:intLim m:val="subSup"/>
     <m:naryLim m:val="undOvr"/>
   </m:mathPr>
-  <w:themeFontLang w:val="de-DE"/>
+  <w:themeFontLang w:val="de-DE" w:bidi="ar-SA"/>
   <w:clrSchemeMapping w:bg1="light1" w:t1="dark1" w:bg2="light2" w:t2="dark2" w:accent1="accent1" w:accent2="accent2" w:accent3="accent3" w:accent4="accent4" w:accent5="accent5" w:accent6="accent6" w:hyperlink="hyperlink" w:followedHyperlink="followedHyperlink"/>
-  <w:decimalSymbol w:val=","/>
-  <w:listSeparator w:val=";"/>
+  <w:decimalSymbol w:val="."/>
+  <w:listSeparator w:val=","/>
   <w15:chartTrackingRefBased/>
 </w:settings>
 </file>
 
 <file path=word/glossary/styles.xml><?xml version="1.0" encoding="utf-8"?>
-<w:styles xmlns:mc="http://schemas.openxmlformats.org/markup-compatibility/2006" xmlns:r="http://schemas.openxmlformats.org/officeDocument/2006/relationships" xmlns:w="http://schemas.openxmlformats.org/wordprocessingml/2006/main" xmlns:w14="http://schemas.microsoft.com/office/word/2010/wordml" xmlns:w15="http://schemas.microsoft.com/office/word/2012/wordml" xmlns:w16se="http://schemas.microsoft.com/office/word/2015/wordml/symex" mc:Ignorable="w14 w15 w16se">
+<w:styles xmlns:mc="http://schemas.openxmlformats.org/markup-compatibility/2006" xmlns:r="http://schemas.openxmlformats.org/officeDocument/2006/relationships" xmlns:w="http://schemas.openxmlformats.org/wordprocessingml/2006/main" xmlns:w14="http://schemas.microsoft.com/office/word/2010/wordml" xmlns:w15="http://schemas.microsoft.com/office/word/2012/wordml" xmlns:w16cex="http://schemas.microsoft.com/office/word/2018/wordml/cex" xmlns:w16cid="http://schemas.microsoft.com/office/word/2016/wordml/cid" xmlns:w16="http://schemas.microsoft.com/office/word/2018/wordml" xmlns:w16sdtdh="http://schemas.microsoft.com/office/word/2020/wordml/sdtdatahash" xmlns:w16se="http://schemas.microsoft.com/office/word/2015/wordml/symex" mc:Ignorable="w14 w15 w16se w16cid w16 w16cex w16sdtdh">
   <w:docDefaults>
     <w:rPrDefault>
       <w:rPr>
@@ -6421,7 +4706,7 @@
       </w:pPr>
     </w:pPrDefault>
   </w:docDefaults>
-  <w:latentStyles w:defLockedState="0" w:defUIPriority="99" w:defSemiHidden="0" w:defUnhideWhenUsed="0" w:defQFormat="0" w:count="371">
+  <w:latentStyles w:defLockedState="0" w:defUIPriority="99" w:defSemiHidden="0" w:defUnhideWhenUsed="0" w:defQFormat="0" w:count="376">
     <w:lsdException w:name="Normal" w:uiPriority="0" w:qFormat="1"/>
     <w:lsdException w:name="heading 1" w:uiPriority="9" w:qFormat="1"/>
     <w:lsdException w:name="heading 2" w:semiHidden="1" w:uiPriority="9" w:unhideWhenUsed="1" w:qFormat="1"/>
@@ -6527,7 +4812,6 @@
     <w:lsdException w:name="HTML Sample" w:semiHidden="1" w:unhideWhenUsed="1"/>
     <w:lsdException w:name="HTML Typewriter" w:semiHidden="1" w:unhideWhenUsed="1"/>
     <w:lsdException w:name="HTML Variable" w:semiHidden="1" w:unhideWhenUsed="1"/>
-    <w:lsdException w:name="Normal Table" w:semiHidden="1" w:unhideWhenUsed="1"/>
     <w:lsdException w:name="annotation subject" w:semiHidden="1" w:unhideWhenUsed="1"/>
     <w:lsdException w:name="No List" w:semiHidden="1" w:unhideWhenUsed="1"/>
     <w:lsdException w:name="Outline List 1" w:semiHidden="1" w:unhideWhenUsed="1"/>
@@ -6570,11 +4854,8 @@
     <w:lsdException w:name="Table Contemporary" w:semiHidden="1" w:unhideWhenUsed="1"/>
     <w:lsdException w:name="Table Elegant" w:semiHidden="1" w:unhideWhenUsed="1"/>
     <w:lsdException w:name="Table Professional" w:semiHidden="1" w:unhideWhenUsed="1"/>
-    <w:lsdException w:name="Table Subtle 1" w:semiHidden="1" w:unhideWhenUsed="1"/>
     <w:lsdException w:name="Table Subtle 2" w:semiHidden="1" w:unhideWhenUsed="1"/>
     <w:lsdException w:name="Table Web 1" w:semiHidden="1" w:unhideWhenUsed="1"/>
-    <w:lsdException w:name="Table Web 2" w:semiHidden="1" w:unhideWhenUsed="1"/>
-    <w:lsdException w:name="Table Web 3" w:semiHidden="1" w:unhideWhenUsed="1"/>
     <w:lsdException w:name="Balloon Text" w:semiHidden="1" w:unhideWhenUsed="1"/>
     <w:lsdException w:name="Table Grid" w:uiPriority="39"/>
     <w:lsdException w:name="Table Theme" w:semiHidden="1" w:unhideWhenUsed="1"/>
@@ -6793,18 +5074,23 @@
     <w:lsdException w:name="List Table 5 Dark Accent 6" w:uiPriority="50"/>
     <w:lsdException w:name="List Table 6 Colorful Accent 6" w:uiPriority="51"/>
     <w:lsdException w:name="List Table 7 Colorful Accent 6" w:uiPriority="52"/>
+    <w:lsdException w:name="Mention" w:semiHidden="1" w:unhideWhenUsed="1"/>
+    <w:lsdException w:name="Smart Hyperlink" w:semiHidden="1" w:unhideWhenUsed="1"/>
+    <w:lsdException w:name="Hashtag" w:semiHidden="1" w:unhideWhenUsed="1"/>
+    <w:lsdException w:name="Unresolved Mention" w:semiHidden="1" w:unhideWhenUsed="1"/>
+    <w:lsdException w:name="Smart Link" w:semiHidden="1" w:unhideWhenUsed="1"/>
   </w:latentStyles>
-  <w:style w:type="paragraph" w:default="1" w:styleId="Standard">
+  <w:style w:type="paragraph" w:default="1" w:styleId="Normal">
     <w:name w:val="Normal"/>
     <w:qFormat/>
   </w:style>
-  <w:style w:type="character" w:default="1" w:styleId="Absatz-Standardschriftart">
+  <w:style w:type="character" w:default="1" w:styleId="DefaultParagraphFont">
     <w:name w:val="Default Paragraph Font"/>
     <w:uiPriority w:val="1"/>
     <w:semiHidden/>
     <w:unhideWhenUsed/>
   </w:style>
-  <w:style w:type="table" w:default="1" w:styleId="NormaleTabelle">
+  <w:style w:type="table" w:default="1" w:styleId="TableNormal">
     <w:name w:val="Normal Table"/>
     <w:uiPriority w:val="99"/>
     <w:semiHidden/>
@@ -6819,29 +5105,21 @@
       </w:tblCellMar>
     </w:tblPr>
   </w:style>
-  <w:style w:type="numbering" w:default="1" w:styleId="KeineListe">
+  <w:style w:type="numbering" w:default="1" w:styleId="NoList">
     <w:name w:val="No List"/>
     <w:uiPriority w:val="99"/>
     <w:semiHidden/>
     <w:unhideWhenUsed/>
   </w:style>
-  <w:style w:type="character" w:styleId="Platzhaltertext">
+  <w:style w:type="character" w:styleId="PlaceholderText">
     <w:name w:val="Placeholder Text"/>
-    <w:basedOn w:val="Absatz-Standardschriftart"/>
+    <w:basedOn w:val="DefaultParagraphFont"/>
     <w:uiPriority w:val="99"/>
     <w:rsid w:val="00F26471"/>
     <w:rPr>
       <w:color w:val="808080"/>
     </w:rPr>
   </w:style>
-  <w:style w:type="paragraph" w:customStyle="1" w:styleId="4C42D5FAE7D448F8947F95E5FCEE57D3">
-    <w:name w:val="4C42D5FAE7D448F8947F95E5FCEE57D3"/>
-    <w:rsid w:val="00301BA8"/>
-  </w:style>
-  <w:style w:type="paragraph" w:customStyle="1" w:styleId="BF68CB13D57E42E1A74F15C3838018AB">
-    <w:name w:val="BF68CB13D57E42E1A74F15C3838018AB"/>
-    <w:rsid w:val="00301BA8"/>
-  </w:style>
   <w:style w:type="paragraph" w:customStyle="1" w:styleId="08EDE4F2F33541CFAE707349B975DA80">
     <w:name w:val="08EDE4F2F33541CFAE707349B975DA80"/>
     <w:rsid w:val="00301BA8"/>
@@ -6860,17 +5138,13 @@
   </w:style>
   <w:style w:type="paragraph" w:customStyle="1" w:styleId="DACDA000FE234310827DF33A55116E09">
     <w:name w:val="DACDA000FE234310827DF33A55116E09"/>
-    <w:rsid w:val="00F26471"/>
-  </w:style>
-  <w:style w:type="paragraph" w:customStyle="1" w:styleId="5C4364C835C3460D9DFEA7C56DF1CDC6">
-    <w:name w:val="5C4364C835C3460D9DFEA7C56DF1CDC6"/>
     <w:rsid w:val="00F26471"/>
   </w:style>
 </w:styles>
 </file>
 
 <file path=word/glossary/webSettings.xml><?xml version="1.0" encoding="utf-8"?>
-<w:webSettings xmlns:mc="http://schemas.openxmlformats.org/markup-compatibility/2006" xmlns:r="http://schemas.openxmlformats.org/officeDocument/2006/relationships" xmlns:w="http://schemas.openxmlformats.org/wordprocessingml/2006/main" xmlns:w14="http://schemas.microsoft.com/office/word/2010/wordml" xmlns:w15="http://schemas.microsoft.com/office/word/2012/wordml" xmlns:w16se="http://schemas.microsoft.com/office/word/2015/wordml/symex" mc:Ignorable="w14 w15 w16se">
+<w:webSettings xmlns:mc="http://schemas.openxmlformats.org/markup-compatibility/2006" xmlns:r="http://schemas.openxmlformats.org/officeDocument/2006/relationships" xmlns:w="http://schemas.openxmlformats.org/wordprocessingml/2006/main" xmlns:w14="http://schemas.microsoft.com/office/word/2010/wordml" xmlns:w15="http://schemas.microsoft.com/office/word/2012/wordml" xmlns:w16cex="http://schemas.microsoft.com/office/word/2018/wordml/cex" xmlns:w16cid="http://schemas.microsoft.com/office/word/2016/wordml/cid" xmlns:w16="http://schemas.microsoft.com/office/word/2018/wordml" xmlns:w16sdtdh="http://schemas.microsoft.com/office/word/2020/wordml/sdtdatahash" xmlns:w16se="http://schemas.microsoft.com/office/word/2015/wordml/symex" mc:Ignorable="w14 w15 w16se w16cid w16 w16cex w16sdtdh">
   <w:optimizeForBrowser/>
   <w:allowPNG/>
 </w:webSettings>
